--- a/RKC/Template/Образец квитанции DPUNew.docx
+++ b/RKC/Template/Образец квитанции DPUNew.docx
@@ -1,6 +1,6 @@
 
 <file path=word/document.xml><?xml version="1.0" encoding="utf-8"?>
-<w:document xmlns:wpc="http://schemas.microsoft.com/office/word/2010/wordprocessingCanvas" xmlns:cx="http://schemas.microsoft.com/office/drawing/2014/chartex" xmlns:cx1="http://schemas.microsoft.com/office/drawing/2015/9/8/chartex" xmlns:cx2="http://schemas.microsoft.com/office/drawing/2015/10/21/chartex" xmlns:cx3="http://schemas.microsoft.com/office/drawing/2016/5/9/chartex" xmlns:cx4="http://schemas.microsoft.com/office/drawing/2016/5/10/chartex" xmlns:cx5="http://schemas.microsoft.com/office/drawing/2016/5/11/chartex" xmlns:cx6="http://schemas.microsoft.com/office/drawing/2016/5/12/chartex" xmlns:cx7="http://schemas.microsoft.com/office/drawing/2016/5/13/chartex" xmlns:cx8="http://schemas.microsoft.com/office/drawing/2016/5/14/chartex" xmlns:mc="http://schemas.openxmlformats.org/markup-compatibility/2006" xmlns:aink="http://schemas.microsoft.com/office/drawing/2016/ink" xmlns:am3d="http://schemas.microsoft.com/office/drawing/2017/model3d" xmlns:o="urn:schemas-microsoft-com:office:office" xmlns:r="http://schemas.openxmlformats.org/officeDocument/2006/relationships" xmlns:m="http://schemas.openxmlformats.org/officeDocument/2006/math" xmlns:v="urn:schemas-microsoft-com:vml" xmlns:wp14="http://schemas.microsoft.com/office/word/2010/wordprocessingDrawing" xmlns:wp="http://schemas.openxmlformats.org/drawingml/2006/wordprocessingDrawing" xmlns:w10="urn:schemas-microsoft-com:office:word" xmlns:w="http://schemas.openxmlformats.org/wordprocessingml/2006/main" xmlns:w14="http://schemas.microsoft.com/office/word/2010/wordml" xmlns:w15="http://schemas.microsoft.com/office/word/2012/wordml" xmlns:w16cid="http://schemas.microsoft.com/office/word/2016/wordml/cid" xmlns:w16se="http://schemas.microsoft.com/office/word/2015/wordml/symex" xmlns:wpg="http://schemas.microsoft.com/office/word/2010/wordprocessingGroup" xmlns:wpi="http://schemas.microsoft.com/office/word/2010/wordprocessingInk" xmlns:wne="http://schemas.microsoft.com/office/word/2006/wordml" xmlns:wps="http://schemas.microsoft.com/office/word/2010/wordprocessingShape" mc:Ignorable="w14 w15 w16se w16cid wp14">
+<w:document xmlns:wpc="http://schemas.microsoft.com/office/word/2010/wordprocessingCanvas" xmlns:mc="http://schemas.openxmlformats.org/markup-compatibility/2006" xmlns:o="urn:schemas-microsoft-com:office:office" xmlns:r="http://schemas.openxmlformats.org/officeDocument/2006/relationships" xmlns:m="http://schemas.openxmlformats.org/officeDocument/2006/math" xmlns:v="urn:schemas-microsoft-com:vml" xmlns:wp14="http://schemas.microsoft.com/office/word/2010/wordprocessingDrawing" xmlns:wp="http://schemas.openxmlformats.org/drawingml/2006/wordprocessingDrawing" xmlns:w10="urn:schemas-microsoft-com:office:word" xmlns:w="http://schemas.openxmlformats.org/wordprocessingml/2006/main" xmlns:w14="http://schemas.microsoft.com/office/word/2010/wordml" xmlns:wpg="http://schemas.microsoft.com/office/word/2010/wordprocessingGroup" xmlns:wpi="http://schemas.microsoft.com/office/word/2010/wordprocessingInk" xmlns:wne="http://schemas.microsoft.com/office/word/2006/wordml" xmlns:wps="http://schemas.microsoft.com/office/word/2010/wordprocessingShape" mc:Ignorable="w14 wp14">
   <w:body>
     <w:p>
       <w:pPr>
@@ -15,7 +15,6 @@
         </w:rPr>
       </w:pPr>
       <w:proofErr w:type="spellStart"/>
-      <w:proofErr w:type="gramStart"/>
       <w:r>
         <w:rPr>
           <w:rFonts w:ascii="Arial" w:hAnsi="Arial" w:cs="Arial"/>
@@ -41,17 +40,7 @@
           <w:szCs w:val="20"/>
           <w:lang w:val="en-US"/>
         </w:rPr>
-        <w:t>{</w:t>
-      </w:r>
-      <w:proofErr w:type="gramEnd"/>
-      <w:r>
-        <w:rPr>
-          <w:rFonts w:ascii="Arial" w:hAnsi="Arial" w:cs="Arial"/>
-          <w:sz w:val="20"/>
-          <w:szCs w:val="20"/>
-          <w:lang w:val="en-US"/>
-        </w:rPr>
-        <w:t>Street</w:t>
+        <w:t>{Street</w:t>
       </w:r>
       <w:r>
         <w:rPr>
@@ -277,12 +266,12 @@
     <w:tbl>
       <w:tblPr>
         <w:tblStyle w:val="a3"/>
-        <w:tblW w:w="10201" w:type="dxa"/>
+        <w:tblW w:w="10598" w:type="dxa"/>
         <w:tblLook w:val="04A0" w:firstRow="1" w:lastRow="0" w:firstColumn="1" w:lastColumn="0" w:noHBand="0" w:noVBand="1"/>
       </w:tblPr>
       <w:tblGrid>
         <w:gridCol w:w="2793"/>
-        <w:gridCol w:w="7408"/>
+        <w:gridCol w:w="7805"/>
       </w:tblGrid>
       <w:tr>
         <w:tc>
@@ -399,7 +388,7 @@
         </w:tc>
         <w:tc>
           <w:tcPr>
-            <w:tcW w:w="7408" w:type="dxa"/>
+            <w:tcW w:w="7805" w:type="dxa"/>
           </w:tcPr>
           <w:p>
             <w:pPr>
@@ -537,7 +526,7 @@
       </w:tblPr>
       <w:tblGrid>
         <w:gridCol w:w="4390"/>
-        <w:gridCol w:w="5804"/>
+        <w:gridCol w:w="6208"/>
       </w:tblGrid>
       <w:tr>
         <w:trPr>
@@ -577,17 +566,7 @@
                 <w:sz w:val="20"/>
                 <w:szCs w:val="20"/>
               </w:rPr>
-              <w:t xml:space="preserve">Лицевой </w:t>
-            </w:r>
-            <w:proofErr w:type="gramStart"/>
-            <w:r>
-              <w:rPr>
-                <w:rFonts w:ascii="Arial" w:hAnsi="Arial" w:cs="Arial"/>
-                <w:b/>
-                <w:sz w:val="20"/>
-                <w:szCs w:val="20"/>
-              </w:rPr>
-              <w:t xml:space="preserve">счет: </w:t>
+              <w:t xml:space="preserve">Лицевой счет: </w:t>
             </w:r>
             <w:r>
               <w:rPr>
@@ -609,7 +588,6 @@
               <w:t>{</w:t>
             </w:r>
             <w:proofErr w:type="spellStart"/>
-            <w:proofErr w:type="gramEnd"/>
             <w:r>
               <w:rPr>
                 <w:rFonts w:ascii="Calibri" w:hAnsi="Calibri" w:cs="Calibri"/>
@@ -648,7 +626,7 @@
         </w:tc>
         <w:tc>
           <w:tcPr>
-            <w:tcW w:w="5804" w:type="dxa"/>
+            <w:tcW w:w="6208" w:type="dxa"/>
           </w:tcPr>
           <w:p>
             <w:pPr>
@@ -660,20 +638,20 @@
                 <w:lang w:val="en-US"/>
               </w:rPr>
             </w:pPr>
+            <w:r>
+              <w:rPr>
+                <w:rFonts w:ascii="Arial" w:hAnsi="Arial" w:cs="Arial"/>
+                <w:sz w:val="20"/>
+                <w:szCs w:val="20"/>
+              </w:rPr>
+              <w:t>Адрес</w:t>
+            </w:r>
             <w:proofErr w:type="gramStart"/>
             <w:r>
               <w:rPr>
                 <w:rFonts w:ascii="Arial" w:hAnsi="Arial" w:cs="Arial"/>
                 <w:sz w:val="20"/>
                 <w:szCs w:val="20"/>
-              </w:rPr>
-              <w:t>Адрес</w:t>
-            </w:r>
-            <w:r>
-              <w:rPr>
-                <w:rFonts w:ascii="Arial" w:hAnsi="Arial" w:cs="Arial"/>
-                <w:sz w:val="20"/>
-                <w:szCs w:val="20"/>
                 <w:lang w:val="en-US"/>
               </w:rPr>
               <w:t>:</w:t>
@@ -685,7 +663,16 @@
                 <w:sz w:val="20"/>
                 <w:szCs w:val="20"/>
               </w:rPr>
-              <w:t>ул</w:t>
+              <w:t>у</w:t>
+            </w:r>
+            <w:proofErr w:type="gramEnd"/>
+            <w:r>
+              <w:rPr>
+                <w:rFonts w:ascii="Arial" w:hAnsi="Arial" w:cs="Arial"/>
+                <w:sz w:val="20"/>
+                <w:szCs w:val="20"/>
+              </w:rPr>
+              <w:t>л</w:t>
             </w:r>
             <w:proofErr w:type="spellEnd"/>
             <w:r>
@@ -697,7 +684,6 @@
               </w:rPr>
               <w:t>.</w:t>
             </w:r>
-            <w:proofErr w:type="gramEnd"/>
             <w:r>
               <w:rPr>
                 <w:rFonts w:ascii="Arial" w:hAnsi="Arial" w:cs="Arial"/>
@@ -835,7 +821,6 @@
                 <w:lang w:val="en-US"/>
               </w:rPr>
             </w:pPr>
-            <w:proofErr w:type="gramStart"/>
             <w:r>
               <w:rPr>
                 <w:rFonts w:ascii="Arial" w:hAnsi="Arial" w:cs="Arial"/>
@@ -863,7 +848,6 @@
               <w:t>{</w:t>
             </w:r>
             <w:proofErr w:type="spellStart"/>
-            <w:proofErr w:type="gramEnd"/>
             <w:r>
               <w:rPr>
                 <w:rFonts w:ascii="Arial" w:hAnsi="Arial" w:cs="Arial"/>
@@ -911,7 +895,6 @@
               </w:rPr>
               <w:t xml:space="preserve"> </w:t>
             </w:r>
-            <w:proofErr w:type="gramStart"/>
             <w:r>
               <w:rPr>
                 <w:rFonts w:ascii="Arial" w:hAnsi="Arial" w:cs="Arial"/>
@@ -938,7 +921,6 @@
               </w:rPr>
               <w:t>{</w:t>
             </w:r>
-            <w:proofErr w:type="gramEnd"/>
             <w:r>
               <w:rPr>
                 <w:rFonts w:ascii="Arial" w:hAnsi="Arial" w:cs="Arial"/>
@@ -966,7 +948,7 @@
         </w:trPr>
         <w:tc>
           <w:tcPr>
-            <w:tcW w:w="10194" w:type="dxa"/>
+            <w:tcW w:w="10598" w:type="dxa"/>
             <w:gridSpan w:val="2"/>
           </w:tcPr>
           <w:p>
@@ -1145,17 +1127,7 @@
                 <w:sz w:val="16"/>
                 <w:szCs w:val="16"/>
               </w:rPr>
-              <w:t xml:space="preserve">Стоимость установки общедомового прибора учета </w:t>
-            </w:r>
-            <w:proofErr w:type="gramStart"/>
-            <w:r>
-              <w:rPr>
-                <w:rFonts w:ascii="Arial" w:hAnsi="Arial" w:cs="Arial"/>
-                <w:b/>
-                <w:sz w:val="16"/>
-                <w:szCs w:val="16"/>
-              </w:rPr>
-              <w:t>ТЭ:</w:t>
+              <w:t>Стоимость установки общедомового прибора учета ТЭ:</w:t>
             </w:r>
             <w:r>
               <w:rPr>
@@ -1167,7 +1139,6 @@
               <w:t>{</w:t>
             </w:r>
             <w:proofErr w:type="spellStart"/>
-            <w:proofErr w:type="gramEnd"/>
             <w:r>
               <w:rPr>
                 <w:rFonts w:ascii="Arial" w:hAnsi="Arial" w:cs="Arial"/>
@@ -1310,11 +1281,11 @@
       </w:tr>
       <w:tr>
         <w:trPr>
-          <w:trHeight w:val="1443"/>
+          <w:trHeight w:val="2252"/>
         </w:trPr>
         <w:tc>
           <w:tcPr>
-            <w:tcW w:w="10194" w:type="dxa"/>
+            <w:tcW w:w="10598" w:type="dxa"/>
             <w:gridSpan w:val="2"/>
           </w:tcPr>
           <w:p>
@@ -1345,7 +1316,7 @@
                 <w:sz w:val="20"/>
                 <w:szCs w:val="20"/>
               </w:rPr>
-              <w:t xml:space="preserve">Квитанция №1. ЕДИНОВРЕМЕННАЯ ОПЛАТА                                 Итого к </w:t>
+              <w:t>Квитанция №1. ЕДИНОВРЕМЕННАЯ ОПЛАТА</w:t>
             </w:r>
             <w:proofErr w:type="gramStart"/>
             <w:r>
@@ -1355,10 +1326,19 @@
                 <w:sz w:val="20"/>
                 <w:szCs w:val="20"/>
               </w:rPr>
-              <w:t>оплате:{</w:t>
+              <w:t xml:space="preserve">                                 И</w:t>
+            </w:r>
+            <w:proofErr w:type="gramEnd"/>
+            <w:r>
+              <w:rPr>
+                <w:rFonts w:ascii="Arial" w:hAnsi="Arial" w:cs="Arial"/>
+                <w:b/>
+                <w:sz w:val="20"/>
+                <w:szCs w:val="20"/>
+              </w:rPr>
+              <w:t>того к оплате:{</w:t>
             </w:r>
             <w:proofErr w:type="spellStart"/>
-            <w:proofErr w:type="gramEnd"/>
             <w:r>
               <w:rPr>
                 <w:rFonts w:ascii="Arial" w:hAnsi="Arial" w:cs="Arial"/>
@@ -1403,23 +1383,31 @@
           <w:tbl>
             <w:tblPr>
               <w:tblStyle w:val="a3"/>
-              <w:tblW w:w="0" w:type="auto"/>
+              <w:tblW w:w="10325" w:type="dxa"/>
               <w:tblLayout w:type="fixed"/>
+              <w:tblCellMar>
+                <w:left w:w="57" w:type="dxa"/>
+                <w:bottom w:w="113" w:type="dxa"/>
+                <w:right w:w="57" w:type="dxa"/>
+              </w:tblCellMar>
               <w:tblLook w:val="04A0" w:firstRow="1" w:lastRow="0" w:firstColumn="1" w:lastColumn="0" w:noHBand="0" w:noVBand="1"/>
             </w:tblPr>
             <w:tblGrid>
-              <w:gridCol w:w="1442"/>
-              <w:gridCol w:w="992"/>
-              <w:gridCol w:w="1843"/>
-              <w:gridCol w:w="1701"/>
-              <w:gridCol w:w="1417"/>
-              <w:gridCol w:w="1147"/>
-              <w:gridCol w:w="1147"/>
+              <w:gridCol w:w="1439"/>
+              <w:gridCol w:w="990"/>
+              <w:gridCol w:w="1840"/>
+              <w:gridCol w:w="1698"/>
+              <w:gridCol w:w="1415"/>
+              <w:gridCol w:w="1145"/>
+              <w:gridCol w:w="1798"/>
             </w:tblGrid>
             <w:tr>
+              <w:trPr>
+                <w:trHeight w:val="558"/>
+              </w:trPr>
               <w:tc>
                 <w:tcPr>
-                  <w:tcW w:w="1442" w:type="dxa"/>
+                  <w:tcW w:w="1439" w:type="dxa"/>
                 </w:tcPr>
                 <w:p>
                   <w:pPr>
@@ -1445,7 +1433,7 @@
               </w:tc>
               <w:tc>
                 <w:tcPr>
-                  <w:tcW w:w="992" w:type="dxa"/>
+                  <w:tcW w:w="990" w:type="dxa"/>
                 </w:tcPr>
                 <w:p>
                   <w:pPr>
@@ -1491,7 +1479,7 @@
               </w:tc>
               <w:tc>
                 <w:tcPr>
-                  <w:tcW w:w="1843" w:type="dxa"/>
+                  <w:tcW w:w="1840" w:type="dxa"/>
                 </w:tcPr>
                 <w:p>
                   <w:pPr>
@@ -1517,7 +1505,7 @@
               </w:tc>
               <w:tc>
                 <w:tcPr>
-                  <w:tcW w:w="1701" w:type="dxa"/>
+                  <w:tcW w:w="1698" w:type="dxa"/>
                 </w:tcPr>
                 <w:p>
                   <w:pPr>
@@ -1543,7 +1531,7 @@
               </w:tc>
               <w:tc>
                 <w:tcPr>
-                  <w:tcW w:w="1417" w:type="dxa"/>
+                  <w:tcW w:w="1415" w:type="dxa"/>
                 </w:tcPr>
                 <w:p>
                   <w:pPr>
@@ -1589,7 +1577,7 @@
               </w:tc>
               <w:tc>
                 <w:tcPr>
-                  <w:tcW w:w="1147" w:type="dxa"/>
+                  <w:tcW w:w="1145" w:type="dxa"/>
                   <w:tcBorders>
                     <w:right w:val="single" w:sz="4" w:space="0" w:color="auto"/>
                   </w:tcBorders>
@@ -1618,7 +1606,7 @@
               </w:tc>
               <w:tc>
                 <w:tcPr>
-                  <w:tcW w:w="1147" w:type="dxa"/>
+                  <w:tcW w:w="1798" w:type="dxa"/>
                   <w:vMerge w:val="restart"/>
                   <w:tcBorders>
                     <w:top w:val="nil"/>
@@ -1628,7 +1616,6 @@
                 </w:tcPr>
                 <w:p>
                   <w:pPr>
-                    <w:jc w:val="center"/>
                     <w:rPr>
                       <w:rFonts w:ascii="Arial" w:hAnsi="Arial" w:cs="Arial"/>
                       <w:b/>
@@ -1650,9 +1637,12 @@
               </w:tc>
             </w:tr>
             <w:tr>
+              <w:trPr>
+                <w:trHeight w:val="558"/>
+              </w:trPr>
               <w:tc>
                 <w:tcPr>
-                  <w:tcW w:w="1442" w:type="dxa"/>
+                  <w:tcW w:w="1439" w:type="dxa"/>
                 </w:tcPr>
                 <w:p>
                   <w:pPr>
@@ -1675,7 +1665,7 @@
               </w:tc>
               <w:tc>
                 <w:tcPr>
-                  <w:tcW w:w="992" w:type="dxa"/>
+                  <w:tcW w:w="990" w:type="dxa"/>
                 </w:tcPr>
                 <w:p>
                   <w:pPr>
@@ -1699,7 +1689,7 @@
               </w:tc>
               <w:tc>
                 <w:tcPr>
-                  <w:tcW w:w="1843" w:type="dxa"/>
+                  <w:tcW w:w="1840" w:type="dxa"/>
                 </w:tcPr>
                 <w:p>
                   <w:pPr>
@@ -1741,7 +1731,7 @@
               </w:tc>
               <w:tc>
                 <w:tcPr>
-                  <w:tcW w:w="1701" w:type="dxa"/>
+                  <w:tcW w:w="1698" w:type="dxa"/>
                 </w:tcPr>
                 <w:p>
                   <w:pPr>
@@ -1786,7 +1776,7 @@
               </w:tc>
               <w:tc>
                 <w:tcPr>
-                  <w:tcW w:w="1417" w:type="dxa"/>
+                  <w:tcW w:w="1415" w:type="dxa"/>
                 </w:tcPr>
                 <w:p>
                   <w:pPr>
@@ -1828,7 +1818,7 @@
               </w:tc>
               <w:tc>
                 <w:tcPr>
-                  <w:tcW w:w="1147" w:type="dxa"/>
+                  <w:tcW w:w="1145" w:type="dxa"/>
                   <w:tcBorders>
                     <w:right w:val="single" w:sz="4" w:space="0" w:color="auto"/>
                   </w:tcBorders>
@@ -1876,11 +1866,11 @@
               </w:tc>
               <w:tc>
                 <w:tcPr>
-                  <w:tcW w:w="1147" w:type="dxa"/>
+                  <w:tcW w:w="1798" w:type="dxa"/>
                   <w:vMerge/>
                   <w:tcBorders>
                     <w:left w:val="single" w:sz="4" w:space="0" w:color="auto"/>
-                    <w:bottom w:val="nil"/>
+                    <w:bottom w:val="single" w:sz="4" w:space="0" w:color="auto"/>
                     <w:right w:val="nil"/>
                   </w:tcBorders>
                 </w:tcPr>
@@ -1912,11 +1902,11 @@
       </w:tr>
       <w:tr>
         <w:trPr>
-          <w:trHeight w:val="1245"/>
+          <w:trHeight w:val="2442"/>
         </w:trPr>
         <w:tc>
           <w:tcPr>
-            <w:tcW w:w="10194" w:type="dxa"/>
+            <w:tcW w:w="10598" w:type="dxa"/>
             <w:gridSpan w:val="2"/>
           </w:tcPr>
           <w:p>
@@ -1940,6 +1930,65 @@
                 <w:szCs w:val="20"/>
               </w:rPr>
             </w:pPr>
+            <w:r>
+              <w:rPr>
+                <w:rFonts w:ascii="Arial" w:hAnsi="Arial" w:cs="Arial"/>
+                <w:b/>
+                <w:sz w:val="20"/>
+                <w:szCs w:val="20"/>
+              </w:rPr>
+              <w:t>Квитанция №2. ОПЛАТА В РАССРОЧКУ</w:t>
+            </w:r>
+            <w:proofErr w:type="gramStart"/>
+            <w:r>
+              <w:rPr>
+                <w:rFonts w:ascii="Arial" w:hAnsi="Arial" w:cs="Arial"/>
+                <w:b/>
+                <w:sz w:val="20"/>
+                <w:szCs w:val="20"/>
+              </w:rPr>
+              <w:t xml:space="preserve">                                        И</w:t>
+            </w:r>
+            <w:proofErr w:type="gramEnd"/>
+            <w:r>
+              <w:rPr>
+                <w:rFonts w:ascii="Arial" w:hAnsi="Arial" w:cs="Arial"/>
+                <w:b/>
+                <w:sz w:val="20"/>
+                <w:szCs w:val="20"/>
+              </w:rPr>
+              <w:t>того к оплате</w:t>
+            </w:r>
+            <w:r>
+              <w:rPr>
+                <w:rFonts w:ascii="Arial" w:hAnsi="Arial" w:cs="Arial"/>
+                <w:b/>
+                <w:sz w:val="20"/>
+                <w:szCs w:val="20"/>
+              </w:rPr>
+              <w:t>:{</w:t>
+            </w:r>
+            <w:proofErr w:type="spellStart"/>
+            <w:r>
+              <w:rPr>
+                <w:rFonts w:ascii="Arial" w:hAnsi="Arial" w:cs="Arial"/>
+                <w:b/>
+                <w:sz w:val="20"/>
+                <w:szCs w:val="20"/>
+                <w:lang w:val="en-US"/>
+              </w:rPr>
+              <w:t>TotalAccrued</w:t>
+            </w:r>
+            <w:proofErr w:type="spellEnd"/>
+            <w:r>
+              <w:rPr>
+                <w:rFonts w:ascii="Arial" w:hAnsi="Arial" w:cs="Arial"/>
+                <w:b/>
+                <w:sz w:val="20"/>
+                <w:szCs w:val="20"/>
+              </w:rPr>
+              <w:t>}</w:t>
+            </w:r>
           </w:p>
           <w:p>
             <w:pPr>
@@ -1947,67 +1996,6 @@
               <w:rPr>
                 <w:rFonts w:ascii="Arial" w:hAnsi="Arial" w:cs="Arial"/>
                 <w:b/>
-                <w:sz w:val="20"/>
-                <w:szCs w:val="20"/>
-              </w:rPr>
-            </w:pPr>
-            <w:r>
-              <w:rPr>
-                <w:rFonts w:ascii="Arial" w:hAnsi="Arial" w:cs="Arial"/>
-                <w:b/>
-                <w:sz w:val="20"/>
-                <w:szCs w:val="20"/>
-              </w:rPr>
-              <w:t xml:space="preserve">Квитанция №2. ОПЛАТА В РАССРОЧКУ                                        Итого к </w:t>
-            </w:r>
-            <w:proofErr w:type="gramStart"/>
-            <w:r>
-              <w:rPr>
-                <w:rFonts w:ascii="Arial" w:hAnsi="Arial" w:cs="Arial"/>
-                <w:b/>
-                <w:sz w:val="20"/>
-                <w:szCs w:val="20"/>
-              </w:rPr>
-              <w:t>оплате</w:t>
-            </w:r>
-            <w:r>
-              <w:rPr>
-                <w:rFonts w:ascii="Arial" w:hAnsi="Arial" w:cs="Arial"/>
-                <w:b/>
-                <w:sz w:val="20"/>
-                <w:szCs w:val="20"/>
-              </w:rPr>
-              <w:t>:{</w:t>
-            </w:r>
-            <w:proofErr w:type="spellStart"/>
-            <w:proofErr w:type="gramEnd"/>
-            <w:r>
-              <w:rPr>
-                <w:rFonts w:ascii="Arial" w:hAnsi="Arial" w:cs="Arial"/>
-                <w:b/>
-                <w:sz w:val="20"/>
-                <w:szCs w:val="20"/>
-                <w:lang w:val="en-US"/>
-              </w:rPr>
-              <w:t>TotalAccrued</w:t>
-            </w:r>
-            <w:proofErr w:type="spellEnd"/>
-            <w:r>
-              <w:rPr>
-                <w:rFonts w:ascii="Arial" w:hAnsi="Arial" w:cs="Arial"/>
-                <w:b/>
-                <w:sz w:val="20"/>
-                <w:szCs w:val="20"/>
-              </w:rPr>
-              <w:t>}</w:t>
-            </w:r>
-          </w:p>
-          <w:p>
-            <w:pPr>
-              <w:spacing w:before="40" w:line="276" w:lineRule="auto"/>
-              <w:rPr>
-                <w:rFonts w:ascii="Arial" w:hAnsi="Arial" w:cs="Arial"/>
-                <w:b/>
                 <w:sz w:val="16"/>
                 <w:szCs w:val="16"/>
               </w:rPr>
@@ -2025,48 +2013,31 @@
           <w:tbl>
             <w:tblPr>
               <w:tblStyle w:val="a3"/>
-              <w:tblW w:w="0" w:type="auto"/>
+              <w:tblW w:w="10323" w:type="dxa"/>
               <w:tblLayout w:type="fixed"/>
+              <w:tblCellMar>
+                <w:left w:w="57" w:type="dxa"/>
+                <w:bottom w:w="113" w:type="dxa"/>
+                <w:right w:w="57" w:type="dxa"/>
+              </w:tblCellMar>
               <w:tblLook w:val="04A0" w:firstRow="1" w:lastRow="0" w:firstColumn="1" w:lastColumn="0" w:noHBand="0" w:noVBand="1"/>
             </w:tblPr>
             <w:tblGrid>
-              <w:gridCol w:w="1442"/>
-              <w:gridCol w:w="992"/>
-              <w:gridCol w:w="1843"/>
-              <w:gridCol w:w="1701"/>
+              <w:gridCol w:w="1441"/>
+              <w:gridCol w:w="991"/>
+              <w:gridCol w:w="1841"/>
+              <w:gridCol w:w="1700"/>
+              <w:gridCol w:w="1274"/>
               <w:gridCol w:w="1275"/>
-              <w:gridCol w:w="1276"/>
-              <w:gridCol w:w="1276"/>
+              <w:gridCol w:w="1801"/>
             </w:tblGrid>
             <w:tr>
+              <w:trPr>
+                <w:trHeight w:val="567"/>
+              </w:trPr>
               <w:tc>
                 <w:tcPr>
-                  <w:tcW w:w="1442" w:type="dxa"/>
-                </w:tcPr>
-                <w:p>
-                  <w:pPr>
-                    <w:spacing w:before="40"/>
-                    <w:rPr>
-                      <w:rFonts w:ascii="Arial" w:hAnsi="Arial" w:cs="Arial"/>
-                      <w:b/>
-                      <w:sz w:val="14"/>
-                      <w:szCs w:val="14"/>
-                    </w:rPr>
-                  </w:pPr>
-                  <w:r>
-                    <w:rPr>
-                      <w:rFonts w:ascii="Arial" w:hAnsi="Arial" w:cs="Arial"/>
-                      <w:b/>
-                      <w:sz w:val="14"/>
-                      <w:szCs w:val="14"/>
-                    </w:rPr>
-                    <w:t xml:space="preserve">  Вид услуги</w:t>
-                  </w:r>
-                </w:p>
-              </w:tc>
-              <w:tc>
-                <w:tcPr>
-                  <w:tcW w:w="992" w:type="dxa"/>
+                  <w:tcW w:w="1441" w:type="dxa"/>
                 </w:tcPr>
                 <w:p>
                   <w:pPr>
@@ -2086,6 +2057,32 @@
                       <w:sz w:val="14"/>
                       <w:szCs w:val="14"/>
                     </w:rPr>
+                    <w:t>Вид услуги</w:t>
+                  </w:r>
+                </w:p>
+              </w:tc>
+              <w:tc>
+                <w:tcPr>
+                  <w:tcW w:w="991" w:type="dxa"/>
+                </w:tcPr>
+                <w:p>
+                  <w:pPr>
+                    <w:spacing w:before="40"/>
+                    <w:jc w:val="center"/>
+                    <w:rPr>
+                      <w:rFonts w:ascii="Arial" w:hAnsi="Arial" w:cs="Arial"/>
+                      <w:b/>
+                      <w:sz w:val="14"/>
+                      <w:szCs w:val="14"/>
+                    </w:rPr>
+                  </w:pPr>
+                  <w:r>
+                    <w:rPr>
+                      <w:rFonts w:ascii="Arial" w:hAnsi="Arial" w:cs="Arial"/>
+                      <w:b/>
+                      <w:sz w:val="14"/>
+                      <w:szCs w:val="14"/>
+                    </w:rPr>
                     <w:t xml:space="preserve">Площадь, </w:t>
                   </w:r>
                   <w:proofErr w:type="spellStart"/>
@@ -2103,7 +2100,7 @@
               </w:tc>
               <w:tc>
                 <w:tcPr>
-                  <w:tcW w:w="1843" w:type="dxa"/>
+                  <w:tcW w:w="1841" w:type="dxa"/>
                 </w:tcPr>
                 <w:p>
                   <w:pPr>
@@ -2129,7 +2126,7 @@
               </w:tc>
               <w:tc>
                 <w:tcPr>
-                  <w:tcW w:w="1701" w:type="dxa"/>
+                  <w:tcW w:w="1700" w:type="dxa"/>
                 </w:tcPr>
                 <w:p>
                   <w:pPr>
@@ -2175,7 +2172,7 @@
               </w:tc>
               <w:tc>
                 <w:tcPr>
-                  <w:tcW w:w="1275" w:type="dxa"/>
+                  <w:tcW w:w="1274" w:type="dxa"/>
                 </w:tcPr>
                 <w:p>
                   <w:pPr>
@@ -2201,7 +2198,7 @@
               </w:tc>
               <w:tc>
                 <w:tcPr>
-                  <w:tcW w:w="1276" w:type="dxa"/>
+                  <w:tcW w:w="1275" w:type="dxa"/>
                   <w:tcBorders>
                     <w:right w:val="single" w:sz="4" w:space="0" w:color="auto"/>
                   </w:tcBorders>
@@ -2241,7 +2238,7 @@
               </w:tc>
               <w:tc>
                 <w:tcPr>
-                  <w:tcW w:w="1276" w:type="dxa"/>
+                  <w:tcW w:w="1801" w:type="dxa"/>
                   <w:vMerge w:val="restart"/>
                   <w:tcBorders>
                     <w:top w:val="nil"/>
@@ -2252,8 +2249,6 @@
                 </w:tcPr>
                 <w:p>
                   <w:pPr>
-                    <w:spacing w:before="40"/>
-                    <w:jc w:val="center"/>
                     <w:rPr>
                       <w:rFonts w:ascii="Arial" w:hAnsi="Arial" w:cs="Arial"/>
                       <w:b/>
@@ -2261,6 +2256,8 @@
                       <w:szCs w:val="14"/>
                     </w:rPr>
                   </w:pPr>
+                  <w:bookmarkStart w:id="0" w:name="_GoBack"/>
+                  <w:bookmarkEnd w:id="0"/>
                   <w:r>
                     <w:rPr>
                       <w:rFonts w:ascii="Arial" w:hAnsi="Arial" w:cs="Arial"/>
@@ -2297,9 +2294,12 @@
               </w:tc>
             </w:tr>
             <w:tr>
+              <w:trPr>
+                <w:trHeight w:val="567"/>
+              </w:trPr>
               <w:tc>
                 <w:tcPr>
-                  <w:tcW w:w="1442" w:type="dxa"/>
+                  <w:tcW w:w="1441" w:type="dxa"/>
                 </w:tcPr>
                 <w:p>
                   <w:pPr>
@@ -2322,7 +2322,7 @@
               </w:tc>
               <w:tc>
                 <w:tcPr>
-                  <w:tcW w:w="992" w:type="dxa"/>
+                  <w:tcW w:w="991" w:type="dxa"/>
                 </w:tcPr>
                 <w:p>
                   <w:pPr>
@@ -2347,7 +2347,7 @@
               </w:tc>
               <w:tc>
                 <w:tcPr>
-                  <w:tcW w:w="1843" w:type="dxa"/>
+                  <w:tcW w:w="1841" w:type="dxa"/>
                 </w:tcPr>
                 <w:p>
                   <w:pPr>
@@ -2392,7 +2392,7 @@
               </w:tc>
               <w:tc>
                 <w:tcPr>
-                  <w:tcW w:w="1701" w:type="dxa"/>
+                  <w:tcW w:w="1700" w:type="dxa"/>
                 </w:tcPr>
                 <w:p>
                   <w:pPr>
@@ -2413,8 +2413,6 @@
                     </w:rPr>
                     <w:t>{</w:t>
                   </w:r>
-                  <w:bookmarkStart w:id="0" w:name="_GoBack"/>
-                  <w:bookmarkEnd w:id="0"/>
                   <w:r>
                     <w:rPr>
                       <w:rFonts w:ascii="Arial" w:hAnsi="Arial" w:cs="Arial"/>
@@ -2424,6 +2422,51 @@
                     </w:rPr>
                     <w:t>Premises</w:t>
                   </w:r>
+                  <w:r>
+                    <w:rPr>
+                      <w:rFonts w:ascii="Arial" w:hAnsi="Arial" w:cs="Arial"/>
+                      <w:sz w:val="16"/>
+                      <w:szCs w:val="16"/>
+                      <w:lang w:val="en-US"/>
+                    </w:rPr>
+                    <w:t>}</w:t>
+                  </w:r>
+                </w:p>
+              </w:tc>
+              <w:tc>
+                <w:tcPr>
+                  <w:tcW w:w="1274" w:type="dxa"/>
+                </w:tcPr>
+                <w:p>
+                  <w:pPr>
+                    <w:spacing w:before="40"/>
+                    <w:rPr>
+                      <w:rFonts w:ascii="Arial" w:hAnsi="Arial" w:cs="Arial"/>
+                      <w:sz w:val="16"/>
+                      <w:szCs w:val="16"/>
+                      <w:lang w:val="en-US"/>
+                    </w:rPr>
+                  </w:pPr>
+                  <w:r>
+                    <w:rPr>
+                      <w:rFonts w:ascii="Arial" w:hAnsi="Arial" w:cs="Arial"/>
+                      <w:sz w:val="16"/>
+                      <w:szCs w:val="16"/>
+                      <w:lang w:val="en-US"/>
+                    </w:rPr>
+                    <w:t>{</w:t>
+                  </w:r>
+                  <w:proofErr w:type="spellStart"/>
+                  <w:r>
+                    <w:rPr>
+                      <w:rFonts w:ascii="Arial" w:hAnsi="Arial" w:cs="Arial"/>
+                      <w:sz w:val="16"/>
+                      <w:szCs w:val="16"/>
+                      <w:lang w:val="en-US"/>
+                    </w:rPr>
+                    <w:t>TotalAccrued</w:t>
+                  </w:r>
+                  <w:proofErr w:type="spellEnd"/>
                   <w:r>
                     <w:rPr>
                       <w:rFonts w:ascii="Arial" w:hAnsi="Arial" w:cs="Arial"/>
@@ -2438,51 +2481,6 @@
               <w:tc>
                 <w:tcPr>
                   <w:tcW w:w="1275" w:type="dxa"/>
-                </w:tcPr>
-                <w:p>
-                  <w:pPr>
-                    <w:spacing w:before="40"/>
-                    <w:rPr>
-                      <w:rFonts w:ascii="Arial" w:hAnsi="Arial" w:cs="Arial"/>
-                      <w:sz w:val="16"/>
-                      <w:szCs w:val="16"/>
-                      <w:lang w:val="en-US"/>
-                    </w:rPr>
-                  </w:pPr>
-                  <w:r>
-                    <w:rPr>
-                      <w:rFonts w:ascii="Arial" w:hAnsi="Arial" w:cs="Arial"/>
-                      <w:sz w:val="16"/>
-                      <w:szCs w:val="16"/>
-                      <w:lang w:val="en-US"/>
-                    </w:rPr>
-                    <w:t>{</w:t>
-                  </w:r>
-                  <w:proofErr w:type="spellStart"/>
-                  <w:r>
-                    <w:rPr>
-                      <w:rFonts w:ascii="Arial" w:hAnsi="Arial" w:cs="Arial"/>
-                      <w:sz w:val="16"/>
-                      <w:szCs w:val="16"/>
-                      <w:lang w:val="en-US"/>
-                    </w:rPr>
-                    <w:t>TotalAccrued</w:t>
-                  </w:r>
-                  <w:proofErr w:type="spellEnd"/>
-                  <w:r>
-                    <w:rPr>
-                      <w:rFonts w:ascii="Arial" w:hAnsi="Arial" w:cs="Arial"/>
-                      <w:sz w:val="16"/>
-                      <w:szCs w:val="16"/>
-                      <w:lang w:val="en-US"/>
-                    </w:rPr>
-                    <w:t>}</w:t>
-                  </w:r>
-                </w:p>
-              </w:tc>
-              <w:tc>
-                <w:tcPr>
-                  <w:tcW w:w="1276" w:type="dxa"/>
                   <w:tcBorders>
                     <w:right w:val="single" w:sz="4" w:space="0" w:color="auto"/>
                   </w:tcBorders>
@@ -2530,12 +2528,12 @@
               </w:tc>
               <w:tc>
                 <w:tcPr>
-                  <w:tcW w:w="1276" w:type="dxa"/>
+                  <w:tcW w:w="1801" w:type="dxa"/>
                   <w:vMerge/>
                   <w:tcBorders>
                     <w:top w:val="nil"/>
                     <w:left w:val="single" w:sz="4" w:space="0" w:color="auto"/>
-                    <w:bottom w:val="nil"/>
+                    <w:bottom w:val="single" w:sz="4" w:space="0" w:color="auto"/>
                     <w:right w:val="nil"/>
                   </w:tcBorders>
                 </w:tcPr>
@@ -3017,14 +3015,6 @@
                 <w:szCs w:val="16"/>
               </w:rPr>
             </w:pPr>
-            <w:r>
-              <w:rPr>
-                <w:rFonts w:ascii="Arial" w:hAnsi="Arial" w:cs="Arial"/>
-                <w:sz w:val="16"/>
-                <w:szCs w:val="16"/>
-              </w:rPr>
-              <w:t xml:space="preserve">К – </w:t>
-            </w:r>
             <w:proofErr w:type="gramStart"/>
             <w:r>
               <w:rPr>
@@ -3032,7 +3022,7 @@
                 <w:sz w:val="16"/>
                 <w:szCs w:val="16"/>
               </w:rPr>
-              <w:t>коэффициент  аннуитета</w:t>
+              <w:t>К</w:t>
             </w:r>
             <w:proofErr w:type="gramEnd"/>
             <w:r>
@@ -3041,7 +3031,7 @@
                 <w:sz w:val="16"/>
                 <w:szCs w:val="16"/>
               </w:rPr>
-              <w:t xml:space="preserve"> </w:t>
+              <w:t xml:space="preserve"> – коэффициент  аннуитета </w:t>
             </w:r>
           </w:p>
         </w:tc>
@@ -3098,6 +3088,7 @@
         </w:rPr>
         <w:t>K</w:t>
       </w:r>
+      <w:proofErr w:type="gramStart"/>
       <w:r>
         <w:rPr>
           <w:rFonts w:ascii="Arial" w:hAnsi="Arial" w:cs="Arial"/>
@@ -3106,7 +3097,7 @@
         </w:rPr>
         <w:t>=(</w:t>
       </w:r>
-      <w:proofErr w:type="spellStart"/>
+      <w:proofErr w:type="gramEnd"/>
       <w:r>
         <w:rPr>
           <w:rFonts w:ascii="Arial" w:hAnsi="Arial" w:cs="Arial"/>
@@ -3116,7 +3107,6 @@
         </w:rPr>
         <w:t>i</w:t>
       </w:r>
-      <w:proofErr w:type="spellEnd"/>
       <w:r>
         <w:rPr>
           <w:rFonts w:ascii="Arial" w:hAnsi="Arial" w:cs="Arial"/>
@@ -3125,8 +3115,6 @@
         </w:rPr>
         <w:t>*(1+</w:t>
       </w:r>
-      <w:proofErr w:type="spellStart"/>
-      <w:proofErr w:type="gramStart"/>
       <w:r>
         <w:rPr>
           <w:rFonts w:ascii="Arial" w:hAnsi="Arial" w:cs="Arial"/>
@@ -3136,7 +3124,6 @@
         </w:rPr>
         <w:t>i</w:t>
       </w:r>
-      <w:proofErr w:type="spellEnd"/>
       <w:r>
         <w:rPr>
           <w:rFonts w:ascii="Arial" w:hAnsi="Arial" w:cs="Arial"/>
@@ -3145,7 +3132,6 @@
         </w:rPr>
         <w:t>)^</w:t>
       </w:r>
-      <w:proofErr w:type="gramEnd"/>
       <w:r>
         <w:rPr>
           <w:rFonts w:ascii="Arial" w:hAnsi="Arial" w:cs="Arial"/>
@@ -3163,7 +3149,6 @@
         </w:rPr>
         <w:t xml:space="preserve"> )/(1+</w:t>
       </w:r>
-      <w:proofErr w:type="spellStart"/>
       <w:r>
         <w:rPr>
           <w:rFonts w:ascii="Arial" w:hAnsi="Arial" w:cs="Arial"/>
@@ -3173,7 +3158,6 @@
         </w:rPr>
         <w:t>i</w:t>
       </w:r>
-      <w:proofErr w:type="spellEnd"/>
       <w:r>
         <w:rPr>
           <w:rFonts w:ascii="Arial" w:hAnsi="Arial" w:cs="Arial"/>
@@ -3311,8 +3295,8 @@
 </file>
 
 <file path=word/numbering.xml><?xml version="1.0" encoding="utf-8"?>
-<w:numbering xmlns:wpc="http://schemas.microsoft.com/office/word/2010/wordprocessingCanvas" xmlns:cx="http://schemas.microsoft.com/office/drawing/2014/chartex" xmlns:cx1="http://schemas.microsoft.com/office/drawing/2015/9/8/chartex" xmlns:cx2="http://schemas.microsoft.com/office/drawing/2015/10/21/chartex" xmlns:cx3="http://schemas.microsoft.com/office/drawing/2016/5/9/chartex" xmlns:cx4="http://schemas.microsoft.com/office/drawing/2016/5/10/chartex" xmlns:cx5="http://schemas.microsoft.com/office/drawing/2016/5/11/chartex" xmlns:cx6="http://schemas.microsoft.com/office/drawing/2016/5/12/chartex" xmlns:cx7="http://schemas.microsoft.com/office/drawing/2016/5/13/chartex" xmlns:cx8="http://schemas.microsoft.com/office/drawing/2016/5/14/chartex" xmlns:mc="http://schemas.openxmlformats.org/markup-compatibility/2006" xmlns:aink="http://schemas.microsoft.com/office/drawing/2016/ink" xmlns:am3d="http://schemas.microsoft.com/office/drawing/2017/model3d" xmlns:o="urn:schemas-microsoft-com:office:office" xmlns:r="http://schemas.openxmlformats.org/officeDocument/2006/relationships" xmlns:m="http://schemas.openxmlformats.org/officeDocument/2006/math" xmlns:v="urn:schemas-microsoft-com:vml" xmlns:wp14="http://schemas.microsoft.com/office/word/2010/wordprocessingDrawing" xmlns:wp="http://schemas.openxmlformats.org/drawingml/2006/wordprocessingDrawing" xmlns:w10="urn:schemas-microsoft-com:office:word" xmlns:w="http://schemas.openxmlformats.org/wordprocessingml/2006/main" xmlns:w14="http://schemas.microsoft.com/office/word/2010/wordml" xmlns:w15="http://schemas.microsoft.com/office/word/2012/wordml" xmlns:w16cid="http://schemas.microsoft.com/office/word/2016/wordml/cid" xmlns:w16se="http://schemas.microsoft.com/office/word/2015/wordml/symex" xmlns:wpg="http://schemas.microsoft.com/office/word/2010/wordprocessingGroup" xmlns:wpi="http://schemas.microsoft.com/office/word/2010/wordprocessingInk" xmlns:wne="http://schemas.microsoft.com/office/word/2006/wordml" xmlns:wps="http://schemas.microsoft.com/office/word/2010/wordprocessingShape" mc:Ignorable="w14 w15 w16se w16cid wp14">
-  <w:abstractNum w:abstractNumId="0" w15:restartNumberingAfterBreak="0">
+<w:numbering xmlns:wpc="http://schemas.microsoft.com/office/word/2010/wordprocessingCanvas" xmlns:mc="http://schemas.openxmlformats.org/markup-compatibility/2006" xmlns:o="urn:schemas-microsoft-com:office:office" xmlns:r="http://schemas.openxmlformats.org/officeDocument/2006/relationships" xmlns:m="http://schemas.openxmlformats.org/officeDocument/2006/math" xmlns:v="urn:schemas-microsoft-com:vml" xmlns:wp14="http://schemas.microsoft.com/office/word/2010/wordprocessingDrawing" xmlns:wp="http://schemas.openxmlformats.org/drawingml/2006/wordprocessingDrawing" xmlns:w10="urn:schemas-microsoft-com:office:word" xmlns:w="http://schemas.openxmlformats.org/wordprocessingml/2006/main" xmlns:w14="http://schemas.microsoft.com/office/word/2010/wordml" xmlns:wpg="http://schemas.microsoft.com/office/word/2010/wordprocessingGroup" xmlns:wpi="http://schemas.microsoft.com/office/word/2010/wordprocessingInk" xmlns:wne="http://schemas.microsoft.com/office/word/2006/wordml" xmlns:wps="http://schemas.microsoft.com/office/word/2010/wordprocessingShape" mc:Ignorable="w14 wp14">
+  <w:abstractNum w:abstractNumId="0">
     <w:nsid w:val="467526E1"/>
     <w:multiLevelType w:val="hybridMultilevel"/>
     <w:tmpl w:val="CB2E380A"/>
@@ -3408,7 +3392,7 @@
 </file>
 
 <file path=word/styles.xml><?xml version="1.0" encoding="utf-8"?>
-<w:styles xmlns:mc="http://schemas.openxmlformats.org/markup-compatibility/2006" xmlns:r="http://schemas.openxmlformats.org/officeDocument/2006/relationships" xmlns:w="http://schemas.openxmlformats.org/wordprocessingml/2006/main" xmlns:w14="http://schemas.microsoft.com/office/word/2010/wordml" xmlns:w15="http://schemas.microsoft.com/office/word/2012/wordml" xmlns:w16cid="http://schemas.microsoft.com/office/word/2016/wordml/cid" xmlns:w16se="http://schemas.microsoft.com/office/word/2015/wordml/symex" mc:Ignorable="w14 w15 w16se w16cid">
+<w:styles xmlns:mc="http://schemas.openxmlformats.org/markup-compatibility/2006" xmlns:r="http://schemas.openxmlformats.org/officeDocument/2006/relationships" xmlns:w="http://schemas.openxmlformats.org/wordprocessingml/2006/main" xmlns:w14="http://schemas.microsoft.com/office/word/2010/wordml" mc:Ignorable="w14">
   <w:docDefaults>
     <w:rPrDefault>
       <w:rPr>
@@ -3418,7 +3402,7 @@
     </w:rPrDefault>
     <w:pPrDefault/>
   </w:docDefaults>
-  <w:latentStyles w:defLockedState="0" w:defUIPriority="0" w:defSemiHidden="0" w:defUnhideWhenUsed="0" w:defQFormat="0" w:count="375">
+  <w:latentStyles w:defLockedState="0" w:defUIPriority="0" w:defSemiHidden="0" w:defUnhideWhenUsed="0" w:defQFormat="0" w:count="267">
     <w:lsdException w:name="Normal" w:qFormat="1"/>
     <w:lsdException w:name="heading 1" w:qFormat="1"/>
     <w:lsdException w:name="heading 2" w:semiHidden="1" w:unhideWhenUsed="1" w:qFormat="1"/>
@@ -3591,114 +3575,6 @@
     <w:lsdException w:name="Book Title" w:uiPriority="33" w:qFormat="1"/>
     <w:lsdException w:name="Bibliography" w:semiHidden="1" w:uiPriority="37" w:unhideWhenUsed="1"/>
     <w:lsdException w:name="TOC Heading" w:semiHidden="1" w:uiPriority="39" w:unhideWhenUsed="1" w:qFormat="1"/>
-    <w:lsdException w:name="Plain Table 1" w:uiPriority="41"/>
-    <w:lsdException w:name="Plain Table 2" w:uiPriority="42"/>
-    <w:lsdException w:name="Plain Table 3" w:uiPriority="43"/>
-    <w:lsdException w:name="Plain Table 4" w:uiPriority="44"/>
-    <w:lsdException w:name="Plain Table 5" w:uiPriority="45"/>
-    <w:lsdException w:name="Grid Table Light" w:uiPriority="40"/>
-    <w:lsdException w:name="Grid Table 1 Light" w:uiPriority="46"/>
-    <w:lsdException w:name="Grid Table 2" w:uiPriority="47"/>
-    <w:lsdException w:name="Grid Table 3" w:uiPriority="48"/>
-    <w:lsdException w:name="Grid Table 4" w:uiPriority="49"/>
-    <w:lsdException w:name="Grid Table 5 Dark" w:uiPriority="50"/>
-    <w:lsdException w:name="Grid Table 6 Colorful" w:uiPriority="51"/>
-    <w:lsdException w:name="Grid Table 7 Colorful" w:uiPriority="52"/>
-    <w:lsdException w:name="Grid Table 1 Light Accent 1" w:uiPriority="46"/>
-    <w:lsdException w:name="Grid Table 2 Accent 1" w:uiPriority="47"/>
-    <w:lsdException w:name="Grid Table 3 Accent 1" w:uiPriority="48"/>
-    <w:lsdException w:name="Grid Table 4 Accent 1" w:uiPriority="49"/>
-    <w:lsdException w:name="Grid Table 5 Dark Accent 1" w:uiPriority="50"/>
-    <w:lsdException w:name="Grid Table 6 Colorful Accent 1" w:uiPriority="51"/>
-    <w:lsdException w:name="Grid Table 7 Colorful Accent 1" w:uiPriority="52"/>
-    <w:lsdException w:name="Grid Table 1 Light Accent 2" w:uiPriority="46"/>
-    <w:lsdException w:name="Grid Table 2 Accent 2" w:uiPriority="47"/>
-    <w:lsdException w:name="Grid Table 3 Accent 2" w:uiPriority="48"/>
-    <w:lsdException w:name="Grid Table 4 Accent 2" w:uiPriority="49"/>
-    <w:lsdException w:name="Grid Table 5 Dark Accent 2" w:uiPriority="50"/>
-    <w:lsdException w:name="Grid Table 6 Colorful Accent 2" w:uiPriority="51"/>
-    <w:lsdException w:name="Grid Table 7 Colorful Accent 2" w:uiPriority="52"/>
-    <w:lsdException w:name="Grid Table 1 Light Accent 3" w:uiPriority="46"/>
-    <w:lsdException w:name="Grid Table 2 Accent 3" w:uiPriority="47"/>
-    <w:lsdException w:name="Grid Table 3 Accent 3" w:uiPriority="48"/>
-    <w:lsdException w:name="Grid Table 4 Accent 3" w:uiPriority="49"/>
-    <w:lsdException w:name="Grid Table 5 Dark Accent 3" w:uiPriority="50"/>
-    <w:lsdException w:name="Grid Table 6 Colorful Accent 3" w:uiPriority="51"/>
-    <w:lsdException w:name="Grid Table 7 Colorful Accent 3" w:uiPriority="52"/>
-    <w:lsdException w:name="Grid Table 1 Light Accent 4" w:uiPriority="46"/>
-    <w:lsdException w:name="Grid Table 2 Accent 4" w:uiPriority="47"/>
-    <w:lsdException w:name="Grid Table 3 Accent 4" w:uiPriority="48"/>
-    <w:lsdException w:name="Grid Table 4 Accent 4" w:uiPriority="49"/>
-    <w:lsdException w:name="Grid Table 5 Dark Accent 4" w:uiPriority="50"/>
-    <w:lsdException w:name="Grid Table 6 Colorful Accent 4" w:uiPriority="51"/>
-    <w:lsdException w:name="Grid Table 7 Colorful Accent 4" w:uiPriority="52"/>
-    <w:lsdException w:name="Grid Table 1 Light Accent 5" w:uiPriority="46"/>
-    <w:lsdException w:name="Grid Table 2 Accent 5" w:uiPriority="47"/>
-    <w:lsdException w:name="Grid Table 3 Accent 5" w:uiPriority="48"/>
-    <w:lsdException w:name="Grid Table 4 Accent 5" w:uiPriority="49"/>
-    <w:lsdException w:name="Grid Table 5 Dark Accent 5" w:uiPriority="50"/>
-    <w:lsdException w:name="Grid Table 6 Colorful Accent 5" w:uiPriority="51"/>
-    <w:lsdException w:name="Grid Table 7 Colorful Accent 5" w:uiPriority="52"/>
-    <w:lsdException w:name="Grid Table 1 Light Accent 6" w:uiPriority="46"/>
-    <w:lsdException w:name="Grid Table 2 Accent 6" w:uiPriority="47"/>
-    <w:lsdException w:name="Grid Table 3 Accent 6" w:uiPriority="48"/>
-    <w:lsdException w:name="Grid Table 4 Accent 6" w:uiPriority="49"/>
-    <w:lsdException w:name="Grid Table 5 Dark Accent 6" w:uiPriority="50"/>
-    <w:lsdException w:name="Grid Table 6 Colorful Accent 6" w:uiPriority="51"/>
-    <w:lsdException w:name="Grid Table 7 Colorful Accent 6" w:uiPriority="52"/>
-    <w:lsdException w:name="List Table 1 Light" w:uiPriority="46"/>
-    <w:lsdException w:name="List Table 2" w:uiPriority="47"/>
-    <w:lsdException w:name="List Table 3" w:uiPriority="48"/>
-    <w:lsdException w:name="List Table 4" w:uiPriority="49"/>
-    <w:lsdException w:name="List Table 5 Dark" w:uiPriority="50"/>
-    <w:lsdException w:name="List Table 6 Colorful" w:uiPriority="51"/>
-    <w:lsdException w:name="List Table 7 Colorful" w:uiPriority="52"/>
-    <w:lsdException w:name="List Table 1 Light Accent 1" w:uiPriority="46"/>
-    <w:lsdException w:name="List Table 2 Accent 1" w:uiPriority="47"/>
-    <w:lsdException w:name="List Table 3 Accent 1" w:uiPriority="48"/>
-    <w:lsdException w:name="List Table 4 Accent 1" w:uiPriority="49"/>
-    <w:lsdException w:name="List Table 5 Dark Accent 1" w:uiPriority="50"/>
-    <w:lsdException w:name="List Table 6 Colorful Accent 1" w:uiPriority="51"/>
-    <w:lsdException w:name="List Table 7 Colorful Accent 1" w:uiPriority="52"/>
-    <w:lsdException w:name="List Table 1 Light Accent 2" w:uiPriority="46"/>
-    <w:lsdException w:name="List Table 2 Accent 2" w:uiPriority="47"/>
-    <w:lsdException w:name="List Table 3 Accent 2" w:uiPriority="48"/>
-    <w:lsdException w:name="List Table 4 Accent 2" w:uiPriority="49"/>
-    <w:lsdException w:name="List Table 5 Dark Accent 2" w:uiPriority="50"/>
-    <w:lsdException w:name="List Table 6 Colorful Accent 2" w:uiPriority="51"/>
-    <w:lsdException w:name="List Table 7 Colorful Accent 2" w:uiPriority="52"/>
-    <w:lsdException w:name="List Table 1 Light Accent 3" w:uiPriority="46"/>
-    <w:lsdException w:name="List Table 2 Accent 3" w:uiPriority="47"/>
-    <w:lsdException w:name="List Table 3 Accent 3" w:uiPriority="48"/>
-    <w:lsdException w:name="List Table 4 Accent 3" w:uiPriority="49"/>
-    <w:lsdException w:name="List Table 5 Dark Accent 3" w:uiPriority="50"/>
-    <w:lsdException w:name="List Table 6 Colorful Accent 3" w:uiPriority="51"/>
-    <w:lsdException w:name="List Table 7 Colorful Accent 3" w:uiPriority="52"/>
-    <w:lsdException w:name="List Table 1 Light Accent 4" w:uiPriority="46"/>
-    <w:lsdException w:name="List Table 2 Accent 4" w:uiPriority="47"/>
-    <w:lsdException w:name="List Table 3 Accent 4" w:uiPriority="48"/>
-    <w:lsdException w:name="List Table 4 Accent 4" w:uiPriority="49"/>
-    <w:lsdException w:name="List Table 5 Dark Accent 4" w:uiPriority="50"/>
-    <w:lsdException w:name="List Table 6 Colorful Accent 4" w:uiPriority="51"/>
-    <w:lsdException w:name="List Table 7 Colorful Accent 4" w:uiPriority="52"/>
-    <w:lsdException w:name="List Table 1 Light Accent 5" w:uiPriority="46"/>
-    <w:lsdException w:name="List Table 2 Accent 5" w:uiPriority="47"/>
-    <w:lsdException w:name="List Table 3 Accent 5" w:uiPriority="48"/>
-    <w:lsdException w:name="List Table 4 Accent 5" w:uiPriority="49"/>
-    <w:lsdException w:name="List Table 5 Dark Accent 5" w:uiPriority="50"/>
-    <w:lsdException w:name="List Table 6 Colorful Accent 5" w:uiPriority="51"/>
-    <w:lsdException w:name="List Table 7 Colorful Accent 5" w:uiPriority="52"/>
-    <w:lsdException w:name="List Table 1 Light Accent 6" w:uiPriority="46"/>
-    <w:lsdException w:name="List Table 2 Accent 6" w:uiPriority="47"/>
-    <w:lsdException w:name="List Table 3 Accent 6" w:uiPriority="48"/>
-    <w:lsdException w:name="List Table 4 Accent 6" w:uiPriority="49"/>
-    <w:lsdException w:name="List Table 5 Dark Accent 6" w:uiPriority="50"/>
-    <w:lsdException w:name="List Table 6 Colorful Accent 6" w:uiPriority="51"/>
-    <w:lsdException w:name="List Table 7 Colorful Accent 6" w:uiPriority="52"/>
-    <w:lsdException w:name="Mention" w:semiHidden="1" w:uiPriority="99" w:unhideWhenUsed="1"/>
-    <w:lsdException w:name="Smart Hyperlink" w:semiHidden="1" w:uiPriority="99" w:unhideWhenUsed="1"/>
-    <w:lsdException w:name="Hashtag" w:semiHidden="1" w:uiPriority="99" w:unhideWhenUsed="1"/>
-    <w:lsdException w:name="Unresolved Mention" w:semiHidden="1" w:uiPriority="99" w:unhideWhenUsed="1"/>
   </w:latentStyles>
   <w:style w:type="paragraph" w:default="1" w:styleId="a">
     <w:name w:val="Normal"/>
@@ -3740,6 +3616,7 @@
     <w:basedOn w:val="a1"/>
     <w:rsid w:val="007A438A"/>
     <w:tblPr>
+      <w:tblInd w:w="0" w:type="dxa"/>
       <w:tblBorders>
         <w:top w:val="single" w:sz="4" w:space="0" w:color="auto"/>
         <w:left w:val="single" w:sz="4" w:space="0" w:color="auto"/>
@@ -3748,6 +3625,268 @@
         <w:insideH w:val="single" w:sz="4" w:space="0" w:color="auto"/>
         <w:insideV w:val="single" w:sz="4" w:space="0" w:color="auto"/>
       </w:tblBorders>
+      <w:tblCellMar>
+        <w:top w:w="0" w:type="dxa"/>
+        <w:left w:w="108" w:type="dxa"/>
+        <w:bottom w:w="0" w:type="dxa"/>
+        <w:right w:w="108" w:type="dxa"/>
+      </w:tblCellMar>
+    </w:tblPr>
+  </w:style>
+  <w:style w:type="paragraph" w:styleId="a4">
+    <w:name w:val="List Paragraph"/>
+    <w:basedOn w:val="a"/>
+    <w:uiPriority w:val="34"/>
+    <w:qFormat/>
+    <w:rsid w:val="005748ED"/>
+    <w:pPr>
+      <w:ind w:left="720"/>
+      <w:contextualSpacing/>
+    </w:pPr>
+  </w:style>
+</w:styles>
+</file>
+
+<file path=word/stylesWithEffects.xml><?xml version="1.0" encoding="utf-8"?>
+<w:styles xmlns:wpc="http://schemas.microsoft.com/office/word/2010/wordprocessingCanvas" xmlns:mc="http://schemas.openxmlformats.org/markup-compatibility/2006" xmlns:o="urn:schemas-microsoft-com:office:office" xmlns:r="http://schemas.openxmlformats.org/officeDocument/2006/relationships" xmlns:m="http://schemas.openxmlformats.org/officeDocument/2006/math" xmlns:v="urn:schemas-microsoft-com:vml" xmlns:wp14="http://schemas.microsoft.com/office/word/2010/wordprocessingDrawing" xmlns:wp="http://schemas.openxmlformats.org/drawingml/2006/wordprocessingDrawing" xmlns:w10="urn:schemas-microsoft-com:office:word" xmlns:w="http://schemas.openxmlformats.org/wordprocessingml/2006/main" xmlns:w14="http://schemas.microsoft.com/office/word/2010/wordml" xmlns:wpg="http://schemas.microsoft.com/office/word/2010/wordprocessingGroup" xmlns:wpi="http://schemas.microsoft.com/office/word/2010/wordprocessingInk" xmlns:wne="http://schemas.microsoft.com/office/word/2006/wordml" xmlns:wps="http://schemas.microsoft.com/office/word/2010/wordprocessingShape" mc:Ignorable="w14 wp14">
+  <w:docDefaults>
+    <w:rPrDefault>
+      <w:rPr>
+        <w:rFonts w:ascii="Times New Roman" w:eastAsia="Times New Roman" w:hAnsi="Times New Roman" w:cs="Times New Roman"/>
+        <w:lang w:val="ru-RU" w:eastAsia="ru-RU" w:bidi="ar-SA"/>
+      </w:rPr>
+    </w:rPrDefault>
+    <w:pPrDefault/>
+  </w:docDefaults>
+  <w:latentStyles w:defLockedState="0" w:defUIPriority="0" w:defSemiHidden="0" w:defUnhideWhenUsed="0" w:defQFormat="0" w:count="267">
+    <w:lsdException w:name="Normal" w:qFormat="1"/>
+    <w:lsdException w:name="heading 1" w:qFormat="1"/>
+    <w:lsdException w:name="heading 2" w:semiHidden="1" w:unhideWhenUsed="1" w:qFormat="1"/>
+    <w:lsdException w:name="heading 3" w:semiHidden="1" w:unhideWhenUsed="1" w:qFormat="1"/>
+    <w:lsdException w:name="heading 4" w:semiHidden="1" w:unhideWhenUsed="1" w:qFormat="1"/>
+    <w:lsdException w:name="heading 5" w:semiHidden="1" w:unhideWhenUsed="1" w:qFormat="1"/>
+    <w:lsdException w:name="heading 6" w:semiHidden="1" w:unhideWhenUsed="1" w:qFormat="1"/>
+    <w:lsdException w:name="heading 7" w:semiHidden="1" w:unhideWhenUsed="1" w:qFormat="1"/>
+    <w:lsdException w:name="heading 8" w:semiHidden="1" w:unhideWhenUsed="1" w:qFormat="1"/>
+    <w:lsdException w:name="heading 9" w:semiHidden="1" w:unhideWhenUsed="1" w:qFormat="1"/>
+    <w:lsdException w:name="caption" w:semiHidden="1" w:unhideWhenUsed="1" w:qFormat="1"/>
+    <w:lsdException w:name="Title" w:qFormat="1"/>
+    <w:lsdException w:name="Subtitle" w:qFormat="1"/>
+    <w:lsdException w:name="Strong" w:qFormat="1"/>
+    <w:lsdException w:name="Emphasis" w:qFormat="1"/>
+    <w:lsdException w:name="HTML Preformatted" w:semiHidden="1" w:unhideWhenUsed="1"/>
+    <w:lsdException w:name="No List" w:semiHidden="1" w:unhideWhenUsed="1"/>
+    <w:lsdException w:name="Outline List 1" w:semiHidden="1" w:unhideWhenUsed="1"/>
+    <w:lsdException w:name="Outline List 2" w:semiHidden="1" w:unhideWhenUsed="1"/>
+    <w:lsdException w:name="Outline List 3" w:semiHidden="1" w:unhideWhenUsed="1"/>
+    <w:lsdException w:name="Table Simple 1" w:semiHidden="1" w:unhideWhenUsed="1"/>
+    <w:lsdException w:name="Table Simple 2" w:semiHidden="1" w:unhideWhenUsed="1"/>
+    <w:lsdException w:name="Table Simple 3" w:semiHidden="1" w:unhideWhenUsed="1"/>
+    <w:lsdException w:name="Table Classic 1" w:semiHidden="1" w:unhideWhenUsed="1"/>
+    <w:lsdException w:name="Table Classic 2" w:semiHidden="1" w:unhideWhenUsed="1"/>
+    <w:lsdException w:name="Table Classic 3" w:semiHidden="1" w:unhideWhenUsed="1"/>
+    <w:lsdException w:name="Table Classic 4" w:semiHidden="1" w:unhideWhenUsed="1"/>
+    <w:lsdException w:name="Table Colorful 1" w:semiHidden="1" w:unhideWhenUsed="1"/>
+    <w:lsdException w:name="Table Colorful 2" w:semiHidden="1" w:unhideWhenUsed="1"/>
+    <w:lsdException w:name="Table Colorful 3" w:semiHidden="1" w:unhideWhenUsed="1"/>
+    <w:lsdException w:name="Table Columns 1" w:semiHidden="1" w:unhideWhenUsed="1"/>
+    <w:lsdException w:name="Table Columns 2" w:semiHidden="1" w:unhideWhenUsed="1"/>
+    <w:lsdException w:name="Table Columns 3" w:semiHidden="1" w:unhideWhenUsed="1"/>
+    <w:lsdException w:name="Table Columns 4" w:semiHidden="1" w:unhideWhenUsed="1"/>
+    <w:lsdException w:name="Table Columns 5" w:semiHidden="1" w:unhideWhenUsed="1"/>
+    <w:lsdException w:name="Table Grid 1" w:semiHidden="1" w:unhideWhenUsed="1"/>
+    <w:lsdException w:name="Table Grid 2" w:semiHidden="1" w:unhideWhenUsed="1"/>
+    <w:lsdException w:name="Table Grid 3" w:semiHidden="1" w:unhideWhenUsed="1"/>
+    <w:lsdException w:name="Table Grid 4" w:semiHidden="1" w:unhideWhenUsed="1"/>
+    <w:lsdException w:name="Table Grid 5" w:semiHidden="1" w:unhideWhenUsed="1"/>
+    <w:lsdException w:name="Table Grid 6" w:semiHidden="1" w:unhideWhenUsed="1"/>
+    <w:lsdException w:name="Table Grid 7" w:semiHidden="1" w:unhideWhenUsed="1"/>
+    <w:lsdException w:name="Table Grid 8" w:semiHidden="1" w:unhideWhenUsed="1"/>
+    <w:lsdException w:name="Table List 1" w:semiHidden="1" w:unhideWhenUsed="1"/>
+    <w:lsdException w:name="Table List 2" w:semiHidden="1" w:unhideWhenUsed="1"/>
+    <w:lsdException w:name="Table List 3" w:semiHidden="1" w:unhideWhenUsed="1"/>
+    <w:lsdException w:name="Table List 4" w:semiHidden="1" w:unhideWhenUsed="1"/>
+    <w:lsdException w:name="Table List 5" w:semiHidden="1" w:unhideWhenUsed="1"/>
+    <w:lsdException w:name="Table List 6" w:semiHidden="1" w:unhideWhenUsed="1"/>
+    <w:lsdException w:name="Table List 7" w:semiHidden="1" w:unhideWhenUsed="1"/>
+    <w:lsdException w:name="Table List 8" w:semiHidden="1" w:unhideWhenUsed="1"/>
+    <w:lsdException w:name="Table 3D effects 1" w:semiHidden="1" w:unhideWhenUsed="1"/>
+    <w:lsdException w:name="Table 3D effects 2" w:semiHidden="1" w:unhideWhenUsed="1"/>
+    <w:lsdException w:name="Table 3D effects 3" w:semiHidden="1" w:unhideWhenUsed="1"/>
+    <w:lsdException w:name="Table Contemporary" w:semiHidden="1" w:unhideWhenUsed="1"/>
+    <w:lsdException w:name="Table Elegant" w:semiHidden="1" w:unhideWhenUsed="1"/>
+    <w:lsdException w:name="Table Professional" w:semiHidden="1" w:unhideWhenUsed="1"/>
+    <w:lsdException w:name="Table Subtle 1" w:semiHidden="1" w:unhideWhenUsed="1"/>
+    <w:lsdException w:name="Table Web 1" w:semiHidden="1" w:unhideWhenUsed="1"/>
+    <w:lsdException w:name="Table Web 2" w:semiHidden="1" w:unhideWhenUsed="1"/>
+    <w:lsdException w:name="Table Theme" w:semiHidden="1" w:unhideWhenUsed="1"/>
+    <w:lsdException w:name="Placeholder Text" w:semiHidden="1" w:uiPriority="99"/>
+    <w:lsdException w:name="No Spacing" w:uiPriority="1" w:qFormat="1"/>
+    <w:lsdException w:name="Light Shading" w:uiPriority="60"/>
+    <w:lsdException w:name="Light List" w:uiPriority="61"/>
+    <w:lsdException w:name="Light Grid" w:uiPriority="62"/>
+    <w:lsdException w:name="Medium Shading 1" w:uiPriority="63"/>
+    <w:lsdException w:name="Medium Shading 2" w:uiPriority="64"/>
+    <w:lsdException w:name="Medium List 1" w:uiPriority="65"/>
+    <w:lsdException w:name="Medium List 2" w:uiPriority="66"/>
+    <w:lsdException w:name="Medium Grid 1" w:uiPriority="67"/>
+    <w:lsdException w:name="Medium Grid 2" w:uiPriority="68"/>
+    <w:lsdException w:name="Medium Grid 3" w:uiPriority="69"/>
+    <w:lsdException w:name="Dark List" w:uiPriority="70"/>
+    <w:lsdException w:name="Colorful Shading" w:uiPriority="71"/>
+    <w:lsdException w:name="Colorful List" w:uiPriority="72"/>
+    <w:lsdException w:name="Colorful Grid" w:uiPriority="73"/>
+    <w:lsdException w:name="Light Shading Accent 1" w:uiPriority="60"/>
+    <w:lsdException w:name="Light List Accent 1" w:uiPriority="61"/>
+    <w:lsdException w:name="Light Grid Accent 1" w:uiPriority="62"/>
+    <w:lsdException w:name="Medium Shading 1 Accent 1" w:uiPriority="63"/>
+    <w:lsdException w:name="Medium Shading 2 Accent 1" w:uiPriority="64"/>
+    <w:lsdException w:name="Medium List 1 Accent 1" w:uiPriority="65"/>
+    <w:lsdException w:name="Revision" w:semiHidden="1" w:uiPriority="99"/>
+    <w:lsdException w:name="List Paragraph" w:uiPriority="34" w:qFormat="1"/>
+    <w:lsdException w:name="Quote" w:uiPriority="29" w:qFormat="1"/>
+    <w:lsdException w:name="Intense Quote" w:uiPriority="30" w:qFormat="1"/>
+    <w:lsdException w:name="Medium List 2 Accent 1" w:uiPriority="66"/>
+    <w:lsdException w:name="Medium Grid 1 Accent 1" w:uiPriority="67"/>
+    <w:lsdException w:name="Medium Grid 2 Accent 1" w:uiPriority="68"/>
+    <w:lsdException w:name="Medium Grid 3 Accent 1" w:uiPriority="69"/>
+    <w:lsdException w:name="Dark List Accent 1" w:uiPriority="70"/>
+    <w:lsdException w:name="Colorful Shading Accent 1" w:uiPriority="71"/>
+    <w:lsdException w:name="Colorful List Accent 1" w:uiPriority="72"/>
+    <w:lsdException w:name="Colorful Grid Accent 1" w:uiPriority="73"/>
+    <w:lsdException w:name="Light Shading Accent 2" w:uiPriority="60"/>
+    <w:lsdException w:name="Light List Accent 2" w:uiPriority="61"/>
+    <w:lsdException w:name="Light Grid Accent 2" w:uiPriority="62"/>
+    <w:lsdException w:name="Medium Shading 1 Accent 2" w:uiPriority="63"/>
+    <w:lsdException w:name="Medium Shading 2 Accent 2" w:uiPriority="64"/>
+    <w:lsdException w:name="Medium List 1 Accent 2" w:uiPriority="65"/>
+    <w:lsdException w:name="Medium List 2 Accent 2" w:uiPriority="66"/>
+    <w:lsdException w:name="Medium Grid 1 Accent 2" w:uiPriority="67"/>
+    <w:lsdException w:name="Medium Grid 2 Accent 2" w:uiPriority="68"/>
+    <w:lsdException w:name="Medium Grid 3 Accent 2" w:uiPriority="69"/>
+    <w:lsdException w:name="Dark List Accent 2" w:uiPriority="70"/>
+    <w:lsdException w:name="Colorful Shading Accent 2" w:uiPriority="71"/>
+    <w:lsdException w:name="Colorful List Accent 2" w:uiPriority="72"/>
+    <w:lsdException w:name="Colorful Grid Accent 2" w:uiPriority="73"/>
+    <w:lsdException w:name="Light Shading Accent 3" w:uiPriority="60"/>
+    <w:lsdException w:name="Light List Accent 3" w:uiPriority="61"/>
+    <w:lsdException w:name="Light Grid Accent 3" w:uiPriority="62"/>
+    <w:lsdException w:name="Medium Shading 1 Accent 3" w:uiPriority="63"/>
+    <w:lsdException w:name="Medium Shading 2 Accent 3" w:uiPriority="64"/>
+    <w:lsdException w:name="Medium List 1 Accent 3" w:uiPriority="65"/>
+    <w:lsdException w:name="Medium List 2 Accent 3" w:uiPriority="66"/>
+    <w:lsdException w:name="Medium Grid 1 Accent 3" w:uiPriority="67"/>
+    <w:lsdException w:name="Medium Grid 2 Accent 3" w:uiPriority="68"/>
+    <w:lsdException w:name="Medium Grid 3 Accent 3" w:uiPriority="69"/>
+    <w:lsdException w:name="Dark List Accent 3" w:uiPriority="70"/>
+    <w:lsdException w:name="Colorful Shading Accent 3" w:uiPriority="71"/>
+    <w:lsdException w:name="Colorful List Accent 3" w:uiPriority="72"/>
+    <w:lsdException w:name="Colorful Grid Accent 3" w:uiPriority="73"/>
+    <w:lsdException w:name="Light Shading Accent 4" w:uiPriority="60"/>
+    <w:lsdException w:name="Light List Accent 4" w:uiPriority="61"/>
+    <w:lsdException w:name="Light Grid Accent 4" w:uiPriority="62"/>
+    <w:lsdException w:name="Medium Shading 1 Accent 4" w:uiPriority="63"/>
+    <w:lsdException w:name="Medium Shading 2 Accent 4" w:uiPriority="64"/>
+    <w:lsdException w:name="Medium List 1 Accent 4" w:uiPriority="65"/>
+    <w:lsdException w:name="Medium List 2 Accent 4" w:uiPriority="66"/>
+    <w:lsdException w:name="Medium Grid 1 Accent 4" w:uiPriority="67"/>
+    <w:lsdException w:name="Medium Grid 2 Accent 4" w:uiPriority="68"/>
+    <w:lsdException w:name="Medium Grid 3 Accent 4" w:uiPriority="69"/>
+    <w:lsdException w:name="Dark List Accent 4" w:uiPriority="70"/>
+    <w:lsdException w:name="Colorful Shading Accent 4" w:uiPriority="71"/>
+    <w:lsdException w:name="Colorful List Accent 4" w:uiPriority="72"/>
+    <w:lsdException w:name="Colorful Grid Accent 4" w:uiPriority="73"/>
+    <w:lsdException w:name="Light Shading Accent 5" w:uiPriority="60"/>
+    <w:lsdException w:name="Light List Accent 5" w:uiPriority="61"/>
+    <w:lsdException w:name="Light Grid Accent 5" w:uiPriority="62"/>
+    <w:lsdException w:name="Medium Shading 1 Accent 5" w:uiPriority="63"/>
+    <w:lsdException w:name="Medium Shading 2 Accent 5" w:uiPriority="64"/>
+    <w:lsdException w:name="Medium List 1 Accent 5" w:uiPriority="65"/>
+    <w:lsdException w:name="Medium List 2 Accent 5" w:uiPriority="66"/>
+    <w:lsdException w:name="Medium Grid 1 Accent 5" w:uiPriority="67"/>
+    <w:lsdException w:name="Medium Grid 2 Accent 5" w:uiPriority="68"/>
+    <w:lsdException w:name="Medium Grid 3 Accent 5" w:uiPriority="69"/>
+    <w:lsdException w:name="Dark List Accent 5" w:uiPriority="70"/>
+    <w:lsdException w:name="Colorful Shading Accent 5" w:uiPriority="71"/>
+    <w:lsdException w:name="Colorful List Accent 5" w:uiPriority="72"/>
+    <w:lsdException w:name="Colorful Grid Accent 5" w:uiPriority="73"/>
+    <w:lsdException w:name="Light Shading Accent 6" w:uiPriority="60"/>
+    <w:lsdException w:name="Light List Accent 6" w:uiPriority="61"/>
+    <w:lsdException w:name="Light Grid Accent 6" w:uiPriority="62"/>
+    <w:lsdException w:name="Medium Shading 1 Accent 6" w:uiPriority="63"/>
+    <w:lsdException w:name="Medium Shading 2 Accent 6" w:uiPriority="64"/>
+    <w:lsdException w:name="Medium List 1 Accent 6" w:uiPriority="65"/>
+    <w:lsdException w:name="Medium List 2 Accent 6" w:uiPriority="66"/>
+    <w:lsdException w:name="Medium Grid 1 Accent 6" w:uiPriority="67"/>
+    <w:lsdException w:name="Medium Grid 2 Accent 6" w:uiPriority="68"/>
+    <w:lsdException w:name="Medium Grid 3 Accent 6" w:uiPriority="69"/>
+    <w:lsdException w:name="Dark List Accent 6" w:uiPriority="70"/>
+    <w:lsdException w:name="Colorful Shading Accent 6" w:uiPriority="71"/>
+    <w:lsdException w:name="Colorful List Accent 6" w:uiPriority="72"/>
+    <w:lsdException w:name="Colorful Grid Accent 6" w:uiPriority="73"/>
+    <w:lsdException w:name="Subtle Emphasis" w:uiPriority="19" w:qFormat="1"/>
+    <w:lsdException w:name="Intense Emphasis" w:uiPriority="21" w:qFormat="1"/>
+    <w:lsdException w:name="Subtle Reference" w:uiPriority="31" w:qFormat="1"/>
+    <w:lsdException w:name="Intense Reference" w:uiPriority="32" w:qFormat="1"/>
+    <w:lsdException w:name="Book Title" w:uiPriority="33" w:qFormat="1"/>
+    <w:lsdException w:name="Bibliography" w:semiHidden="1" w:uiPriority="37" w:unhideWhenUsed="1"/>
+    <w:lsdException w:name="TOC Heading" w:semiHidden="1" w:uiPriority="39" w:unhideWhenUsed="1" w:qFormat="1"/>
+  </w:latentStyles>
+  <w:style w:type="paragraph" w:default="1" w:styleId="a">
+    <w:name w:val="Normal"/>
+    <w:qFormat/>
+    <w:rPr>
+      <w:sz w:val="24"/>
+      <w:szCs w:val="24"/>
+    </w:rPr>
+  </w:style>
+  <w:style w:type="character" w:default="1" w:styleId="a0">
+    <w:name w:val="Default Paragraph Font"/>
+    <w:uiPriority w:val="1"/>
+    <w:semiHidden/>
+    <w:unhideWhenUsed/>
+  </w:style>
+  <w:style w:type="table" w:default="1" w:styleId="a1">
+    <w:name w:val="Normal Table"/>
+    <w:uiPriority w:val="99"/>
+    <w:semiHidden/>
+    <w:unhideWhenUsed/>
+    <w:tblPr>
+      <w:tblInd w:w="0" w:type="dxa"/>
+      <w:tblCellMar>
+        <w:top w:w="0" w:type="dxa"/>
+        <w:left w:w="108" w:type="dxa"/>
+        <w:bottom w:w="0" w:type="dxa"/>
+        <w:right w:w="108" w:type="dxa"/>
+      </w:tblCellMar>
+    </w:tblPr>
+  </w:style>
+  <w:style w:type="numbering" w:default="1" w:styleId="a2">
+    <w:name w:val="No List"/>
+    <w:uiPriority w:val="99"/>
+    <w:semiHidden/>
+    <w:unhideWhenUsed/>
+  </w:style>
+  <w:style w:type="table" w:styleId="a3">
+    <w:name w:val="Table Grid"/>
+    <w:basedOn w:val="a1"/>
+    <w:rsid w:val="007A438A"/>
+    <w:tblPr>
+      <w:tblInd w:w="0" w:type="dxa"/>
+      <w:tblBorders>
+        <w:top w:val="single" w:sz="4" w:space="0" w:color="auto"/>
+        <w:left w:val="single" w:sz="4" w:space="0" w:color="auto"/>
+        <w:bottom w:val="single" w:sz="4" w:space="0" w:color="auto"/>
+        <w:right w:val="single" w:sz="4" w:space="0" w:color="auto"/>
+        <w:insideH w:val="single" w:sz="4" w:space="0" w:color="auto"/>
+        <w:insideV w:val="single" w:sz="4" w:space="0" w:color="auto"/>
+      </w:tblBorders>
+      <w:tblCellMar>
+        <w:top w:w="0" w:type="dxa"/>
+        <w:left w:w="108" w:type="dxa"/>
+        <w:bottom w:w="0" w:type="dxa"/>
+        <w:right w:w="108" w:type="dxa"/>
+      </w:tblCellMar>
     </w:tblPr>
   </w:style>
   <w:style w:type="paragraph" w:styleId="a4">
@@ -3807,7 +3946,7 @@
     </a:clrScheme>
     <a:fontScheme name="Стандартная">
       <a:majorFont>
-        <a:latin typeface="Calibri Light" panose="020F0302020204030204"/>
+        <a:latin typeface="Calibri Light"/>
         <a:ea typeface=""/>
         <a:cs typeface=""/>
         <a:font script="Jpan" typeface="ＭＳ ゴシック"/>
@@ -3842,7 +3981,7 @@
         <a:font script="Geor" typeface="Sylfaen"/>
       </a:majorFont>
       <a:minorFont>
-        <a:latin typeface="Calibri" panose="020F0502020204030204"/>
+        <a:latin typeface="Calibri"/>
         <a:ea typeface=""/>
         <a:cs typeface=""/>
         <a:font script="Jpan" typeface="ＭＳ 明朝"/>
@@ -4019,7 +4158,7 @@
   <a:extraClrSchemeLst/>
   <a:extLst>
     <a:ext uri="{05A4C25C-085E-4340-85A3-A5531E510DB2}">
-      <thm15:themeFamily xmlns:thm15="http://schemas.microsoft.com/office/thememl/2012/main" name="Office Theme" id="{62F939B6-93AF-4DB8-9C6B-D6C7DFDC589F}" vid="{4A3C46E8-61CC-4603-A589-7422A47A8E4A}"/>
+      <thm15:themeFamily xmlns:thm15="http://schemas.microsoft.com/office/thememl/2012/main" xmlns="" name="Office Theme" id="{62F939B6-93AF-4DB8-9C6B-D6C7DFDC589F}" vid="{4A3C46E8-61CC-4603-A589-7422A47A8E4A}"/>
     </a:ext>
   </a:extLst>
 </a:theme>

--- a/RKC/Template/Образец квитанции DPUNew.docx
+++ b/RKC/Template/Образец квитанции DPUNew.docx
@@ -1166,8 +1166,28 @@
                 <w:sz w:val="16"/>
                 <w:szCs w:val="16"/>
               </w:rPr>
-              <w:t>,в том числе</w:t>
-            </w:r>
+              <w:t>,</w:t>
+            </w:r>
+            <w:r>
+              <w:rPr>
+                <w:rFonts w:ascii="Arial" w:hAnsi="Arial" w:cs="Arial"/>
+                <w:b/>
+                <w:sz w:val="16"/>
+                <w:szCs w:val="16"/>
+              </w:rPr>
+              <w:t xml:space="preserve"> </w:t>
+            </w:r>
+            <w:r>
+              <w:rPr>
+                <w:rFonts w:ascii="Arial" w:hAnsi="Arial" w:cs="Arial"/>
+                <w:b/>
+                <w:sz w:val="16"/>
+                <w:szCs w:val="16"/>
+              </w:rPr>
+              <w:t>в том числе</w:t>
+            </w:r>
+            <w:bookmarkStart w:id="0" w:name="_GoBack"/>
+            <w:bookmarkEnd w:id="0"/>
           </w:p>
           <w:p>
             <w:pPr>
@@ -1244,7 +1264,25 @@
                 <w:sz w:val="16"/>
                 <w:szCs w:val="16"/>
               </w:rPr>
-              <w:t>Стоимость установки общедомового прибора учета ТЭ для жилых помещений:</w:t>
+              <w:t xml:space="preserve">Стоимость установки общедомового прибора учета ТЭ для </w:t>
+            </w:r>
+            <w:r>
+              <w:rPr>
+                <w:rFonts w:ascii="Arial" w:hAnsi="Arial" w:cs="Arial"/>
+                <w:b/>
+                <w:sz w:val="16"/>
+                <w:szCs w:val="16"/>
+              </w:rPr>
+              <w:t>не</w:t>
+            </w:r>
+            <w:r>
+              <w:rPr>
+                <w:rFonts w:ascii="Arial" w:hAnsi="Arial" w:cs="Arial"/>
+                <w:b/>
+                <w:sz w:val="16"/>
+                <w:szCs w:val="16"/>
+              </w:rPr>
+              <w:t>жилых помещений:</w:t>
             </w:r>
             <w:r>
               <w:rPr>
@@ -2256,8 +2294,6 @@
                       <w:szCs w:val="14"/>
                     </w:rPr>
                   </w:pPr>
-                  <w:bookmarkStart w:id="0" w:name="_GoBack"/>
-                  <w:bookmarkEnd w:id="0"/>
                   <w:r>
                     <w:rPr>
                       <w:rFonts w:ascii="Arial" w:hAnsi="Arial" w:cs="Arial"/>
@@ -4158,7 +4194,7 @@
   <a:extraClrSchemeLst/>
   <a:extLst>
     <a:ext uri="{05A4C25C-085E-4340-85A3-A5531E510DB2}">
-      <thm15:themeFamily xmlns:thm15="http://schemas.microsoft.com/office/thememl/2012/main" xmlns="" name="Office Theme" id="{62F939B6-93AF-4DB8-9C6B-D6C7DFDC589F}" vid="{4A3C46E8-61CC-4603-A589-7422A47A8E4A}"/>
+      <thm15:themeFamily xmlns="" xmlns:thm15="http://schemas.microsoft.com/office/thememl/2012/main" name="Office Theme" id="{62F939B6-93AF-4DB8-9C6B-D6C7DFDC589F}" vid="{4A3C46E8-61CC-4603-A589-7422A47A8E4A}"/>
     </a:ext>
   </a:extLst>
 </a:theme>

--- a/RKC/Template/Образец квитанции DPUNew.docx
+++ b/RKC/Template/Образец квитанции DPUNew.docx
@@ -1,6 +1,6 @@
 
 <file path=word/document.xml><?xml version="1.0" encoding="utf-8"?>
-<w:document xmlns:wpc="http://schemas.microsoft.com/office/word/2010/wordprocessingCanvas" xmlns:mc="http://schemas.openxmlformats.org/markup-compatibility/2006" xmlns:o="urn:schemas-microsoft-com:office:office" xmlns:r="http://schemas.openxmlformats.org/officeDocument/2006/relationships" xmlns:m="http://schemas.openxmlformats.org/officeDocument/2006/math" xmlns:v="urn:schemas-microsoft-com:vml" xmlns:wp14="http://schemas.microsoft.com/office/word/2010/wordprocessingDrawing" xmlns:wp="http://schemas.openxmlformats.org/drawingml/2006/wordprocessingDrawing" xmlns:w10="urn:schemas-microsoft-com:office:word" xmlns:w="http://schemas.openxmlformats.org/wordprocessingml/2006/main" xmlns:w14="http://schemas.microsoft.com/office/word/2010/wordml" xmlns:wpg="http://schemas.microsoft.com/office/word/2010/wordprocessingGroup" xmlns:wpi="http://schemas.microsoft.com/office/word/2010/wordprocessingInk" xmlns:wne="http://schemas.microsoft.com/office/word/2006/wordml" xmlns:wps="http://schemas.microsoft.com/office/word/2010/wordprocessingShape" mc:Ignorable="w14 wp14">
+<w:document xmlns:wpc="http://schemas.microsoft.com/office/word/2010/wordprocessingCanvas" xmlns:cx="http://schemas.microsoft.com/office/drawing/2014/chartex" xmlns:cx1="http://schemas.microsoft.com/office/drawing/2015/9/8/chartex" xmlns:cx2="http://schemas.microsoft.com/office/drawing/2015/10/21/chartex" xmlns:cx3="http://schemas.microsoft.com/office/drawing/2016/5/9/chartex" xmlns:cx4="http://schemas.microsoft.com/office/drawing/2016/5/10/chartex" xmlns:cx5="http://schemas.microsoft.com/office/drawing/2016/5/11/chartex" xmlns:cx6="http://schemas.microsoft.com/office/drawing/2016/5/12/chartex" xmlns:cx7="http://schemas.microsoft.com/office/drawing/2016/5/13/chartex" xmlns:cx8="http://schemas.microsoft.com/office/drawing/2016/5/14/chartex" xmlns:mc="http://schemas.openxmlformats.org/markup-compatibility/2006" xmlns:aink="http://schemas.microsoft.com/office/drawing/2016/ink" xmlns:am3d="http://schemas.microsoft.com/office/drawing/2017/model3d" xmlns:o="urn:schemas-microsoft-com:office:office" xmlns:r="http://schemas.openxmlformats.org/officeDocument/2006/relationships" xmlns:m="http://schemas.openxmlformats.org/officeDocument/2006/math" xmlns:v="urn:schemas-microsoft-com:vml" xmlns:wp14="http://schemas.microsoft.com/office/word/2010/wordprocessingDrawing" xmlns:wp="http://schemas.openxmlformats.org/drawingml/2006/wordprocessingDrawing" xmlns:w10="urn:schemas-microsoft-com:office:word" xmlns:w="http://schemas.openxmlformats.org/wordprocessingml/2006/main" xmlns:w14="http://schemas.microsoft.com/office/word/2010/wordml" xmlns:w15="http://schemas.microsoft.com/office/word/2012/wordml" xmlns:w16cex="http://schemas.microsoft.com/office/word/2018/wordml/cex" xmlns:w16cid="http://schemas.microsoft.com/office/word/2016/wordml/cid" xmlns:w16="http://schemas.microsoft.com/office/word/2018/wordml" xmlns:w16sdtdh="http://schemas.microsoft.com/office/word/2020/wordml/sdtdatahash" xmlns:w16se="http://schemas.microsoft.com/office/word/2015/wordml/symex" xmlns:wpg="http://schemas.microsoft.com/office/word/2010/wordprocessingGroup" xmlns:wpi="http://schemas.microsoft.com/office/word/2010/wordprocessingInk" xmlns:wne="http://schemas.microsoft.com/office/word/2006/wordml" xmlns:wps="http://schemas.microsoft.com/office/word/2010/wordprocessingShape" mc:Ignorable="w14 w15 w16se w16cid w16 w16cex w16sdtdh wp14">
   <w:body>
     <w:p>
       <w:pPr>
@@ -14,7 +14,6 @@
           <w:lang w:val="en-US"/>
         </w:rPr>
       </w:pPr>
-      <w:proofErr w:type="spellStart"/>
       <w:r>
         <w:rPr>
           <w:rFonts w:ascii="Arial" w:hAnsi="Arial" w:cs="Arial"/>
@@ -23,7 +22,6 @@
         </w:rPr>
         <w:t>ул</w:t>
       </w:r>
-      <w:proofErr w:type="spellEnd"/>
       <w:r>
         <w:rPr>
           <w:rFonts w:ascii="Arial" w:hAnsi="Arial" w:cs="Arial"/>
@@ -113,7 +111,6 @@
         </w:rPr>
         <w:t xml:space="preserve"> </w:t>
       </w:r>
-      <w:proofErr w:type="spellStart"/>
       <w:r>
         <w:rPr>
           <w:rFonts w:ascii="Arial" w:hAnsi="Arial" w:cs="Arial"/>
@@ -122,7 +119,6 @@
         </w:rPr>
         <w:t>кв</w:t>
       </w:r>
-      <w:proofErr w:type="spellEnd"/>
       <w:r>
         <w:rPr>
           <w:rFonts w:ascii="Arial" w:hAnsi="Arial" w:cs="Arial"/>
@@ -339,7 +335,6 @@
                 <w:szCs w:val="20"/>
               </w:rPr>
             </w:pPr>
-            <w:proofErr w:type="spellStart"/>
             <w:r>
               <w:rPr>
                 <w:rFonts w:ascii="Arial" w:hAnsi="Arial" w:cs="Arial"/>
@@ -348,18 +343,7 @@
                 <w:sz w:val="20"/>
                 <w:szCs w:val="20"/>
               </w:rPr>
-              <w:t>сайт:http</w:t>
-            </w:r>
-            <w:proofErr w:type="spellEnd"/>
-            <w:r>
-              <w:rPr>
-                <w:rFonts w:ascii="Arial" w:hAnsi="Arial" w:cs="Arial"/>
-                <w:b/>
-                <w:bCs/>
-                <w:sz w:val="20"/>
-                <w:szCs w:val="20"/>
-              </w:rPr>
-              <w:t>://penza.esplus.ru</w:t>
+              <w:t>сайт:http://penza.esplus.ru</w:t>
             </w:r>
           </w:p>
           <w:p>
@@ -412,9 +396,8 @@
                 <w:sz w:val="20"/>
                 <w:szCs w:val="20"/>
               </w:rPr>
-              <w:t>Филиал "Мордовский" ПАО "</w:t>
-            </w:r>
-            <w:proofErr w:type="spellStart"/>
+              <w:t>Филиал "</w:t>
+            </w:r>
             <w:r>
               <w:rPr>
                 <w:rFonts w:ascii="Arial" w:hAnsi="Arial" w:cs="Arial"/>
@@ -423,9 +406,8 @@
                 <w:sz w:val="20"/>
                 <w:szCs w:val="20"/>
               </w:rPr>
-              <w:t>ТПлюс</w:t>
-            </w:r>
-            <w:proofErr w:type="spellEnd"/>
+              <w:t>Пензенский</w:t>
+            </w:r>
             <w:r>
               <w:rPr>
                 <w:rFonts w:ascii="Arial" w:hAnsi="Arial" w:cs="Arial"/>
@@ -434,7 +416,27 @@
                 <w:sz w:val="20"/>
                 <w:szCs w:val="20"/>
               </w:rPr>
-              <w:t>", ИНН 6315376946, КПП 583445010,</w:t>
+              <w:t xml:space="preserve">" ПАО "ТПлюс", ИНН 6315376946, КПП </w:t>
+            </w:r>
+            <w:r>
+              <w:rPr>
+                <w:rFonts w:ascii="Arial" w:hAnsi="Arial" w:cs="Arial"/>
+                <w:b/>
+                <w:bCs/>
+                <w:sz w:val="20"/>
+                <w:szCs w:val="20"/>
+              </w:rPr>
+              <w:t>583443002</w:t>
+            </w:r>
+            <w:r>
+              <w:rPr>
+                <w:rFonts w:ascii="Arial" w:hAnsi="Arial" w:cs="Arial"/>
+                <w:b/>
+                <w:bCs/>
+                <w:sz w:val="20"/>
+                <w:szCs w:val="20"/>
+              </w:rPr>
+              <w:t>,</w:t>
             </w:r>
           </w:p>
           <w:p>
@@ -459,29 +461,7 @@
                 <w:sz w:val="20"/>
                 <w:szCs w:val="20"/>
               </w:rPr>
-              <w:t xml:space="preserve">р/с 40702810748000001123 в отделении №8624 СБЕРБАНКА РОССИИ </w:t>
-            </w:r>
-            <w:proofErr w:type="spellStart"/>
-            <w:r>
-              <w:rPr>
-                <w:rFonts w:ascii="Arial" w:hAnsi="Arial" w:cs="Arial"/>
-                <w:b/>
-                <w:bCs/>
-                <w:sz w:val="20"/>
-                <w:szCs w:val="20"/>
-              </w:rPr>
-              <w:t>г.Пенза</w:t>
-            </w:r>
-            <w:proofErr w:type="spellEnd"/>
-            <w:r>
-              <w:rPr>
-                <w:rFonts w:ascii="Arial" w:hAnsi="Arial" w:cs="Arial"/>
-                <w:b/>
-                <w:bCs/>
-                <w:sz w:val="20"/>
-                <w:szCs w:val="20"/>
-              </w:rPr>
-              <w:t>,</w:t>
+              <w:t>р/с 40702810748000001123 в отделении №8624 СБЕРБАНКА РОССИИ г.Пенза,</w:t>
             </w:r>
           </w:p>
           <w:p>
@@ -587,7 +567,6 @@
               </w:rPr>
               <w:t>{</w:t>
             </w:r>
-            <w:proofErr w:type="spellStart"/>
             <w:r>
               <w:rPr>
                 <w:rFonts w:ascii="Calibri" w:hAnsi="Calibri" w:cs="Calibri"/>
@@ -598,7 +577,6 @@
               </w:rPr>
               <w:t>NewFullLic</w:t>
             </w:r>
-            <w:proofErr w:type="spellEnd"/>
             <w:r>
               <w:rPr>
                 <w:rFonts w:ascii="Calibri" w:hAnsi="Calibri" w:cs="Calibri"/>
@@ -646,7 +624,6 @@
               </w:rPr>
               <w:t>Адрес</w:t>
             </w:r>
-            <w:proofErr w:type="gramStart"/>
             <w:r>
               <w:rPr>
                 <w:rFonts w:ascii="Arial" w:hAnsi="Arial" w:cs="Arial"/>
@@ -656,25 +633,14 @@
               </w:rPr>
               <w:t>:</w:t>
             </w:r>
-            <w:proofErr w:type="spellStart"/>
-            <w:r>
-              <w:rPr>
-                <w:rFonts w:ascii="Arial" w:hAnsi="Arial" w:cs="Arial"/>
-                <w:sz w:val="20"/>
-                <w:szCs w:val="20"/>
-              </w:rPr>
-              <w:t>у</w:t>
-            </w:r>
-            <w:proofErr w:type="gramEnd"/>
-            <w:r>
-              <w:rPr>
-                <w:rFonts w:ascii="Arial" w:hAnsi="Arial" w:cs="Arial"/>
-                <w:sz w:val="20"/>
-                <w:szCs w:val="20"/>
-              </w:rPr>
-              <w:t>л</w:t>
-            </w:r>
-            <w:proofErr w:type="spellEnd"/>
+            <w:r>
+              <w:rPr>
+                <w:rFonts w:ascii="Arial" w:hAnsi="Arial" w:cs="Arial"/>
+                <w:sz w:val="20"/>
+                <w:szCs w:val="20"/>
+              </w:rPr>
+              <w:t>ул</w:t>
+            </w:r>
             <w:r>
               <w:rPr>
                 <w:rFonts w:ascii="Arial" w:hAnsi="Arial" w:cs="Arial"/>
@@ -764,7 +730,6 @@
               </w:rPr>
               <w:t xml:space="preserve"> </w:t>
             </w:r>
-            <w:proofErr w:type="spellStart"/>
             <w:r>
               <w:rPr>
                 <w:rFonts w:ascii="Arial" w:hAnsi="Arial" w:cs="Arial"/>
@@ -773,7 +738,6 @@
               </w:rPr>
               <w:t>кв</w:t>
             </w:r>
-            <w:proofErr w:type="spellEnd"/>
             <w:r>
               <w:rPr>
                 <w:rFonts w:ascii="Arial" w:hAnsi="Arial" w:cs="Arial"/>
@@ -847,7 +811,6 @@
               </w:rPr>
               <w:t>{</w:t>
             </w:r>
-            <w:proofErr w:type="spellStart"/>
             <w:r>
               <w:rPr>
                 <w:rFonts w:ascii="Arial" w:hAnsi="Arial" w:cs="Arial"/>
@@ -857,7 +820,6 @@
               </w:rPr>
               <w:t>FullName</w:t>
             </w:r>
-            <w:proofErr w:type="spellEnd"/>
             <w:r>
               <w:rPr>
                 <w:rFonts w:ascii="Arial" w:hAnsi="Arial" w:cs="Arial"/>
@@ -979,7 +941,6 @@
               </w:rPr>
               <w:t xml:space="preserve"> {</w:t>
             </w:r>
-            <w:proofErr w:type="spellStart"/>
             <w:r>
               <w:rPr>
                 <w:rFonts w:ascii="Arial" w:hAnsi="Arial" w:cs="Arial"/>
@@ -990,7 +951,6 @@
               </w:rPr>
               <w:t>TotalAreaMKD</w:t>
             </w:r>
-            <w:proofErr w:type="spellEnd"/>
             <w:r>
               <w:rPr>
                 <w:rFonts w:ascii="Arial" w:hAnsi="Arial" w:cs="Arial"/>
@@ -1038,7 +998,6 @@
               </w:rPr>
               <w:t xml:space="preserve"> {</w:t>
             </w:r>
-            <w:proofErr w:type="spellStart"/>
             <w:r>
               <w:rPr>
                 <w:rFonts w:ascii="Arial" w:hAnsi="Arial" w:cs="Arial"/>
@@ -1049,7 +1008,6 @@
               </w:rPr>
               <w:t>TotalAreaMKDResidentialPremises</w:t>
             </w:r>
-            <w:proofErr w:type="spellEnd"/>
             <w:r>
               <w:rPr>
                 <w:rFonts w:ascii="Arial" w:hAnsi="Arial" w:cs="Arial"/>
@@ -1088,7 +1046,6 @@
               </w:rPr>
               <w:t xml:space="preserve"> {</w:t>
             </w:r>
-            <w:proofErr w:type="spellStart"/>
             <w:r>
               <w:rPr>
                 <w:rFonts w:ascii="Arial" w:hAnsi="Arial" w:cs="Arial"/>
@@ -1099,7 +1056,6 @@
               </w:rPr>
               <w:t>TotalAreaMKDNonResidentialPremises</w:t>
             </w:r>
-            <w:proofErr w:type="spellEnd"/>
             <w:r>
               <w:rPr>
                 <w:rFonts w:ascii="Arial" w:hAnsi="Arial" w:cs="Arial"/>
@@ -1138,7 +1094,6 @@
               </w:rPr>
               <w:t>{</w:t>
             </w:r>
-            <w:proofErr w:type="spellStart"/>
             <w:r>
               <w:rPr>
                 <w:rFonts w:ascii="Arial" w:hAnsi="Arial" w:cs="Arial"/>
@@ -1149,7 +1104,6 @@
               </w:rPr>
               <w:t>TotalCostOdpu</w:t>
             </w:r>
-            <w:proofErr w:type="spellEnd"/>
             <w:r>
               <w:rPr>
                 <w:rFonts w:ascii="Arial" w:hAnsi="Arial" w:cs="Arial"/>
@@ -1186,8 +1140,6 @@
               </w:rPr>
               <w:t>в том числе</w:t>
             </w:r>
-            <w:bookmarkStart w:id="0" w:name="_GoBack"/>
-            <w:bookmarkEnd w:id="0"/>
           </w:p>
           <w:p>
             <w:pPr>
@@ -1226,7 +1178,6 @@
               </w:rPr>
               <w:t xml:space="preserve"> {</w:t>
             </w:r>
-            <w:proofErr w:type="spellStart"/>
             <w:r>
               <w:rPr>
                 <w:rFonts w:ascii="Arial" w:hAnsi="Arial" w:cs="Arial"/>
@@ -1237,7 +1188,6 @@
               </w:rPr>
               <w:t>TotalCostOdpuResidentialPremises</w:t>
             </w:r>
-            <w:proofErr w:type="spellEnd"/>
             <w:r>
               <w:rPr>
                 <w:rFonts w:ascii="Arial" w:hAnsi="Arial" w:cs="Arial"/>
@@ -1293,7 +1243,6 @@
               </w:rPr>
               <w:t xml:space="preserve"> {</w:t>
             </w:r>
-            <w:proofErr w:type="spellStart"/>
             <w:r>
               <w:rPr>
                 <w:rFonts w:ascii="Arial" w:hAnsi="Arial" w:cs="Arial"/>
@@ -1304,7 +1253,6 @@
               </w:rPr>
               <w:t>TotalCostOdpuNonResidentialPremises</w:t>
             </w:r>
-            <w:proofErr w:type="spellEnd"/>
             <w:r>
               <w:rPr>
                 <w:rFonts w:ascii="Arial" w:hAnsi="Arial" w:cs="Arial"/>
@@ -1354,29 +1302,8 @@
                 <w:sz w:val="20"/>
                 <w:szCs w:val="20"/>
               </w:rPr>
-              <w:t>Квитанция №1. ЕДИНОВРЕМЕННАЯ ОПЛАТА</w:t>
-            </w:r>
-            <w:proofErr w:type="gramStart"/>
-            <w:r>
-              <w:rPr>
-                <w:rFonts w:ascii="Arial" w:hAnsi="Arial" w:cs="Arial"/>
-                <w:b/>
-                <w:sz w:val="20"/>
-                <w:szCs w:val="20"/>
-              </w:rPr>
-              <w:t xml:space="preserve">                                 И</w:t>
-            </w:r>
-            <w:proofErr w:type="gramEnd"/>
-            <w:r>
-              <w:rPr>
-                <w:rFonts w:ascii="Arial" w:hAnsi="Arial" w:cs="Arial"/>
-                <w:b/>
-                <w:sz w:val="20"/>
-                <w:szCs w:val="20"/>
-              </w:rPr>
-              <w:t>того к оплате:{</w:t>
-            </w:r>
-            <w:proofErr w:type="spellStart"/>
+              <w:t>Квитанция №1. ЕДИНОВРЕМЕННАЯ ОПЛАТА                                 Итого к оплате:{</w:t>
+            </w:r>
             <w:r>
               <w:rPr>
                 <w:rFonts w:ascii="Arial" w:hAnsi="Arial" w:cs="Arial"/>
@@ -1387,7 +1314,6 @@
               </w:rPr>
               <w:t>OneTimePayment</w:t>
             </w:r>
-            <w:proofErr w:type="spellEnd"/>
             <w:r>
               <w:rPr>
                 <w:rFonts w:ascii="Arial" w:hAnsi="Arial" w:cs="Arial"/>
@@ -1491,27 +1417,7 @@
                       <w:sz w:val="14"/>
                       <w:szCs w:val="14"/>
                     </w:rPr>
-                    <w:t xml:space="preserve">Площадь, </w:t>
-                  </w:r>
-                  <w:proofErr w:type="spellStart"/>
-                  <w:r>
-                    <w:rPr>
-                      <w:rFonts w:ascii="Arial" w:hAnsi="Arial" w:cs="Arial"/>
-                      <w:b/>
-                      <w:sz w:val="14"/>
-                      <w:szCs w:val="14"/>
-                    </w:rPr>
-                    <w:t>кв.м</w:t>
-                  </w:r>
-                  <w:proofErr w:type="spellEnd"/>
-                  <w:r>
-                    <w:rPr>
-                      <w:rFonts w:ascii="Arial" w:hAnsi="Arial" w:cs="Arial"/>
-                      <w:b/>
-                      <w:sz w:val="14"/>
-                      <w:szCs w:val="14"/>
-                    </w:rPr>
-                    <w:t>.</w:t>
+                    <w:t>Площадь, кв.м.</w:t>
                   </w:r>
                 </w:p>
               </w:tc>
@@ -1589,27 +1495,7 @@
                       <w:sz w:val="14"/>
                       <w:szCs w:val="14"/>
                     </w:rPr>
-                    <w:t xml:space="preserve">Стоимость установки ОДПУ (для </w:t>
-                  </w:r>
-                  <w:proofErr w:type="spellStart"/>
-                  <w:r>
-                    <w:rPr>
-                      <w:rFonts w:ascii="Arial" w:hAnsi="Arial" w:cs="Arial"/>
-                      <w:b/>
-                      <w:sz w:val="14"/>
-                      <w:szCs w:val="14"/>
-                    </w:rPr>
-                    <w:t>жил.пом</w:t>
-                  </w:r>
-                  <w:proofErr w:type="spellEnd"/>
-                  <w:r>
-                    <w:rPr>
-                      <w:rFonts w:ascii="Arial" w:hAnsi="Arial" w:cs="Arial"/>
-                      <w:b/>
-                      <w:sz w:val="14"/>
-                      <w:szCs w:val="14"/>
-                    </w:rPr>
-                    <w:t>)</w:t>
+                    <w:t>Стоимость установки ОДПУ (для жил.пом)</w:t>
                   </w:r>
                 </w:p>
               </w:tc>
@@ -1746,7 +1632,6 @@
                     </w:rPr>
                     <w:t>{</w:t>
                   </w:r>
-                  <w:proofErr w:type="spellStart"/>
                   <w:r>
                     <w:rPr>
                       <w:rFonts w:ascii="Arial" w:hAnsi="Arial" w:cs="Arial"/>
@@ -1756,7 +1641,6 @@
                     </w:rPr>
                     <w:t>TotalAreaMKDResidentialPremises</w:t>
                   </w:r>
-                  <w:proofErr w:type="spellEnd"/>
                   <w:r>
                     <w:rPr>
                       <w:rFonts w:ascii="Arial" w:hAnsi="Arial" w:cs="Arial"/>
@@ -1788,27 +1672,7 @@
                       <w:szCs w:val="16"/>
                       <w:lang w:val="en-US"/>
                     </w:rPr>
-                    <w:t>{</w:t>
-                  </w:r>
-                  <w:proofErr w:type="spellStart"/>
-                  <w:r>
-                    <w:rPr>
-                      <w:rFonts w:ascii="Arial" w:hAnsi="Arial" w:cs="Arial"/>
-                      <w:sz w:val="16"/>
-                      <w:szCs w:val="16"/>
-                      <w:lang w:val="en-US"/>
-                    </w:rPr>
-                    <w:t>ShareInCommonOwnership</w:t>
-                  </w:r>
-                  <w:proofErr w:type="spellEnd"/>
-                  <w:r>
-                    <w:rPr>
-                      <w:rFonts w:ascii="Arial" w:hAnsi="Arial" w:cs="Arial"/>
-                      <w:sz w:val="16"/>
-                      <w:szCs w:val="16"/>
-                      <w:lang w:val="en-US"/>
-                    </w:rPr>
-                    <w:t>}</w:t>
+                    <w:t>{ShareInCommonOwnership}</w:t>
                   </w:r>
                 </w:p>
               </w:tc>
@@ -1833,7 +1697,6 @@
                     </w:rPr>
                     <w:t>{</w:t>
                   </w:r>
-                  <w:proofErr w:type="spellStart"/>
                   <w:r>
                     <w:rPr>
                       <w:rFonts w:ascii="Arial" w:hAnsi="Arial" w:cs="Arial"/>
@@ -1843,7 +1706,6 @@
                     </w:rPr>
                     <w:t>TotalCostOdpuResidentialPremises</w:t>
                   </w:r>
-                  <w:proofErr w:type="spellEnd"/>
                   <w:r>
                     <w:rPr>
                       <w:rFonts w:ascii="Arial" w:hAnsi="Arial" w:cs="Arial"/>
@@ -1879,7 +1741,6 @@
                     </w:rPr>
                     <w:t>{</w:t>
                   </w:r>
-                  <w:proofErr w:type="spellStart"/>
                   <w:r>
                     <w:rPr>
                       <w:rFonts w:ascii="Arial" w:hAnsi="Arial" w:cs="Arial"/>
@@ -1890,7 +1751,6 @@
                     </w:rPr>
                     <w:t>OneTimePayment</w:t>
                   </w:r>
-                  <w:proofErr w:type="spellEnd"/>
                   <w:r>
                     <w:rPr>
                       <w:rFonts w:ascii="Arial" w:hAnsi="Arial" w:cs="Arial"/>
@@ -1975,27 +1835,7 @@
                 <w:sz w:val="20"/>
                 <w:szCs w:val="20"/>
               </w:rPr>
-              <w:t>Квитанция №2. ОПЛАТА В РАССРОЧКУ</w:t>
-            </w:r>
-            <w:proofErr w:type="gramStart"/>
-            <w:r>
-              <w:rPr>
-                <w:rFonts w:ascii="Arial" w:hAnsi="Arial" w:cs="Arial"/>
-                <w:b/>
-                <w:sz w:val="20"/>
-                <w:szCs w:val="20"/>
-              </w:rPr>
-              <w:t xml:space="preserve">                                        И</w:t>
-            </w:r>
-            <w:proofErr w:type="gramEnd"/>
-            <w:r>
-              <w:rPr>
-                <w:rFonts w:ascii="Arial" w:hAnsi="Arial" w:cs="Arial"/>
-                <w:b/>
-                <w:sz w:val="20"/>
-                <w:szCs w:val="20"/>
-              </w:rPr>
-              <w:t>того к оплате</w:t>
+              <w:t>Квитанция №2. ОПЛАТА В РАССРОЧКУ                                        Итого к оплате</w:t>
             </w:r>
             <w:r>
               <w:rPr>
@@ -2006,7 +1846,6 @@
               </w:rPr>
               <w:t>:{</w:t>
             </w:r>
-            <w:proofErr w:type="spellStart"/>
             <w:r>
               <w:rPr>
                 <w:rFonts w:ascii="Arial" w:hAnsi="Arial" w:cs="Arial"/>
@@ -2017,7 +1856,6 @@
               </w:rPr>
               <w:t>TotalAccrued</w:t>
             </w:r>
-            <w:proofErr w:type="spellEnd"/>
             <w:r>
               <w:rPr>
                 <w:rFonts w:ascii="Arial" w:hAnsi="Arial" w:cs="Arial"/>
@@ -2121,19 +1959,8 @@
                       <w:sz w:val="14"/>
                       <w:szCs w:val="14"/>
                     </w:rPr>
-                    <w:t xml:space="preserve">Площадь, </w:t>
+                    <w:t>Площадь, кв.м</w:t>
                   </w:r>
-                  <w:proofErr w:type="spellStart"/>
-                  <w:r>
-                    <w:rPr>
-                      <w:rFonts w:ascii="Arial" w:hAnsi="Arial" w:cs="Arial"/>
-                      <w:b/>
-                      <w:sz w:val="14"/>
-                      <w:szCs w:val="14"/>
-                    </w:rPr>
-                    <w:t>кв.м</w:t>
-                  </w:r>
-                  <w:proofErr w:type="spellEnd"/>
                 </w:p>
               </w:tc>
               <w:tc>
@@ -2184,27 +2011,7 @@
                       <w:sz w:val="14"/>
                       <w:szCs w:val="14"/>
                     </w:rPr>
-                    <w:t xml:space="preserve">Стоимость установки ОДПУ (для </w:t>
-                  </w:r>
-                  <w:proofErr w:type="spellStart"/>
-                  <w:r>
-                    <w:rPr>
-                      <w:rFonts w:ascii="Arial" w:hAnsi="Arial" w:cs="Arial"/>
-                      <w:b/>
-                      <w:sz w:val="14"/>
-                      <w:szCs w:val="14"/>
-                    </w:rPr>
-                    <w:t>жил.пом</w:t>
-                  </w:r>
-                  <w:proofErr w:type="spellEnd"/>
-                  <w:r>
-                    <w:rPr>
-                      <w:rFonts w:ascii="Arial" w:hAnsi="Arial" w:cs="Arial"/>
-                      <w:b/>
-                      <w:sz w:val="14"/>
-                      <w:szCs w:val="14"/>
-                    </w:rPr>
-                    <w:t>)</w:t>
+                    <w:t>Стоимость установки ОДПУ (для жил.пом)</w:t>
                   </w:r>
                 </w:p>
               </w:tc>
@@ -2259,19 +2066,8 @@
                       <w:sz w:val="14"/>
                       <w:szCs w:val="14"/>
                     </w:rPr>
-                    <w:t xml:space="preserve">Начислено с учетом рассрочки платежа, </w:t>
+                    <w:t>Начислено с учетом рассрочки платежа, руб</w:t>
                   </w:r>
-                  <w:proofErr w:type="spellStart"/>
-                  <w:r>
-                    <w:rPr>
-                      <w:rFonts w:ascii="Arial" w:hAnsi="Arial" w:cs="Arial"/>
-                      <w:b/>
-                      <w:sz w:val="14"/>
-                      <w:szCs w:val="14"/>
-                    </w:rPr>
-                    <w:t>руб</w:t>
-                  </w:r>
-                  <w:proofErr w:type="spellEnd"/>
                 </w:p>
               </w:tc>
               <w:tc>
@@ -2302,29 +2098,7 @@
                       <w:szCs w:val="20"/>
                       <w:lang w:val="en-US"/>
                     </w:rPr>
-                    <w:t>{</w:t>
-                  </w:r>
-                  <w:proofErr w:type="spellStart"/>
-                  <w:r>
-                    <w:rPr>
-                      <w:rFonts w:ascii="Arial" w:hAnsi="Arial" w:cs="Arial"/>
-                      <w:b/>
-                      <w:sz w:val="20"/>
-                      <w:szCs w:val="20"/>
-                      <w:lang w:val="en-US"/>
-                    </w:rPr>
-                    <w:t>qr</w:t>
-                  </w:r>
-                  <w:proofErr w:type="spellEnd"/>
-                  <w:r>
-                    <w:rPr>
-                      <w:rFonts w:ascii="Arial" w:hAnsi="Arial" w:cs="Arial"/>
-                      <w:b/>
-                      <w:sz w:val="20"/>
-                      <w:szCs w:val="20"/>
-                      <w:lang w:val="en-US"/>
-                    </w:rPr>
-                    <w:t>}</w:t>
+                    <w:t>{qr}</w:t>
                   </w:r>
                 </w:p>
               </w:tc>
@@ -2402,27 +2176,7 @@
                       <w:szCs w:val="16"/>
                       <w:lang w:val="en-US"/>
                     </w:rPr>
-                    <w:t>{</w:t>
-                  </w:r>
-                  <w:proofErr w:type="spellStart"/>
-                  <w:r>
-                    <w:rPr>
-                      <w:rFonts w:ascii="Arial" w:hAnsi="Arial" w:cs="Arial"/>
-                      <w:sz w:val="16"/>
-                      <w:szCs w:val="16"/>
-                      <w:lang w:val="en-US"/>
-                    </w:rPr>
-                    <w:t>OneTimePayment</w:t>
-                  </w:r>
-                  <w:proofErr w:type="spellEnd"/>
-                  <w:r>
-                    <w:rPr>
-                      <w:rFonts w:ascii="Arial" w:hAnsi="Arial" w:cs="Arial"/>
-                      <w:sz w:val="16"/>
-                      <w:szCs w:val="16"/>
-                      <w:lang w:val="en-US"/>
-                    </w:rPr>
-                    <w:t>}</w:t>
+                    <w:t>{OneTimePayment}</w:t>
                   </w:r>
                 </w:p>
               </w:tc>
@@ -2490,27 +2244,7 @@
                       <w:szCs w:val="16"/>
                       <w:lang w:val="en-US"/>
                     </w:rPr>
-                    <w:t>{</w:t>
-                  </w:r>
-                  <w:proofErr w:type="spellStart"/>
-                  <w:r>
-                    <w:rPr>
-                      <w:rFonts w:ascii="Arial" w:hAnsi="Arial" w:cs="Arial"/>
-                      <w:sz w:val="16"/>
-                      <w:szCs w:val="16"/>
-                      <w:lang w:val="en-US"/>
-                    </w:rPr>
-                    <w:t>TotalAccrued</w:t>
-                  </w:r>
-                  <w:proofErr w:type="spellEnd"/>
-                  <w:r>
-                    <w:rPr>
-                      <w:rFonts w:ascii="Arial" w:hAnsi="Arial" w:cs="Arial"/>
-                      <w:sz w:val="16"/>
-                      <w:szCs w:val="16"/>
-                      <w:lang w:val="en-US"/>
-                    </w:rPr>
-                    <w:t>}</w:t>
+                    <w:t>{TotalAccrued}</w:t>
                   </w:r>
                 </w:p>
               </w:tc>
@@ -2538,27 +2272,7 @@
                       <w:szCs w:val="16"/>
                       <w:lang w:val="en-US"/>
                     </w:rPr>
-                    <w:t>{</w:t>
-                  </w:r>
-                  <w:proofErr w:type="spellStart"/>
-                  <w:r>
-                    <w:rPr>
-                      <w:rFonts w:ascii="Arial" w:hAnsi="Arial" w:cs="Arial"/>
-                      <w:sz w:val="16"/>
-                      <w:szCs w:val="16"/>
-                      <w:lang w:val="en-US"/>
-                    </w:rPr>
-                    <w:t>TotalAccrued</w:t>
-                  </w:r>
-                  <w:proofErr w:type="spellEnd"/>
-                  <w:r>
-                    <w:rPr>
-                      <w:rFonts w:ascii="Arial" w:hAnsi="Arial" w:cs="Arial"/>
-                      <w:sz w:val="16"/>
-                      <w:szCs w:val="16"/>
-                      <w:lang w:val="en-US"/>
-                    </w:rPr>
-                    <w:t>}</w:t>
+                    <w:t>{TotalAccrued}</w:t>
                   </w:r>
                 </w:p>
               </w:tc>
@@ -2816,27 +2530,7 @@
           <w:sz w:val="16"/>
           <w:szCs w:val="16"/>
         </w:rPr>
-        <w:t xml:space="preserve"> рассрочки будут добавляться отдельным блоком в квитанцию за коммунальные услуги ПАО </w:t>
-      </w:r>
-      <w:proofErr w:type="spellStart"/>
-      <w:r>
-        <w:rPr>
-          <w:rFonts w:ascii="Arial" w:hAnsi="Arial" w:cs="Arial"/>
-          <w:b/>
-          <w:sz w:val="16"/>
-          <w:szCs w:val="16"/>
-        </w:rPr>
-        <w:t>ТПлюс</w:t>
-      </w:r>
-      <w:proofErr w:type="spellEnd"/>
-      <w:r>
-        <w:rPr>
-          <w:rFonts w:ascii="Arial" w:hAnsi="Arial" w:cs="Arial"/>
-          <w:b/>
-          <w:sz w:val="16"/>
-          <w:szCs w:val="16"/>
-        </w:rPr>
-        <w:t>.</w:t>
+        <w:t xml:space="preserve"> рассрочки будут добавляться отдельным блоком в квитанцию за коммунальные услуги ПАО ТПлюс.</w:t>
       </w:r>
     </w:p>
     <w:p>
@@ -3051,23 +2745,13 @@
                 <w:szCs w:val="16"/>
               </w:rPr>
             </w:pPr>
-            <w:proofErr w:type="gramStart"/>
-            <w:r>
-              <w:rPr>
-                <w:rFonts w:ascii="Arial" w:hAnsi="Arial" w:cs="Arial"/>
-                <w:sz w:val="16"/>
-                <w:szCs w:val="16"/>
-              </w:rPr>
-              <w:t>К</w:t>
-            </w:r>
-            <w:proofErr w:type="gramEnd"/>
-            <w:r>
-              <w:rPr>
-                <w:rFonts w:ascii="Arial" w:hAnsi="Arial" w:cs="Arial"/>
-                <w:sz w:val="16"/>
-                <w:szCs w:val="16"/>
-              </w:rPr>
-              <w:t xml:space="preserve"> – коэффициент  аннуитета </w:t>
+            <w:r>
+              <w:rPr>
+                <w:rFonts w:ascii="Arial" w:hAnsi="Arial" w:cs="Arial"/>
+                <w:sz w:val="16"/>
+                <w:szCs w:val="16"/>
+              </w:rPr>
+              <w:t xml:space="preserve">К – коэффициент  аннуитета </w:t>
             </w:r>
           </w:p>
         </w:tc>
@@ -3124,7 +2808,6 @@
         </w:rPr>
         <w:t>K</w:t>
       </w:r>
-      <w:proofErr w:type="gramStart"/>
       <w:r>
         <w:rPr>
           <w:rFonts w:ascii="Arial" w:hAnsi="Arial" w:cs="Arial"/>
@@ -3133,7 +2816,6 @@
         </w:rPr>
         <w:t>=(</w:t>
       </w:r>
-      <w:proofErr w:type="gramEnd"/>
       <w:r>
         <w:rPr>
           <w:rFonts w:ascii="Arial" w:hAnsi="Arial" w:cs="Arial"/>
@@ -3331,8 +3013,8 @@
 </file>
 
 <file path=word/numbering.xml><?xml version="1.0" encoding="utf-8"?>
-<w:numbering xmlns:wpc="http://schemas.microsoft.com/office/word/2010/wordprocessingCanvas" xmlns:mc="http://schemas.openxmlformats.org/markup-compatibility/2006" xmlns:o="urn:schemas-microsoft-com:office:office" xmlns:r="http://schemas.openxmlformats.org/officeDocument/2006/relationships" xmlns:m="http://schemas.openxmlformats.org/officeDocument/2006/math" xmlns:v="urn:schemas-microsoft-com:vml" xmlns:wp14="http://schemas.microsoft.com/office/word/2010/wordprocessingDrawing" xmlns:wp="http://schemas.openxmlformats.org/drawingml/2006/wordprocessingDrawing" xmlns:w10="urn:schemas-microsoft-com:office:word" xmlns:w="http://schemas.openxmlformats.org/wordprocessingml/2006/main" xmlns:w14="http://schemas.microsoft.com/office/word/2010/wordml" xmlns:wpg="http://schemas.microsoft.com/office/word/2010/wordprocessingGroup" xmlns:wpi="http://schemas.microsoft.com/office/word/2010/wordprocessingInk" xmlns:wne="http://schemas.microsoft.com/office/word/2006/wordml" xmlns:wps="http://schemas.microsoft.com/office/word/2010/wordprocessingShape" mc:Ignorable="w14 wp14">
-  <w:abstractNum w:abstractNumId="0">
+<w:numbering xmlns:wpc="http://schemas.microsoft.com/office/word/2010/wordprocessingCanvas" xmlns:cx="http://schemas.microsoft.com/office/drawing/2014/chartex" xmlns:cx1="http://schemas.microsoft.com/office/drawing/2015/9/8/chartex" xmlns:cx2="http://schemas.microsoft.com/office/drawing/2015/10/21/chartex" xmlns:cx3="http://schemas.microsoft.com/office/drawing/2016/5/9/chartex" xmlns:cx4="http://schemas.microsoft.com/office/drawing/2016/5/10/chartex" xmlns:cx5="http://schemas.microsoft.com/office/drawing/2016/5/11/chartex" xmlns:cx6="http://schemas.microsoft.com/office/drawing/2016/5/12/chartex" xmlns:cx7="http://schemas.microsoft.com/office/drawing/2016/5/13/chartex" xmlns:cx8="http://schemas.microsoft.com/office/drawing/2016/5/14/chartex" xmlns:mc="http://schemas.openxmlformats.org/markup-compatibility/2006" xmlns:aink="http://schemas.microsoft.com/office/drawing/2016/ink" xmlns:am3d="http://schemas.microsoft.com/office/drawing/2017/model3d" xmlns:o="urn:schemas-microsoft-com:office:office" xmlns:r="http://schemas.openxmlformats.org/officeDocument/2006/relationships" xmlns:m="http://schemas.openxmlformats.org/officeDocument/2006/math" xmlns:v="urn:schemas-microsoft-com:vml" xmlns:wp14="http://schemas.microsoft.com/office/word/2010/wordprocessingDrawing" xmlns:wp="http://schemas.openxmlformats.org/drawingml/2006/wordprocessingDrawing" xmlns:w10="urn:schemas-microsoft-com:office:word" xmlns:w="http://schemas.openxmlformats.org/wordprocessingml/2006/main" xmlns:w14="http://schemas.microsoft.com/office/word/2010/wordml" xmlns:w15="http://schemas.microsoft.com/office/word/2012/wordml" xmlns:w16cex="http://schemas.microsoft.com/office/word/2018/wordml/cex" xmlns:w16cid="http://schemas.microsoft.com/office/word/2016/wordml/cid" xmlns:w16="http://schemas.microsoft.com/office/word/2018/wordml" xmlns:w16sdtdh="http://schemas.microsoft.com/office/word/2020/wordml/sdtdatahash" xmlns:w16se="http://schemas.microsoft.com/office/word/2015/wordml/symex" xmlns:wpg="http://schemas.microsoft.com/office/word/2010/wordprocessingGroup" xmlns:wpi="http://schemas.microsoft.com/office/word/2010/wordprocessingInk" xmlns:wne="http://schemas.microsoft.com/office/word/2006/wordml" xmlns:wps="http://schemas.microsoft.com/office/word/2010/wordprocessingShape" mc:Ignorable="w14 w15 w16se w16cid w16 w16cex w16sdtdh wp14">
+  <w:abstractNum w:abstractNumId="0" w15:restartNumberingAfterBreak="0">
     <w:nsid w:val="467526E1"/>
     <w:multiLevelType w:val="hybridMultilevel"/>
     <w:tmpl w:val="CB2E380A"/>
@@ -3428,7 +3110,7 @@
 </file>
 
 <file path=word/styles.xml><?xml version="1.0" encoding="utf-8"?>
-<w:styles xmlns:mc="http://schemas.openxmlformats.org/markup-compatibility/2006" xmlns:r="http://schemas.openxmlformats.org/officeDocument/2006/relationships" xmlns:w="http://schemas.openxmlformats.org/wordprocessingml/2006/main" xmlns:w14="http://schemas.microsoft.com/office/word/2010/wordml" mc:Ignorable="w14">
+<w:styles xmlns:mc="http://schemas.openxmlformats.org/markup-compatibility/2006" xmlns:r="http://schemas.openxmlformats.org/officeDocument/2006/relationships" xmlns:w="http://schemas.openxmlformats.org/wordprocessingml/2006/main" xmlns:w14="http://schemas.microsoft.com/office/word/2010/wordml" xmlns:w15="http://schemas.microsoft.com/office/word/2012/wordml" xmlns:w16cex="http://schemas.microsoft.com/office/word/2018/wordml/cex" xmlns:w16cid="http://schemas.microsoft.com/office/word/2016/wordml/cid" xmlns:w16="http://schemas.microsoft.com/office/word/2018/wordml" xmlns:w16sdtdh="http://schemas.microsoft.com/office/word/2020/wordml/sdtdatahash" xmlns:w16se="http://schemas.microsoft.com/office/word/2015/wordml/symex" mc:Ignorable="w14 w15 w16se w16cid w16 w16cex w16sdtdh">
   <w:docDefaults>
     <w:rPrDefault>
       <w:rPr>
@@ -3438,7 +3120,7 @@
     </w:rPrDefault>
     <w:pPrDefault/>
   </w:docDefaults>
-  <w:latentStyles w:defLockedState="0" w:defUIPriority="0" w:defSemiHidden="0" w:defUnhideWhenUsed="0" w:defQFormat="0" w:count="267">
+  <w:latentStyles w:defLockedState="0" w:defUIPriority="0" w:defSemiHidden="0" w:defUnhideWhenUsed="0" w:defQFormat="0" w:count="376">
     <w:lsdException w:name="Normal" w:qFormat="1"/>
     <w:lsdException w:name="heading 1" w:qFormat="1"/>
     <w:lsdException w:name="heading 2" w:semiHidden="1" w:unhideWhenUsed="1" w:qFormat="1"/>
@@ -3449,12 +3131,96 @@
     <w:lsdException w:name="heading 7" w:semiHidden="1" w:unhideWhenUsed="1" w:qFormat="1"/>
     <w:lsdException w:name="heading 8" w:semiHidden="1" w:unhideWhenUsed="1" w:qFormat="1"/>
     <w:lsdException w:name="heading 9" w:semiHidden="1" w:unhideWhenUsed="1" w:qFormat="1"/>
+    <w:lsdException w:name="index 1" w:semiHidden="1" w:unhideWhenUsed="1"/>
+    <w:lsdException w:name="index 2" w:semiHidden="1" w:unhideWhenUsed="1"/>
+    <w:lsdException w:name="index 3" w:semiHidden="1" w:unhideWhenUsed="1"/>
+    <w:lsdException w:name="index 4" w:semiHidden="1" w:unhideWhenUsed="1"/>
+    <w:lsdException w:name="index 5" w:semiHidden="1" w:unhideWhenUsed="1"/>
+    <w:lsdException w:name="index 6" w:semiHidden="1" w:unhideWhenUsed="1"/>
+    <w:lsdException w:name="index 7" w:semiHidden="1" w:unhideWhenUsed="1"/>
+    <w:lsdException w:name="index 8" w:semiHidden="1" w:unhideWhenUsed="1"/>
+    <w:lsdException w:name="index 9" w:semiHidden="1" w:unhideWhenUsed="1"/>
+    <w:lsdException w:name="toc 1" w:semiHidden="1" w:unhideWhenUsed="1"/>
+    <w:lsdException w:name="toc 2" w:semiHidden="1" w:unhideWhenUsed="1"/>
+    <w:lsdException w:name="toc 3" w:semiHidden="1" w:unhideWhenUsed="1"/>
+    <w:lsdException w:name="toc 4" w:semiHidden="1" w:unhideWhenUsed="1"/>
+    <w:lsdException w:name="toc 5" w:semiHidden="1" w:unhideWhenUsed="1"/>
+    <w:lsdException w:name="toc 6" w:semiHidden="1" w:unhideWhenUsed="1"/>
+    <w:lsdException w:name="toc 7" w:semiHidden="1" w:unhideWhenUsed="1"/>
+    <w:lsdException w:name="toc 8" w:semiHidden="1" w:unhideWhenUsed="1"/>
+    <w:lsdException w:name="toc 9" w:semiHidden="1" w:unhideWhenUsed="1"/>
+    <w:lsdException w:name="Normal Indent" w:semiHidden="1" w:unhideWhenUsed="1"/>
+    <w:lsdException w:name="footnote text" w:semiHidden="1" w:unhideWhenUsed="1"/>
+    <w:lsdException w:name="annotation text" w:semiHidden="1" w:unhideWhenUsed="1"/>
+    <w:lsdException w:name="header" w:semiHidden="1" w:unhideWhenUsed="1"/>
+    <w:lsdException w:name="footer" w:semiHidden="1" w:unhideWhenUsed="1"/>
+    <w:lsdException w:name="index heading" w:semiHidden="1" w:unhideWhenUsed="1"/>
     <w:lsdException w:name="caption" w:semiHidden="1" w:unhideWhenUsed="1" w:qFormat="1"/>
+    <w:lsdException w:name="table of figures" w:semiHidden="1" w:unhideWhenUsed="1"/>
+    <w:lsdException w:name="envelope address" w:semiHidden="1" w:unhideWhenUsed="1"/>
+    <w:lsdException w:name="envelope return" w:semiHidden="1" w:unhideWhenUsed="1"/>
+    <w:lsdException w:name="footnote reference" w:semiHidden="1" w:unhideWhenUsed="1"/>
+    <w:lsdException w:name="annotation reference" w:semiHidden="1" w:unhideWhenUsed="1"/>
+    <w:lsdException w:name="line number" w:semiHidden="1" w:unhideWhenUsed="1"/>
+    <w:lsdException w:name="page number" w:semiHidden="1" w:unhideWhenUsed="1"/>
+    <w:lsdException w:name="endnote reference" w:semiHidden="1" w:unhideWhenUsed="1"/>
+    <w:lsdException w:name="endnote text" w:semiHidden="1" w:unhideWhenUsed="1"/>
+    <w:lsdException w:name="macro" w:semiHidden="1" w:unhideWhenUsed="1"/>
+    <w:lsdException w:name="toa heading" w:semiHidden="1" w:unhideWhenUsed="1"/>
+    <w:lsdException w:name="List Number" w:semiHidden="1" w:unhideWhenUsed="1"/>
+    <w:lsdException w:name="List 2" w:semiHidden="1" w:unhideWhenUsed="1"/>
+    <w:lsdException w:name="List 3" w:semiHidden="1" w:unhideWhenUsed="1"/>
+    <w:lsdException w:name="List 4" w:semiHidden="1" w:unhideWhenUsed="1"/>
+    <w:lsdException w:name="List 5" w:semiHidden="1" w:unhideWhenUsed="1"/>
+    <w:lsdException w:name="List Bullet 2" w:semiHidden="1" w:unhideWhenUsed="1"/>
+    <w:lsdException w:name="List Bullet 3" w:semiHidden="1" w:unhideWhenUsed="1"/>
+    <w:lsdException w:name="List Bullet 4" w:semiHidden="1" w:unhideWhenUsed="1"/>
+    <w:lsdException w:name="List Bullet 5" w:semiHidden="1" w:unhideWhenUsed="1"/>
+    <w:lsdException w:name="List Number 2" w:semiHidden="1" w:unhideWhenUsed="1"/>
+    <w:lsdException w:name="List Number 3" w:semiHidden="1" w:unhideWhenUsed="1"/>
+    <w:lsdException w:name="List Number 4" w:semiHidden="1" w:unhideWhenUsed="1"/>
+    <w:lsdException w:name="List Number 5" w:semiHidden="1" w:unhideWhenUsed="1"/>
     <w:lsdException w:name="Title" w:qFormat="1"/>
+    <w:lsdException w:name="Closing" w:semiHidden="1" w:unhideWhenUsed="1"/>
+    <w:lsdException w:name="Signature" w:semiHidden="1" w:unhideWhenUsed="1"/>
+    <w:lsdException w:name="Default Paragraph Font" w:semiHidden="1" w:unhideWhenUsed="1"/>
+    <w:lsdException w:name="Body Text" w:semiHidden="1" w:unhideWhenUsed="1"/>
+    <w:lsdException w:name="Body Text Indent" w:semiHidden="1" w:unhideWhenUsed="1"/>
+    <w:lsdException w:name="List Continue" w:semiHidden="1" w:unhideWhenUsed="1"/>
+    <w:lsdException w:name="Message Header" w:semiHidden="1" w:unhideWhenUsed="1"/>
     <w:lsdException w:name="Subtitle" w:qFormat="1"/>
+    <w:lsdException w:name="Salutation" w:semiHidden="1" w:unhideWhenUsed="1"/>
+    <w:lsdException w:name="Date" w:semiHidden="1" w:unhideWhenUsed="1"/>
+    <w:lsdException w:name="Body Text First Indent" w:semiHidden="1" w:unhideWhenUsed="1"/>
+    <w:lsdException w:name="Body Text First Indent 2" w:semiHidden="1" w:unhideWhenUsed="1"/>
+    <w:lsdException w:name="Note Heading" w:semiHidden="1" w:unhideWhenUsed="1"/>
+    <w:lsdException w:name="Body Text 2" w:semiHidden="1" w:unhideWhenUsed="1"/>
+    <w:lsdException w:name="Body Text 3" w:semiHidden="1" w:unhideWhenUsed="1"/>
+    <w:lsdException w:name="Body Text Indent 2" w:semiHidden="1" w:unhideWhenUsed="1"/>
+    <w:lsdException w:name="Body Text Indent 3" w:semiHidden="1" w:unhideWhenUsed="1"/>
+    <w:lsdException w:name="Block Text" w:semiHidden="1" w:unhideWhenUsed="1"/>
+    <w:lsdException w:name="Hyperlink" w:semiHidden="1" w:unhideWhenUsed="1"/>
+    <w:lsdException w:name="FollowedHyperlink" w:semiHidden="1" w:unhideWhenUsed="1"/>
     <w:lsdException w:name="Strong" w:qFormat="1"/>
     <w:lsdException w:name="Emphasis" w:qFormat="1"/>
+    <w:lsdException w:name="Document Map" w:semiHidden="1" w:unhideWhenUsed="1"/>
+    <w:lsdException w:name="Plain Text" w:semiHidden="1" w:unhideWhenUsed="1"/>
+    <w:lsdException w:name="E-mail Signature" w:semiHidden="1" w:unhideWhenUsed="1"/>
+    <w:lsdException w:name="HTML Top of Form" w:semiHidden="1" w:unhideWhenUsed="1"/>
+    <w:lsdException w:name="HTML Bottom of Form" w:semiHidden="1" w:unhideWhenUsed="1"/>
+    <w:lsdException w:name="Normal (Web)" w:semiHidden="1" w:unhideWhenUsed="1"/>
+    <w:lsdException w:name="HTML Acronym" w:semiHidden="1" w:unhideWhenUsed="1"/>
+    <w:lsdException w:name="HTML Address" w:semiHidden="1" w:unhideWhenUsed="1"/>
+    <w:lsdException w:name="HTML Cite" w:semiHidden="1" w:unhideWhenUsed="1"/>
+    <w:lsdException w:name="HTML Code" w:semiHidden="1" w:unhideWhenUsed="1"/>
+    <w:lsdException w:name="HTML Definition" w:semiHidden="1" w:unhideWhenUsed="1"/>
+    <w:lsdException w:name="HTML Keyboard" w:semiHidden="1" w:unhideWhenUsed="1"/>
     <w:lsdException w:name="HTML Preformatted" w:semiHidden="1" w:unhideWhenUsed="1"/>
+    <w:lsdException w:name="HTML Sample" w:semiHidden="1" w:unhideWhenUsed="1"/>
+    <w:lsdException w:name="HTML Typewriter" w:semiHidden="1" w:unhideWhenUsed="1"/>
+    <w:lsdException w:name="HTML Variable" w:semiHidden="1" w:unhideWhenUsed="1"/>
+    <w:lsdException w:name="Normal Table" w:semiHidden="1" w:unhideWhenUsed="1"/>
+    <w:lsdException w:name="annotation subject" w:semiHidden="1" w:unhideWhenUsed="1"/>
     <w:lsdException w:name="No List" w:semiHidden="1" w:unhideWhenUsed="1"/>
     <w:lsdException w:name="Outline List 1" w:semiHidden="1" w:unhideWhenUsed="1"/>
     <w:lsdException w:name="Outline List 2" w:semiHidden="1" w:unhideWhenUsed="1"/>
@@ -3497,9 +3263,8 @@
     <w:lsdException w:name="Table Elegant" w:semiHidden="1" w:unhideWhenUsed="1"/>
     <w:lsdException w:name="Table Professional" w:semiHidden="1" w:unhideWhenUsed="1"/>
     <w:lsdException w:name="Table Subtle 1" w:semiHidden="1" w:unhideWhenUsed="1"/>
+    <w:lsdException w:name="Table Subtle 2" w:semiHidden="1" w:unhideWhenUsed="1"/>
     <w:lsdException w:name="Table Web 1" w:semiHidden="1" w:unhideWhenUsed="1"/>
-    <w:lsdException w:name="Table Web 2" w:semiHidden="1" w:unhideWhenUsed="1"/>
-    <w:lsdException w:name="Table Theme" w:semiHidden="1" w:unhideWhenUsed="1"/>
     <w:lsdException w:name="Placeholder Text" w:semiHidden="1" w:uiPriority="99"/>
     <w:lsdException w:name="No Spacing" w:uiPriority="1" w:qFormat="1"/>
     <w:lsdException w:name="Light Shading" w:uiPriority="60"/>
@@ -3611,6 +3376,115 @@
     <w:lsdException w:name="Book Title" w:uiPriority="33" w:qFormat="1"/>
     <w:lsdException w:name="Bibliography" w:semiHidden="1" w:uiPriority="37" w:unhideWhenUsed="1"/>
     <w:lsdException w:name="TOC Heading" w:semiHidden="1" w:uiPriority="39" w:unhideWhenUsed="1" w:qFormat="1"/>
+    <w:lsdException w:name="Plain Table 1" w:uiPriority="41"/>
+    <w:lsdException w:name="Plain Table 2" w:uiPriority="42"/>
+    <w:lsdException w:name="Plain Table 3" w:uiPriority="43"/>
+    <w:lsdException w:name="Plain Table 4" w:uiPriority="44"/>
+    <w:lsdException w:name="Plain Table 5" w:uiPriority="45"/>
+    <w:lsdException w:name="Grid Table Light" w:uiPriority="40"/>
+    <w:lsdException w:name="Grid Table 1 Light" w:uiPriority="46"/>
+    <w:lsdException w:name="Grid Table 2" w:uiPriority="47"/>
+    <w:lsdException w:name="Grid Table 3" w:uiPriority="48"/>
+    <w:lsdException w:name="Grid Table 4" w:uiPriority="49"/>
+    <w:lsdException w:name="Grid Table 5 Dark" w:uiPriority="50"/>
+    <w:lsdException w:name="Grid Table 6 Colorful" w:uiPriority="51"/>
+    <w:lsdException w:name="Grid Table 7 Colorful" w:uiPriority="52"/>
+    <w:lsdException w:name="Grid Table 1 Light Accent 1" w:uiPriority="46"/>
+    <w:lsdException w:name="Grid Table 2 Accent 1" w:uiPriority="47"/>
+    <w:lsdException w:name="Grid Table 3 Accent 1" w:uiPriority="48"/>
+    <w:lsdException w:name="Grid Table 4 Accent 1" w:uiPriority="49"/>
+    <w:lsdException w:name="Grid Table 5 Dark Accent 1" w:uiPriority="50"/>
+    <w:lsdException w:name="Grid Table 6 Colorful Accent 1" w:uiPriority="51"/>
+    <w:lsdException w:name="Grid Table 7 Colorful Accent 1" w:uiPriority="52"/>
+    <w:lsdException w:name="Grid Table 1 Light Accent 2" w:uiPriority="46"/>
+    <w:lsdException w:name="Grid Table 2 Accent 2" w:uiPriority="47"/>
+    <w:lsdException w:name="Grid Table 3 Accent 2" w:uiPriority="48"/>
+    <w:lsdException w:name="Grid Table 4 Accent 2" w:uiPriority="49"/>
+    <w:lsdException w:name="Grid Table 5 Dark Accent 2" w:uiPriority="50"/>
+    <w:lsdException w:name="Grid Table 6 Colorful Accent 2" w:uiPriority="51"/>
+    <w:lsdException w:name="Grid Table 7 Colorful Accent 2" w:uiPriority="52"/>
+    <w:lsdException w:name="Grid Table 1 Light Accent 3" w:uiPriority="46"/>
+    <w:lsdException w:name="Grid Table 2 Accent 3" w:uiPriority="47"/>
+    <w:lsdException w:name="Grid Table 3 Accent 3" w:uiPriority="48"/>
+    <w:lsdException w:name="Grid Table 4 Accent 3" w:uiPriority="49"/>
+    <w:lsdException w:name="Grid Table 5 Dark Accent 3" w:uiPriority="50"/>
+    <w:lsdException w:name="Grid Table 6 Colorful Accent 3" w:uiPriority="51"/>
+    <w:lsdException w:name="Grid Table 7 Colorful Accent 3" w:uiPriority="52"/>
+    <w:lsdException w:name="Grid Table 1 Light Accent 4" w:uiPriority="46"/>
+    <w:lsdException w:name="Grid Table 2 Accent 4" w:uiPriority="47"/>
+    <w:lsdException w:name="Grid Table 3 Accent 4" w:uiPriority="48"/>
+    <w:lsdException w:name="Grid Table 4 Accent 4" w:uiPriority="49"/>
+    <w:lsdException w:name="Grid Table 5 Dark Accent 4" w:uiPriority="50"/>
+    <w:lsdException w:name="Grid Table 6 Colorful Accent 4" w:uiPriority="51"/>
+    <w:lsdException w:name="Grid Table 7 Colorful Accent 4" w:uiPriority="52"/>
+    <w:lsdException w:name="Grid Table 1 Light Accent 5" w:uiPriority="46"/>
+    <w:lsdException w:name="Grid Table 2 Accent 5" w:uiPriority="47"/>
+    <w:lsdException w:name="Grid Table 3 Accent 5" w:uiPriority="48"/>
+    <w:lsdException w:name="Grid Table 4 Accent 5" w:uiPriority="49"/>
+    <w:lsdException w:name="Grid Table 5 Dark Accent 5" w:uiPriority="50"/>
+    <w:lsdException w:name="Grid Table 6 Colorful Accent 5" w:uiPriority="51"/>
+    <w:lsdException w:name="Grid Table 7 Colorful Accent 5" w:uiPriority="52"/>
+    <w:lsdException w:name="Grid Table 1 Light Accent 6" w:uiPriority="46"/>
+    <w:lsdException w:name="Grid Table 2 Accent 6" w:uiPriority="47"/>
+    <w:lsdException w:name="Grid Table 3 Accent 6" w:uiPriority="48"/>
+    <w:lsdException w:name="Grid Table 4 Accent 6" w:uiPriority="49"/>
+    <w:lsdException w:name="Grid Table 5 Dark Accent 6" w:uiPriority="50"/>
+    <w:lsdException w:name="Grid Table 6 Colorful Accent 6" w:uiPriority="51"/>
+    <w:lsdException w:name="Grid Table 7 Colorful Accent 6" w:uiPriority="52"/>
+    <w:lsdException w:name="List Table 1 Light" w:uiPriority="46"/>
+    <w:lsdException w:name="List Table 2" w:uiPriority="47"/>
+    <w:lsdException w:name="List Table 3" w:uiPriority="48"/>
+    <w:lsdException w:name="List Table 4" w:uiPriority="49"/>
+    <w:lsdException w:name="List Table 5 Dark" w:uiPriority="50"/>
+    <w:lsdException w:name="List Table 6 Colorful" w:uiPriority="51"/>
+    <w:lsdException w:name="List Table 7 Colorful" w:uiPriority="52"/>
+    <w:lsdException w:name="List Table 1 Light Accent 1" w:uiPriority="46"/>
+    <w:lsdException w:name="List Table 2 Accent 1" w:uiPriority="47"/>
+    <w:lsdException w:name="List Table 3 Accent 1" w:uiPriority="48"/>
+    <w:lsdException w:name="List Table 4 Accent 1" w:uiPriority="49"/>
+    <w:lsdException w:name="List Table 5 Dark Accent 1" w:uiPriority="50"/>
+    <w:lsdException w:name="List Table 6 Colorful Accent 1" w:uiPriority="51"/>
+    <w:lsdException w:name="List Table 7 Colorful Accent 1" w:uiPriority="52"/>
+    <w:lsdException w:name="List Table 1 Light Accent 2" w:uiPriority="46"/>
+    <w:lsdException w:name="List Table 2 Accent 2" w:uiPriority="47"/>
+    <w:lsdException w:name="List Table 3 Accent 2" w:uiPriority="48"/>
+    <w:lsdException w:name="List Table 4 Accent 2" w:uiPriority="49"/>
+    <w:lsdException w:name="List Table 5 Dark Accent 2" w:uiPriority="50"/>
+    <w:lsdException w:name="List Table 6 Colorful Accent 2" w:uiPriority="51"/>
+    <w:lsdException w:name="List Table 7 Colorful Accent 2" w:uiPriority="52"/>
+    <w:lsdException w:name="List Table 1 Light Accent 3" w:uiPriority="46"/>
+    <w:lsdException w:name="List Table 2 Accent 3" w:uiPriority="47"/>
+    <w:lsdException w:name="List Table 3 Accent 3" w:uiPriority="48"/>
+    <w:lsdException w:name="List Table 4 Accent 3" w:uiPriority="49"/>
+    <w:lsdException w:name="List Table 5 Dark Accent 3" w:uiPriority="50"/>
+    <w:lsdException w:name="List Table 6 Colorful Accent 3" w:uiPriority="51"/>
+    <w:lsdException w:name="List Table 7 Colorful Accent 3" w:uiPriority="52"/>
+    <w:lsdException w:name="List Table 1 Light Accent 4" w:uiPriority="46"/>
+    <w:lsdException w:name="List Table 2 Accent 4" w:uiPriority="47"/>
+    <w:lsdException w:name="List Table 3 Accent 4" w:uiPriority="48"/>
+    <w:lsdException w:name="List Table 4 Accent 4" w:uiPriority="49"/>
+    <w:lsdException w:name="List Table 5 Dark Accent 4" w:uiPriority="50"/>
+    <w:lsdException w:name="List Table 6 Colorful Accent 4" w:uiPriority="51"/>
+    <w:lsdException w:name="List Table 7 Colorful Accent 4" w:uiPriority="52"/>
+    <w:lsdException w:name="List Table 1 Light Accent 5" w:uiPriority="46"/>
+    <w:lsdException w:name="List Table 2 Accent 5" w:uiPriority="47"/>
+    <w:lsdException w:name="List Table 3 Accent 5" w:uiPriority="48"/>
+    <w:lsdException w:name="List Table 4 Accent 5" w:uiPriority="49"/>
+    <w:lsdException w:name="List Table 5 Dark Accent 5" w:uiPriority="50"/>
+    <w:lsdException w:name="List Table 6 Colorful Accent 5" w:uiPriority="51"/>
+    <w:lsdException w:name="List Table 7 Colorful Accent 5" w:uiPriority="52"/>
+    <w:lsdException w:name="List Table 1 Light Accent 6" w:uiPriority="46"/>
+    <w:lsdException w:name="List Table 2 Accent 6" w:uiPriority="47"/>
+    <w:lsdException w:name="List Table 3 Accent 6" w:uiPriority="48"/>
+    <w:lsdException w:name="List Table 4 Accent 6" w:uiPriority="49"/>
+    <w:lsdException w:name="List Table 5 Dark Accent 6" w:uiPriority="50"/>
+    <w:lsdException w:name="List Table 6 Colorful Accent 6" w:uiPriority="51"/>
+    <w:lsdException w:name="List Table 7 Colorful Accent 6" w:uiPriority="52"/>
+    <w:lsdException w:name="Mention" w:semiHidden="1" w:uiPriority="99" w:unhideWhenUsed="1"/>
+    <w:lsdException w:name="Smart Hyperlink" w:semiHidden="1" w:uiPriority="99" w:unhideWhenUsed="1"/>
+    <w:lsdException w:name="Hashtag" w:semiHidden="1" w:uiPriority="99" w:unhideWhenUsed="1"/>
+    <w:lsdException w:name="Unresolved Mention" w:semiHidden="1" w:uiPriority="99" w:unhideWhenUsed="1"/>
+    <w:lsdException w:name="Smart Link" w:semiHidden="1" w:uiPriority="99" w:unhideWhenUsed="1"/>
   </w:latentStyles>
   <w:style w:type="paragraph" w:default="1" w:styleId="a">
     <w:name w:val="Normal"/>
@@ -3652,7 +3526,6 @@
     <w:basedOn w:val="a1"/>
     <w:rsid w:val="007A438A"/>
     <w:tblPr>
-      <w:tblInd w:w="0" w:type="dxa"/>
       <w:tblBorders>
         <w:top w:val="single" w:sz="4" w:space="0" w:color="auto"/>
         <w:left w:val="single" w:sz="4" w:space="0" w:color="auto"/>
@@ -3661,268 +3534,6 @@
         <w:insideH w:val="single" w:sz="4" w:space="0" w:color="auto"/>
         <w:insideV w:val="single" w:sz="4" w:space="0" w:color="auto"/>
       </w:tblBorders>
-      <w:tblCellMar>
-        <w:top w:w="0" w:type="dxa"/>
-        <w:left w:w="108" w:type="dxa"/>
-        <w:bottom w:w="0" w:type="dxa"/>
-        <w:right w:w="108" w:type="dxa"/>
-      </w:tblCellMar>
-    </w:tblPr>
-  </w:style>
-  <w:style w:type="paragraph" w:styleId="a4">
-    <w:name w:val="List Paragraph"/>
-    <w:basedOn w:val="a"/>
-    <w:uiPriority w:val="34"/>
-    <w:qFormat/>
-    <w:rsid w:val="005748ED"/>
-    <w:pPr>
-      <w:ind w:left="720"/>
-      <w:contextualSpacing/>
-    </w:pPr>
-  </w:style>
-</w:styles>
-</file>
-
-<file path=word/stylesWithEffects.xml><?xml version="1.0" encoding="utf-8"?>
-<w:styles xmlns:wpc="http://schemas.microsoft.com/office/word/2010/wordprocessingCanvas" xmlns:mc="http://schemas.openxmlformats.org/markup-compatibility/2006" xmlns:o="urn:schemas-microsoft-com:office:office" xmlns:r="http://schemas.openxmlformats.org/officeDocument/2006/relationships" xmlns:m="http://schemas.openxmlformats.org/officeDocument/2006/math" xmlns:v="urn:schemas-microsoft-com:vml" xmlns:wp14="http://schemas.microsoft.com/office/word/2010/wordprocessingDrawing" xmlns:wp="http://schemas.openxmlformats.org/drawingml/2006/wordprocessingDrawing" xmlns:w10="urn:schemas-microsoft-com:office:word" xmlns:w="http://schemas.openxmlformats.org/wordprocessingml/2006/main" xmlns:w14="http://schemas.microsoft.com/office/word/2010/wordml" xmlns:wpg="http://schemas.microsoft.com/office/word/2010/wordprocessingGroup" xmlns:wpi="http://schemas.microsoft.com/office/word/2010/wordprocessingInk" xmlns:wne="http://schemas.microsoft.com/office/word/2006/wordml" xmlns:wps="http://schemas.microsoft.com/office/word/2010/wordprocessingShape" mc:Ignorable="w14 wp14">
-  <w:docDefaults>
-    <w:rPrDefault>
-      <w:rPr>
-        <w:rFonts w:ascii="Times New Roman" w:eastAsia="Times New Roman" w:hAnsi="Times New Roman" w:cs="Times New Roman"/>
-        <w:lang w:val="ru-RU" w:eastAsia="ru-RU" w:bidi="ar-SA"/>
-      </w:rPr>
-    </w:rPrDefault>
-    <w:pPrDefault/>
-  </w:docDefaults>
-  <w:latentStyles w:defLockedState="0" w:defUIPriority="0" w:defSemiHidden="0" w:defUnhideWhenUsed="0" w:defQFormat="0" w:count="267">
-    <w:lsdException w:name="Normal" w:qFormat="1"/>
-    <w:lsdException w:name="heading 1" w:qFormat="1"/>
-    <w:lsdException w:name="heading 2" w:semiHidden="1" w:unhideWhenUsed="1" w:qFormat="1"/>
-    <w:lsdException w:name="heading 3" w:semiHidden="1" w:unhideWhenUsed="1" w:qFormat="1"/>
-    <w:lsdException w:name="heading 4" w:semiHidden="1" w:unhideWhenUsed="1" w:qFormat="1"/>
-    <w:lsdException w:name="heading 5" w:semiHidden="1" w:unhideWhenUsed="1" w:qFormat="1"/>
-    <w:lsdException w:name="heading 6" w:semiHidden="1" w:unhideWhenUsed="1" w:qFormat="1"/>
-    <w:lsdException w:name="heading 7" w:semiHidden="1" w:unhideWhenUsed="1" w:qFormat="1"/>
-    <w:lsdException w:name="heading 8" w:semiHidden="1" w:unhideWhenUsed="1" w:qFormat="1"/>
-    <w:lsdException w:name="heading 9" w:semiHidden="1" w:unhideWhenUsed="1" w:qFormat="1"/>
-    <w:lsdException w:name="caption" w:semiHidden="1" w:unhideWhenUsed="1" w:qFormat="1"/>
-    <w:lsdException w:name="Title" w:qFormat="1"/>
-    <w:lsdException w:name="Subtitle" w:qFormat="1"/>
-    <w:lsdException w:name="Strong" w:qFormat="1"/>
-    <w:lsdException w:name="Emphasis" w:qFormat="1"/>
-    <w:lsdException w:name="HTML Preformatted" w:semiHidden="1" w:unhideWhenUsed="1"/>
-    <w:lsdException w:name="No List" w:semiHidden="1" w:unhideWhenUsed="1"/>
-    <w:lsdException w:name="Outline List 1" w:semiHidden="1" w:unhideWhenUsed="1"/>
-    <w:lsdException w:name="Outline List 2" w:semiHidden="1" w:unhideWhenUsed="1"/>
-    <w:lsdException w:name="Outline List 3" w:semiHidden="1" w:unhideWhenUsed="1"/>
-    <w:lsdException w:name="Table Simple 1" w:semiHidden="1" w:unhideWhenUsed="1"/>
-    <w:lsdException w:name="Table Simple 2" w:semiHidden="1" w:unhideWhenUsed="1"/>
-    <w:lsdException w:name="Table Simple 3" w:semiHidden="1" w:unhideWhenUsed="1"/>
-    <w:lsdException w:name="Table Classic 1" w:semiHidden="1" w:unhideWhenUsed="1"/>
-    <w:lsdException w:name="Table Classic 2" w:semiHidden="1" w:unhideWhenUsed="1"/>
-    <w:lsdException w:name="Table Classic 3" w:semiHidden="1" w:unhideWhenUsed="1"/>
-    <w:lsdException w:name="Table Classic 4" w:semiHidden="1" w:unhideWhenUsed="1"/>
-    <w:lsdException w:name="Table Colorful 1" w:semiHidden="1" w:unhideWhenUsed="1"/>
-    <w:lsdException w:name="Table Colorful 2" w:semiHidden="1" w:unhideWhenUsed="1"/>
-    <w:lsdException w:name="Table Colorful 3" w:semiHidden="1" w:unhideWhenUsed="1"/>
-    <w:lsdException w:name="Table Columns 1" w:semiHidden="1" w:unhideWhenUsed="1"/>
-    <w:lsdException w:name="Table Columns 2" w:semiHidden="1" w:unhideWhenUsed="1"/>
-    <w:lsdException w:name="Table Columns 3" w:semiHidden="1" w:unhideWhenUsed="1"/>
-    <w:lsdException w:name="Table Columns 4" w:semiHidden="1" w:unhideWhenUsed="1"/>
-    <w:lsdException w:name="Table Columns 5" w:semiHidden="1" w:unhideWhenUsed="1"/>
-    <w:lsdException w:name="Table Grid 1" w:semiHidden="1" w:unhideWhenUsed="1"/>
-    <w:lsdException w:name="Table Grid 2" w:semiHidden="1" w:unhideWhenUsed="1"/>
-    <w:lsdException w:name="Table Grid 3" w:semiHidden="1" w:unhideWhenUsed="1"/>
-    <w:lsdException w:name="Table Grid 4" w:semiHidden="1" w:unhideWhenUsed="1"/>
-    <w:lsdException w:name="Table Grid 5" w:semiHidden="1" w:unhideWhenUsed="1"/>
-    <w:lsdException w:name="Table Grid 6" w:semiHidden="1" w:unhideWhenUsed="1"/>
-    <w:lsdException w:name="Table Grid 7" w:semiHidden="1" w:unhideWhenUsed="1"/>
-    <w:lsdException w:name="Table Grid 8" w:semiHidden="1" w:unhideWhenUsed="1"/>
-    <w:lsdException w:name="Table List 1" w:semiHidden="1" w:unhideWhenUsed="1"/>
-    <w:lsdException w:name="Table List 2" w:semiHidden="1" w:unhideWhenUsed="1"/>
-    <w:lsdException w:name="Table List 3" w:semiHidden="1" w:unhideWhenUsed="1"/>
-    <w:lsdException w:name="Table List 4" w:semiHidden="1" w:unhideWhenUsed="1"/>
-    <w:lsdException w:name="Table List 5" w:semiHidden="1" w:unhideWhenUsed="1"/>
-    <w:lsdException w:name="Table List 6" w:semiHidden="1" w:unhideWhenUsed="1"/>
-    <w:lsdException w:name="Table List 7" w:semiHidden="1" w:unhideWhenUsed="1"/>
-    <w:lsdException w:name="Table List 8" w:semiHidden="1" w:unhideWhenUsed="1"/>
-    <w:lsdException w:name="Table 3D effects 1" w:semiHidden="1" w:unhideWhenUsed="1"/>
-    <w:lsdException w:name="Table 3D effects 2" w:semiHidden="1" w:unhideWhenUsed="1"/>
-    <w:lsdException w:name="Table 3D effects 3" w:semiHidden="1" w:unhideWhenUsed="1"/>
-    <w:lsdException w:name="Table Contemporary" w:semiHidden="1" w:unhideWhenUsed="1"/>
-    <w:lsdException w:name="Table Elegant" w:semiHidden="1" w:unhideWhenUsed="1"/>
-    <w:lsdException w:name="Table Professional" w:semiHidden="1" w:unhideWhenUsed="1"/>
-    <w:lsdException w:name="Table Subtle 1" w:semiHidden="1" w:unhideWhenUsed="1"/>
-    <w:lsdException w:name="Table Web 1" w:semiHidden="1" w:unhideWhenUsed="1"/>
-    <w:lsdException w:name="Table Web 2" w:semiHidden="1" w:unhideWhenUsed="1"/>
-    <w:lsdException w:name="Table Theme" w:semiHidden="1" w:unhideWhenUsed="1"/>
-    <w:lsdException w:name="Placeholder Text" w:semiHidden="1" w:uiPriority="99"/>
-    <w:lsdException w:name="No Spacing" w:uiPriority="1" w:qFormat="1"/>
-    <w:lsdException w:name="Light Shading" w:uiPriority="60"/>
-    <w:lsdException w:name="Light List" w:uiPriority="61"/>
-    <w:lsdException w:name="Light Grid" w:uiPriority="62"/>
-    <w:lsdException w:name="Medium Shading 1" w:uiPriority="63"/>
-    <w:lsdException w:name="Medium Shading 2" w:uiPriority="64"/>
-    <w:lsdException w:name="Medium List 1" w:uiPriority="65"/>
-    <w:lsdException w:name="Medium List 2" w:uiPriority="66"/>
-    <w:lsdException w:name="Medium Grid 1" w:uiPriority="67"/>
-    <w:lsdException w:name="Medium Grid 2" w:uiPriority="68"/>
-    <w:lsdException w:name="Medium Grid 3" w:uiPriority="69"/>
-    <w:lsdException w:name="Dark List" w:uiPriority="70"/>
-    <w:lsdException w:name="Colorful Shading" w:uiPriority="71"/>
-    <w:lsdException w:name="Colorful List" w:uiPriority="72"/>
-    <w:lsdException w:name="Colorful Grid" w:uiPriority="73"/>
-    <w:lsdException w:name="Light Shading Accent 1" w:uiPriority="60"/>
-    <w:lsdException w:name="Light List Accent 1" w:uiPriority="61"/>
-    <w:lsdException w:name="Light Grid Accent 1" w:uiPriority="62"/>
-    <w:lsdException w:name="Medium Shading 1 Accent 1" w:uiPriority="63"/>
-    <w:lsdException w:name="Medium Shading 2 Accent 1" w:uiPriority="64"/>
-    <w:lsdException w:name="Medium List 1 Accent 1" w:uiPriority="65"/>
-    <w:lsdException w:name="Revision" w:semiHidden="1" w:uiPriority="99"/>
-    <w:lsdException w:name="List Paragraph" w:uiPriority="34" w:qFormat="1"/>
-    <w:lsdException w:name="Quote" w:uiPriority="29" w:qFormat="1"/>
-    <w:lsdException w:name="Intense Quote" w:uiPriority="30" w:qFormat="1"/>
-    <w:lsdException w:name="Medium List 2 Accent 1" w:uiPriority="66"/>
-    <w:lsdException w:name="Medium Grid 1 Accent 1" w:uiPriority="67"/>
-    <w:lsdException w:name="Medium Grid 2 Accent 1" w:uiPriority="68"/>
-    <w:lsdException w:name="Medium Grid 3 Accent 1" w:uiPriority="69"/>
-    <w:lsdException w:name="Dark List Accent 1" w:uiPriority="70"/>
-    <w:lsdException w:name="Colorful Shading Accent 1" w:uiPriority="71"/>
-    <w:lsdException w:name="Colorful List Accent 1" w:uiPriority="72"/>
-    <w:lsdException w:name="Colorful Grid Accent 1" w:uiPriority="73"/>
-    <w:lsdException w:name="Light Shading Accent 2" w:uiPriority="60"/>
-    <w:lsdException w:name="Light List Accent 2" w:uiPriority="61"/>
-    <w:lsdException w:name="Light Grid Accent 2" w:uiPriority="62"/>
-    <w:lsdException w:name="Medium Shading 1 Accent 2" w:uiPriority="63"/>
-    <w:lsdException w:name="Medium Shading 2 Accent 2" w:uiPriority="64"/>
-    <w:lsdException w:name="Medium List 1 Accent 2" w:uiPriority="65"/>
-    <w:lsdException w:name="Medium List 2 Accent 2" w:uiPriority="66"/>
-    <w:lsdException w:name="Medium Grid 1 Accent 2" w:uiPriority="67"/>
-    <w:lsdException w:name="Medium Grid 2 Accent 2" w:uiPriority="68"/>
-    <w:lsdException w:name="Medium Grid 3 Accent 2" w:uiPriority="69"/>
-    <w:lsdException w:name="Dark List Accent 2" w:uiPriority="70"/>
-    <w:lsdException w:name="Colorful Shading Accent 2" w:uiPriority="71"/>
-    <w:lsdException w:name="Colorful List Accent 2" w:uiPriority="72"/>
-    <w:lsdException w:name="Colorful Grid Accent 2" w:uiPriority="73"/>
-    <w:lsdException w:name="Light Shading Accent 3" w:uiPriority="60"/>
-    <w:lsdException w:name="Light List Accent 3" w:uiPriority="61"/>
-    <w:lsdException w:name="Light Grid Accent 3" w:uiPriority="62"/>
-    <w:lsdException w:name="Medium Shading 1 Accent 3" w:uiPriority="63"/>
-    <w:lsdException w:name="Medium Shading 2 Accent 3" w:uiPriority="64"/>
-    <w:lsdException w:name="Medium List 1 Accent 3" w:uiPriority="65"/>
-    <w:lsdException w:name="Medium List 2 Accent 3" w:uiPriority="66"/>
-    <w:lsdException w:name="Medium Grid 1 Accent 3" w:uiPriority="67"/>
-    <w:lsdException w:name="Medium Grid 2 Accent 3" w:uiPriority="68"/>
-    <w:lsdException w:name="Medium Grid 3 Accent 3" w:uiPriority="69"/>
-    <w:lsdException w:name="Dark List Accent 3" w:uiPriority="70"/>
-    <w:lsdException w:name="Colorful Shading Accent 3" w:uiPriority="71"/>
-    <w:lsdException w:name="Colorful List Accent 3" w:uiPriority="72"/>
-    <w:lsdException w:name="Colorful Grid Accent 3" w:uiPriority="73"/>
-    <w:lsdException w:name="Light Shading Accent 4" w:uiPriority="60"/>
-    <w:lsdException w:name="Light List Accent 4" w:uiPriority="61"/>
-    <w:lsdException w:name="Light Grid Accent 4" w:uiPriority="62"/>
-    <w:lsdException w:name="Medium Shading 1 Accent 4" w:uiPriority="63"/>
-    <w:lsdException w:name="Medium Shading 2 Accent 4" w:uiPriority="64"/>
-    <w:lsdException w:name="Medium List 1 Accent 4" w:uiPriority="65"/>
-    <w:lsdException w:name="Medium List 2 Accent 4" w:uiPriority="66"/>
-    <w:lsdException w:name="Medium Grid 1 Accent 4" w:uiPriority="67"/>
-    <w:lsdException w:name="Medium Grid 2 Accent 4" w:uiPriority="68"/>
-    <w:lsdException w:name="Medium Grid 3 Accent 4" w:uiPriority="69"/>
-    <w:lsdException w:name="Dark List Accent 4" w:uiPriority="70"/>
-    <w:lsdException w:name="Colorful Shading Accent 4" w:uiPriority="71"/>
-    <w:lsdException w:name="Colorful List Accent 4" w:uiPriority="72"/>
-    <w:lsdException w:name="Colorful Grid Accent 4" w:uiPriority="73"/>
-    <w:lsdException w:name="Light Shading Accent 5" w:uiPriority="60"/>
-    <w:lsdException w:name="Light List Accent 5" w:uiPriority="61"/>
-    <w:lsdException w:name="Light Grid Accent 5" w:uiPriority="62"/>
-    <w:lsdException w:name="Medium Shading 1 Accent 5" w:uiPriority="63"/>
-    <w:lsdException w:name="Medium Shading 2 Accent 5" w:uiPriority="64"/>
-    <w:lsdException w:name="Medium List 1 Accent 5" w:uiPriority="65"/>
-    <w:lsdException w:name="Medium List 2 Accent 5" w:uiPriority="66"/>
-    <w:lsdException w:name="Medium Grid 1 Accent 5" w:uiPriority="67"/>
-    <w:lsdException w:name="Medium Grid 2 Accent 5" w:uiPriority="68"/>
-    <w:lsdException w:name="Medium Grid 3 Accent 5" w:uiPriority="69"/>
-    <w:lsdException w:name="Dark List Accent 5" w:uiPriority="70"/>
-    <w:lsdException w:name="Colorful Shading Accent 5" w:uiPriority="71"/>
-    <w:lsdException w:name="Colorful List Accent 5" w:uiPriority="72"/>
-    <w:lsdException w:name="Colorful Grid Accent 5" w:uiPriority="73"/>
-    <w:lsdException w:name="Light Shading Accent 6" w:uiPriority="60"/>
-    <w:lsdException w:name="Light List Accent 6" w:uiPriority="61"/>
-    <w:lsdException w:name="Light Grid Accent 6" w:uiPriority="62"/>
-    <w:lsdException w:name="Medium Shading 1 Accent 6" w:uiPriority="63"/>
-    <w:lsdException w:name="Medium Shading 2 Accent 6" w:uiPriority="64"/>
-    <w:lsdException w:name="Medium List 1 Accent 6" w:uiPriority="65"/>
-    <w:lsdException w:name="Medium List 2 Accent 6" w:uiPriority="66"/>
-    <w:lsdException w:name="Medium Grid 1 Accent 6" w:uiPriority="67"/>
-    <w:lsdException w:name="Medium Grid 2 Accent 6" w:uiPriority="68"/>
-    <w:lsdException w:name="Medium Grid 3 Accent 6" w:uiPriority="69"/>
-    <w:lsdException w:name="Dark List Accent 6" w:uiPriority="70"/>
-    <w:lsdException w:name="Colorful Shading Accent 6" w:uiPriority="71"/>
-    <w:lsdException w:name="Colorful List Accent 6" w:uiPriority="72"/>
-    <w:lsdException w:name="Colorful Grid Accent 6" w:uiPriority="73"/>
-    <w:lsdException w:name="Subtle Emphasis" w:uiPriority="19" w:qFormat="1"/>
-    <w:lsdException w:name="Intense Emphasis" w:uiPriority="21" w:qFormat="1"/>
-    <w:lsdException w:name="Subtle Reference" w:uiPriority="31" w:qFormat="1"/>
-    <w:lsdException w:name="Intense Reference" w:uiPriority="32" w:qFormat="1"/>
-    <w:lsdException w:name="Book Title" w:uiPriority="33" w:qFormat="1"/>
-    <w:lsdException w:name="Bibliography" w:semiHidden="1" w:uiPriority="37" w:unhideWhenUsed="1"/>
-    <w:lsdException w:name="TOC Heading" w:semiHidden="1" w:uiPriority="39" w:unhideWhenUsed="1" w:qFormat="1"/>
-  </w:latentStyles>
-  <w:style w:type="paragraph" w:default="1" w:styleId="a">
-    <w:name w:val="Normal"/>
-    <w:qFormat/>
-    <w:rPr>
-      <w:sz w:val="24"/>
-      <w:szCs w:val="24"/>
-    </w:rPr>
-  </w:style>
-  <w:style w:type="character" w:default="1" w:styleId="a0">
-    <w:name w:val="Default Paragraph Font"/>
-    <w:uiPriority w:val="1"/>
-    <w:semiHidden/>
-    <w:unhideWhenUsed/>
-  </w:style>
-  <w:style w:type="table" w:default="1" w:styleId="a1">
-    <w:name w:val="Normal Table"/>
-    <w:uiPriority w:val="99"/>
-    <w:semiHidden/>
-    <w:unhideWhenUsed/>
-    <w:tblPr>
-      <w:tblInd w:w="0" w:type="dxa"/>
-      <w:tblCellMar>
-        <w:top w:w="0" w:type="dxa"/>
-        <w:left w:w="108" w:type="dxa"/>
-        <w:bottom w:w="0" w:type="dxa"/>
-        <w:right w:w="108" w:type="dxa"/>
-      </w:tblCellMar>
-    </w:tblPr>
-  </w:style>
-  <w:style w:type="numbering" w:default="1" w:styleId="a2">
-    <w:name w:val="No List"/>
-    <w:uiPriority w:val="99"/>
-    <w:semiHidden/>
-    <w:unhideWhenUsed/>
-  </w:style>
-  <w:style w:type="table" w:styleId="a3">
-    <w:name w:val="Table Grid"/>
-    <w:basedOn w:val="a1"/>
-    <w:rsid w:val="007A438A"/>
-    <w:tblPr>
-      <w:tblInd w:w="0" w:type="dxa"/>
-      <w:tblBorders>
-        <w:top w:val="single" w:sz="4" w:space="0" w:color="auto"/>
-        <w:left w:val="single" w:sz="4" w:space="0" w:color="auto"/>
-        <w:bottom w:val="single" w:sz="4" w:space="0" w:color="auto"/>
-        <w:right w:val="single" w:sz="4" w:space="0" w:color="auto"/>
-        <w:insideH w:val="single" w:sz="4" w:space="0" w:color="auto"/>
-        <w:insideV w:val="single" w:sz="4" w:space="0" w:color="auto"/>
-      </w:tblBorders>
-      <w:tblCellMar>
-        <w:top w:w="0" w:type="dxa"/>
-        <w:left w:w="108" w:type="dxa"/>
-        <w:bottom w:w="0" w:type="dxa"/>
-        <w:right w:w="108" w:type="dxa"/>
-      </w:tblCellMar>
     </w:tblPr>
   </w:style>
   <w:style w:type="paragraph" w:styleId="a4">
@@ -4194,7 +3805,7 @@
   <a:extraClrSchemeLst/>
   <a:extLst>
     <a:ext uri="{05A4C25C-085E-4340-85A3-A5531E510DB2}">
-      <thm15:themeFamily xmlns="" xmlns:thm15="http://schemas.microsoft.com/office/thememl/2012/main" name="Office Theme" id="{62F939B6-93AF-4DB8-9C6B-D6C7DFDC589F}" vid="{4A3C46E8-61CC-4603-A589-7422A47A8E4A}"/>
+      <thm15:themeFamily xmlns:thm15="http://schemas.microsoft.com/office/thememl/2012/main" name="Office Theme" id="{62F939B6-93AF-4DB8-9C6B-D6C7DFDC589F}" vid="{4A3C46E8-61CC-4603-A589-7422A47A8E4A}"/>
     </a:ext>
   </a:extLst>
 </a:theme>

--- a/RKC/Template/Образец квитанции DPUNew.docx
+++ b/RKC/Template/Образец квитанции DPUNew.docx
@@ -1,6 +1,6 @@
 
 <file path=word/document.xml><?xml version="1.0" encoding="utf-8"?>
-<w:document xmlns:wpc="http://schemas.microsoft.com/office/word/2010/wordprocessingCanvas" xmlns:cx="http://schemas.microsoft.com/office/drawing/2014/chartex" xmlns:cx1="http://schemas.microsoft.com/office/drawing/2015/9/8/chartex" xmlns:cx2="http://schemas.microsoft.com/office/drawing/2015/10/21/chartex" xmlns:cx3="http://schemas.microsoft.com/office/drawing/2016/5/9/chartex" xmlns:cx4="http://schemas.microsoft.com/office/drawing/2016/5/10/chartex" xmlns:cx5="http://schemas.microsoft.com/office/drawing/2016/5/11/chartex" xmlns:cx6="http://schemas.microsoft.com/office/drawing/2016/5/12/chartex" xmlns:cx7="http://schemas.microsoft.com/office/drawing/2016/5/13/chartex" xmlns:cx8="http://schemas.microsoft.com/office/drawing/2016/5/14/chartex" xmlns:mc="http://schemas.openxmlformats.org/markup-compatibility/2006" xmlns:aink="http://schemas.microsoft.com/office/drawing/2016/ink" xmlns:am3d="http://schemas.microsoft.com/office/drawing/2017/model3d" xmlns:o="urn:schemas-microsoft-com:office:office" xmlns:r="http://schemas.openxmlformats.org/officeDocument/2006/relationships" xmlns:m="http://schemas.openxmlformats.org/officeDocument/2006/math" xmlns:v="urn:schemas-microsoft-com:vml" xmlns:wp14="http://schemas.microsoft.com/office/word/2010/wordprocessingDrawing" xmlns:wp="http://schemas.openxmlformats.org/drawingml/2006/wordprocessingDrawing" xmlns:w10="urn:schemas-microsoft-com:office:word" xmlns:w="http://schemas.openxmlformats.org/wordprocessingml/2006/main" xmlns:w14="http://schemas.microsoft.com/office/word/2010/wordml" xmlns:w15="http://schemas.microsoft.com/office/word/2012/wordml" xmlns:w16cex="http://schemas.microsoft.com/office/word/2018/wordml/cex" xmlns:w16cid="http://schemas.microsoft.com/office/word/2016/wordml/cid" xmlns:w16="http://schemas.microsoft.com/office/word/2018/wordml" xmlns:w16sdtdh="http://schemas.microsoft.com/office/word/2020/wordml/sdtdatahash" xmlns:w16se="http://schemas.microsoft.com/office/word/2015/wordml/symex" xmlns:wpg="http://schemas.microsoft.com/office/word/2010/wordprocessingGroup" xmlns:wpi="http://schemas.microsoft.com/office/word/2010/wordprocessingInk" xmlns:wne="http://schemas.microsoft.com/office/word/2006/wordml" xmlns:wps="http://schemas.microsoft.com/office/word/2010/wordprocessingShape" mc:Ignorable="w14 w15 w16se w16cid w16 w16cex w16sdtdh wp14">
+<w:document xmlns:wpc="http://schemas.microsoft.com/office/word/2010/wordprocessingCanvas" xmlns:cx="http://schemas.microsoft.com/office/drawing/2014/chartex" xmlns:cx1="http://schemas.microsoft.com/office/drawing/2015/9/8/chartex" xmlns:cx2="http://schemas.microsoft.com/office/drawing/2015/10/21/chartex" xmlns:cx3="http://schemas.microsoft.com/office/drawing/2016/5/9/chartex" xmlns:cx4="http://schemas.microsoft.com/office/drawing/2016/5/10/chartex" xmlns:cx5="http://schemas.microsoft.com/office/drawing/2016/5/11/chartex" xmlns:cx6="http://schemas.microsoft.com/office/drawing/2016/5/12/chartex" xmlns:cx7="http://schemas.microsoft.com/office/drawing/2016/5/13/chartex" xmlns:cx8="http://schemas.microsoft.com/office/drawing/2016/5/14/chartex" xmlns:mc="http://schemas.openxmlformats.org/markup-compatibility/2006" xmlns:aink="http://schemas.microsoft.com/office/drawing/2016/ink" xmlns:am3d="http://schemas.microsoft.com/office/drawing/2017/model3d" xmlns:o="urn:schemas-microsoft-com:office:office" xmlns:r="http://schemas.openxmlformats.org/officeDocument/2006/relationships" xmlns:m="http://schemas.openxmlformats.org/officeDocument/2006/math" xmlns:v="urn:schemas-microsoft-com:vml" xmlns:wp14="http://schemas.microsoft.com/office/word/2010/wordprocessingDrawing" xmlns:wp="http://schemas.openxmlformats.org/drawingml/2006/wordprocessingDrawing" xmlns:w10="urn:schemas-microsoft-com:office:word" xmlns:w="http://schemas.openxmlformats.org/wordprocessingml/2006/main" xmlns:w14="http://schemas.microsoft.com/office/word/2010/wordml" xmlns:w15="http://schemas.microsoft.com/office/word/2012/wordml" xmlns:w16cid="http://schemas.microsoft.com/office/word/2016/wordml/cid" xmlns:w16se="http://schemas.microsoft.com/office/word/2015/wordml/symex" xmlns:wpg="http://schemas.microsoft.com/office/word/2010/wordprocessingGroup" xmlns:wpi="http://schemas.microsoft.com/office/word/2010/wordprocessingInk" xmlns:wne="http://schemas.microsoft.com/office/word/2006/wordml" xmlns:wps="http://schemas.microsoft.com/office/word/2010/wordprocessingShape" mc:Ignorable="w14 w15 w16se w16cid wp14">
   <w:body>
     <w:p>
       <w:pPr>
@@ -14,6 +14,8 @@
           <w:lang w:val="en-US"/>
         </w:rPr>
       </w:pPr>
+      <w:proofErr w:type="spellStart"/>
+      <w:proofErr w:type="gramStart"/>
       <w:r>
         <w:rPr>
           <w:rFonts w:ascii="Arial" w:hAnsi="Arial" w:cs="Arial"/>
@@ -22,6 +24,7 @@
         </w:rPr>
         <w:t>ул</w:t>
       </w:r>
+      <w:proofErr w:type="spellEnd"/>
       <w:r>
         <w:rPr>
           <w:rFonts w:ascii="Arial" w:hAnsi="Arial" w:cs="Arial"/>
@@ -38,8 +41,9 @@
           <w:szCs w:val="20"/>
           <w:lang w:val="en-US"/>
         </w:rPr>
-        <w:t>{Street</w:t>
-      </w:r>
+        <w:t>{</w:t>
+      </w:r>
+      <w:proofErr w:type="gramEnd"/>
       <w:r>
         <w:rPr>
           <w:rFonts w:ascii="Arial" w:hAnsi="Arial" w:cs="Arial"/>
@@ -47,7 +51,7 @@
           <w:szCs w:val="20"/>
           <w:lang w:val="en-US"/>
         </w:rPr>
-        <w:t xml:space="preserve">} </w:t>
+        <w:t>Street</w:t>
       </w:r>
       <w:r>
         <w:rPr>
@@ -56,15 +60,7 @@
           <w:szCs w:val="20"/>
           <w:lang w:val="en-US"/>
         </w:rPr>
-        <w:t xml:space="preserve"> </w:t>
-      </w:r>
-      <w:r>
-        <w:rPr>
-          <w:rFonts w:ascii="Arial" w:hAnsi="Arial" w:cs="Arial"/>
-          <w:sz w:val="20"/>
-          <w:szCs w:val="20"/>
-        </w:rPr>
-        <w:t>дом</w:t>
+        <w:t xml:space="preserve">} </w:t>
       </w:r>
       <w:r>
         <w:rPr>
@@ -73,7 +69,15 @@
           <w:szCs w:val="20"/>
           <w:lang w:val="en-US"/>
         </w:rPr>
-        <w:t>.</w:t>
+        <w:t xml:space="preserve"> </w:t>
+      </w:r>
+      <w:r>
+        <w:rPr>
+          <w:rFonts w:ascii="Arial" w:hAnsi="Arial" w:cs="Arial"/>
+          <w:sz w:val="20"/>
+          <w:szCs w:val="20"/>
+        </w:rPr>
+        <w:t>дом</w:t>
       </w:r>
       <w:r>
         <w:rPr>
@@ -82,7 +86,7 @@
           <w:szCs w:val="20"/>
           <w:lang w:val="en-US"/>
         </w:rPr>
-        <w:t>{</w:t>
+        <w:t>.</w:t>
       </w:r>
       <w:r>
         <w:rPr>
@@ -91,7 +95,7 @@
           <w:szCs w:val="20"/>
           <w:lang w:val="en-US"/>
         </w:rPr>
-        <w:t>Home</w:t>
+        <w:t>{</w:t>
       </w:r>
       <w:r>
         <w:rPr>
@@ -100,7 +104,7 @@
           <w:szCs w:val="20"/>
           <w:lang w:val="en-US"/>
         </w:rPr>
-        <w:t xml:space="preserve">} </w:t>
+        <w:t>Home</w:t>
       </w:r>
       <w:r>
         <w:rPr>
@@ -109,16 +113,27 @@
           <w:szCs w:val="20"/>
           <w:lang w:val="en-US"/>
         </w:rPr>
-        <w:t xml:space="preserve"> </w:t>
+        <w:t xml:space="preserve">} </w:t>
       </w:r>
       <w:r>
         <w:rPr>
           <w:rFonts w:ascii="Arial" w:hAnsi="Arial" w:cs="Arial"/>
           <w:sz w:val="20"/>
           <w:szCs w:val="20"/>
+          <w:lang w:val="en-US"/>
+        </w:rPr>
+        <w:t xml:space="preserve"> </w:t>
+      </w:r>
+      <w:proofErr w:type="spellStart"/>
+      <w:r>
+        <w:rPr>
+          <w:rFonts w:ascii="Arial" w:hAnsi="Arial" w:cs="Arial"/>
+          <w:sz w:val="20"/>
+          <w:szCs w:val="20"/>
         </w:rPr>
         <w:t>кв</w:t>
       </w:r>
+      <w:proofErr w:type="spellEnd"/>
       <w:r>
         <w:rPr>
           <w:rFonts w:ascii="Arial" w:hAnsi="Arial" w:cs="Arial"/>
@@ -335,6 +350,8 @@
                 <w:szCs w:val="20"/>
               </w:rPr>
             </w:pPr>
+            <w:proofErr w:type="spellStart"/>
+            <w:proofErr w:type="gramStart"/>
             <w:r>
               <w:rPr>
                 <w:rFonts w:ascii="Arial" w:hAnsi="Arial" w:cs="Arial"/>
@@ -343,8 +360,20 @@
                 <w:sz w:val="20"/>
                 <w:szCs w:val="20"/>
               </w:rPr>
-              <w:t>сайт:http://penza.esplus.ru</w:t>
-            </w:r>
+              <w:t>сайт:http</w:t>
+            </w:r>
+            <w:proofErr w:type="spellEnd"/>
+            <w:r>
+              <w:rPr>
+                <w:rFonts w:ascii="Arial" w:hAnsi="Arial" w:cs="Arial"/>
+                <w:b/>
+                <w:bCs/>
+                <w:sz w:val="20"/>
+                <w:szCs w:val="20"/>
+              </w:rPr>
+              <w:t>://penza.esplus.ru</w:t>
+            </w:r>
+            <w:proofErr w:type="gramEnd"/>
           </w:p>
           <w:p>
             <w:pPr>
@@ -416,7 +445,29 @@
                 <w:sz w:val="20"/>
                 <w:szCs w:val="20"/>
               </w:rPr>
-              <w:t xml:space="preserve">" ПАО "ТПлюс", ИНН 6315376946, КПП </w:t>
+              <w:t>" ПАО "</w:t>
+            </w:r>
+            <w:proofErr w:type="spellStart"/>
+            <w:r>
+              <w:rPr>
+                <w:rFonts w:ascii="Arial" w:hAnsi="Arial" w:cs="Arial"/>
+                <w:b/>
+                <w:bCs/>
+                <w:sz w:val="20"/>
+                <w:szCs w:val="20"/>
+              </w:rPr>
+              <w:t>ТПлюс</w:t>
+            </w:r>
+            <w:proofErr w:type="spellEnd"/>
+            <w:r>
+              <w:rPr>
+                <w:rFonts w:ascii="Arial" w:hAnsi="Arial" w:cs="Arial"/>
+                <w:b/>
+                <w:bCs/>
+                <w:sz w:val="20"/>
+                <w:szCs w:val="20"/>
+              </w:rPr>
+              <w:t xml:space="preserve">", ИНН 6315376946, КПП </w:t>
             </w:r>
             <w:r>
               <w:rPr>
@@ -461,7 +512,29 @@
                 <w:sz w:val="20"/>
                 <w:szCs w:val="20"/>
               </w:rPr>
-              <w:t>р/с 40702810748000001123 в отделении №8624 СБЕРБАНКА РОССИИ г.Пенза,</w:t>
+              <w:t xml:space="preserve">р/с 40702810748000001123 в отделении №8624 СБЕРБАНКА РОССИИ </w:t>
+            </w:r>
+            <w:proofErr w:type="spellStart"/>
+            <w:r>
+              <w:rPr>
+                <w:rFonts w:ascii="Arial" w:hAnsi="Arial" w:cs="Arial"/>
+                <w:b/>
+                <w:bCs/>
+                <w:sz w:val="20"/>
+                <w:szCs w:val="20"/>
+              </w:rPr>
+              <w:t>г.Пенза</w:t>
+            </w:r>
+            <w:proofErr w:type="spellEnd"/>
+            <w:r>
+              <w:rPr>
+                <w:rFonts w:ascii="Arial" w:hAnsi="Arial" w:cs="Arial"/>
+                <w:b/>
+                <w:bCs/>
+                <w:sz w:val="20"/>
+                <w:szCs w:val="20"/>
+              </w:rPr>
+              <w:t>,</w:t>
             </w:r>
           </w:p>
           <w:p>
@@ -546,7 +619,17 @@
                 <w:sz w:val="20"/>
                 <w:szCs w:val="20"/>
               </w:rPr>
-              <w:t xml:space="preserve">Лицевой счет: </w:t>
+              <w:t xml:space="preserve">Лицевой </w:t>
+            </w:r>
+            <w:proofErr w:type="gramStart"/>
+            <w:r>
+              <w:rPr>
+                <w:rFonts w:ascii="Arial" w:hAnsi="Arial" w:cs="Arial"/>
+                <w:b/>
+                <w:sz w:val="20"/>
+                <w:szCs w:val="20"/>
+              </w:rPr>
+              <w:t xml:space="preserve">счет: </w:t>
             </w:r>
             <w:r>
               <w:rPr>
@@ -567,6 +650,8 @@
               </w:rPr>
               <w:t>{</w:t>
             </w:r>
+            <w:proofErr w:type="spellStart"/>
+            <w:proofErr w:type="gramEnd"/>
             <w:r>
               <w:rPr>
                 <w:rFonts w:ascii="Calibri" w:hAnsi="Calibri" w:cs="Calibri"/>
@@ -577,6 +662,7 @@
               </w:rPr>
               <w:t>NewFullLic</w:t>
             </w:r>
+            <w:proofErr w:type="spellEnd"/>
             <w:r>
               <w:rPr>
                 <w:rFonts w:ascii="Calibri" w:hAnsi="Calibri" w:cs="Calibri"/>
@@ -616,6 +702,7 @@
                 <w:lang w:val="en-US"/>
               </w:rPr>
             </w:pPr>
+            <w:proofErr w:type="gramStart"/>
             <w:r>
               <w:rPr>
                 <w:rFonts w:ascii="Arial" w:hAnsi="Arial" w:cs="Arial"/>
@@ -633,6 +720,7 @@
               </w:rPr>
               <w:t>:</w:t>
             </w:r>
+            <w:proofErr w:type="spellStart"/>
             <w:r>
               <w:rPr>
                 <w:rFonts w:ascii="Arial" w:hAnsi="Arial" w:cs="Arial"/>
@@ -641,6 +729,7 @@
               </w:rPr>
               <w:t>ул</w:t>
             </w:r>
+            <w:proofErr w:type="spellEnd"/>
             <w:r>
               <w:rPr>
                 <w:rFonts w:ascii="Arial" w:hAnsi="Arial" w:cs="Arial"/>
@@ -650,6 +739,7 @@
               </w:rPr>
               <w:t>.</w:t>
             </w:r>
+            <w:proofErr w:type="gramEnd"/>
             <w:r>
               <w:rPr>
                 <w:rFonts w:ascii="Arial" w:hAnsi="Arial" w:cs="Arial"/>
@@ -730,6 +820,7 @@
               </w:rPr>
               <w:t xml:space="preserve"> </w:t>
             </w:r>
+            <w:proofErr w:type="spellStart"/>
             <w:r>
               <w:rPr>
                 <w:rFonts w:ascii="Arial" w:hAnsi="Arial" w:cs="Arial"/>
@@ -738,6 +829,7 @@
               </w:rPr>
               <w:t>кв</w:t>
             </w:r>
+            <w:proofErr w:type="spellEnd"/>
             <w:r>
               <w:rPr>
                 <w:rFonts w:ascii="Arial" w:hAnsi="Arial" w:cs="Arial"/>
@@ -785,6 +877,7 @@
                 <w:lang w:val="en-US"/>
               </w:rPr>
             </w:pPr>
+            <w:proofErr w:type="gramStart"/>
             <w:r>
               <w:rPr>
                 <w:rFonts w:ascii="Arial" w:hAnsi="Arial" w:cs="Arial"/>
@@ -811,6 +904,8 @@
               </w:rPr>
               <w:t>{</w:t>
             </w:r>
+            <w:proofErr w:type="spellStart"/>
+            <w:proofErr w:type="gramEnd"/>
             <w:r>
               <w:rPr>
                 <w:rFonts w:ascii="Arial" w:hAnsi="Arial" w:cs="Arial"/>
@@ -820,6 +915,7 @@
               </w:rPr>
               <w:t>FullName</w:t>
             </w:r>
+            <w:proofErr w:type="spellEnd"/>
             <w:r>
               <w:rPr>
                 <w:rFonts w:ascii="Arial" w:hAnsi="Arial" w:cs="Arial"/>
@@ -857,6 +953,7 @@
               </w:rPr>
               <w:t xml:space="preserve"> </w:t>
             </w:r>
+            <w:proofErr w:type="gramStart"/>
             <w:r>
               <w:rPr>
                 <w:rFonts w:ascii="Arial" w:hAnsi="Arial" w:cs="Arial"/>
@@ -883,6 +980,7 @@
               </w:rPr>
               <w:t>{</w:t>
             </w:r>
+            <w:proofErr w:type="gramEnd"/>
             <w:r>
               <w:rPr>
                 <w:rFonts w:ascii="Arial" w:hAnsi="Arial" w:cs="Arial"/>
@@ -903,6 +1001,8 @@
             </w:r>
           </w:p>
         </w:tc>
+        <w:bookmarkStart w:id="0" w:name="_GoBack"/>
+        <w:bookmarkEnd w:id="0"/>
       </w:tr>
       <w:tr>
         <w:trPr>
@@ -941,6 +1041,7 @@
               </w:rPr>
               <w:t xml:space="preserve"> {</w:t>
             </w:r>
+            <w:proofErr w:type="spellStart"/>
             <w:r>
               <w:rPr>
                 <w:rFonts w:ascii="Arial" w:hAnsi="Arial" w:cs="Arial"/>
@@ -951,6 +1052,7 @@
               </w:rPr>
               <w:t>TotalAreaMKD</w:t>
             </w:r>
+            <w:proofErr w:type="spellEnd"/>
             <w:r>
               <w:rPr>
                 <w:rFonts w:ascii="Arial" w:hAnsi="Arial" w:cs="Arial"/>
@@ -998,6 +1100,7 @@
               </w:rPr>
               <w:t xml:space="preserve"> {</w:t>
             </w:r>
+            <w:proofErr w:type="spellStart"/>
             <w:r>
               <w:rPr>
                 <w:rFonts w:ascii="Arial" w:hAnsi="Arial" w:cs="Arial"/>
@@ -1008,6 +1111,7 @@
               </w:rPr>
               <w:t>TotalAreaMKDResidentialPremises</w:t>
             </w:r>
+            <w:proofErr w:type="spellEnd"/>
             <w:r>
               <w:rPr>
                 <w:rFonts w:ascii="Arial" w:hAnsi="Arial" w:cs="Arial"/>
@@ -1046,6 +1150,7 @@
               </w:rPr>
               <w:t xml:space="preserve"> {</w:t>
             </w:r>
+            <w:proofErr w:type="spellStart"/>
             <w:r>
               <w:rPr>
                 <w:rFonts w:ascii="Arial" w:hAnsi="Arial" w:cs="Arial"/>
@@ -1056,6 +1161,7 @@
               </w:rPr>
               <w:t>TotalAreaMKDNonResidentialPremises</w:t>
             </w:r>
+            <w:proofErr w:type="spellEnd"/>
             <w:r>
               <w:rPr>
                 <w:rFonts w:ascii="Arial" w:hAnsi="Arial" w:cs="Arial"/>
@@ -1083,7 +1189,17 @@
                 <w:sz w:val="16"/>
                 <w:szCs w:val="16"/>
               </w:rPr>
-              <w:t>Стоимость установки общедомового прибора учета ТЭ:</w:t>
+              <w:t xml:space="preserve">Стоимость установки общедомового прибора учета </w:t>
+            </w:r>
+            <w:proofErr w:type="gramStart"/>
+            <w:r>
+              <w:rPr>
+                <w:rFonts w:ascii="Arial" w:hAnsi="Arial" w:cs="Arial"/>
+                <w:b/>
+                <w:sz w:val="16"/>
+                <w:szCs w:val="16"/>
+              </w:rPr>
+              <w:t>ТЭ:</w:t>
             </w:r>
             <w:r>
               <w:rPr>
@@ -1094,6 +1210,8 @@
               </w:rPr>
               <w:t>{</w:t>
             </w:r>
+            <w:proofErr w:type="spellStart"/>
+            <w:proofErr w:type="gramEnd"/>
             <w:r>
               <w:rPr>
                 <w:rFonts w:ascii="Arial" w:hAnsi="Arial" w:cs="Arial"/>
@@ -1104,6 +1222,7 @@
               </w:rPr>
               <w:t>TotalCostOdpu</w:t>
             </w:r>
+            <w:proofErr w:type="spellEnd"/>
             <w:r>
               <w:rPr>
                 <w:rFonts w:ascii="Arial" w:hAnsi="Arial" w:cs="Arial"/>
@@ -1178,6 +1297,7 @@
               </w:rPr>
               <w:t xml:space="preserve"> {</w:t>
             </w:r>
+            <w:proofErr w:type="spellStart"/>
             <w:r>
               <w:rPr>
                 <w:rFonts w:ascii="Arial" w:hAnsi="Arial" w:cs="Arial"/>
@@ -1188,6 +1308,7 @@
               </w:rPr>
               <w:t>TotalCostOdpuResidentialPremises</w:t>
             </w:r>
+            <w:proofErr w:type="spellEnd"/>
             <w:r>
               <w:rPr>
                 <w:rFonts w:ascii="Arial" w:hAnsi="Arial" w:cs="Arial"/>
@@ -1203,8 +1324,9 @@
               <w:spacing w:before="40" w:line="276" w:lineRule="auto"/>
               <w:rPr>
                 <w:rFonts w:ascii="Arial" w:hAnsi="Arial" w:cs="Arial"/>
-                <w:sz w:val="20"/>
-                <w:szCs w:val="20"/>
+                <w:b/>
+                <w:sz w:val="16"/>
+                <w:szCs w:val="16"/>
               </w:rPr>
             </w:pPr>
             <w:r>
@@ -1243,6 +1365,7 @@
               </w:rPr>
               <w:t xml:space="preserve"> {</w:t>
             </w:r>
+            <w:proofErr w:type="spellStart"/>
             <w:r>
               <w:rPr>
                 <w:rFonts w:ascii="Arial" w:hAnsi="Arial" w:cs="Arial"/>
@@ -1253,6 +1376,47 @@
               </w:rPr>
               <w:t>TotalCostOdpuNonResidentialPremises</w:t>
             </w:r>
+            <w:proofErr w:type="spellEnd"/>
+            <w:r>
+              <w:rPr>
+                <w:rFonts w:ascii="Arial" w:hAnsi="Arial" w:cs="Arial"/>
+                <w:b/>
+                <w:sz w:val="16"/>
+                <w:szCs w:val="16"/>
+              </w:rPr>
+              <w:t>}</w:t>
+            </w:r>
+          </w:p>
+          <w:p>
+            <w:pPr>
+              <w:spacing w:before="40" w:line="276" w:lineRule="auto"/>
+              <w:rPr>
+                <w:rFonts w:ascii="Arial" w:hAnsi="Arial" w:cs="Arial"/>
+                <w:sz w:val="20"/>
+                <w:szCs w:val="20"/>
+                <w:lang w:val="en-US"/>
+              </w:rPr>
+            </w:pPr>
+            <w:r>
+              <w:rPr>
+                <w:rFonts w:ascii="Arial" w:hAnsi="Arial" w:cs="Arial"/>
+                <w:b/>
+                <w:sz w:val="16"/>
+                <w:szCs w:val="16"/>
+              </w:rPr>
+              <w:t>{</w:t>
+            </w:r>
+            <w:proofErr w:type="spellStart"/>
+            <w:r>
+              <w:rPr>
+                <w:rFonts w:ascii="Arial" w:hAnsi="Arial" w:cs="Arial"/>
+                <w:b/>
+                <w:sz w:val="16"/>
+                <w:szCs w:val="16"/>
+              </w:rPr>
+              <w:t>DpuServiceNote</w:t>
+            </w:r>
+            <w:proofErr w:type="spellEnd"/>
             <w:r>
               <w:rPr>
                 <w:rFonts w:ascii="Arial" w:hAnsi="Arial" w:cs="Arial"/>
@@ -1302,8 +1466,20 @@
                 <w:sz w:val="20"/>
                 <w:szCs w:val="20"/>
               </w:rPr>
-              <w:t>Квитанция №1. ЕДИНОВРЕМЕННАЯ ОПЛАТА                                 Итого к оплате:{</w:t>
-            </w:r>
+              <w:t xml:space="preserve">Квитанция №1. ЕДИНОВРЕМЕННАЯ ОПЛАТА                                 Итого к </w:t>
+            </w:r>
+            <w:proofErr w:type="gramStart"/>
+            <w:r>
+              <w:rPr>
+                <w:rFonts w:ascii="Arial" w:hAnsi="Arial" w:cs="Arial"/>
+                <w:b/>
+                <w:sz w:val="20"/>
+                <w:szCs w:val="20"/>
+              </w:rPr>
+              <w:t>оплате:{</w:t>
+            </w:r>
+            <w:proofErr w:type="spellStart"/>
+            <w:proofErr w:type="gramEnd"/>
             <w:r>
               <w:rPr>
                 <w:rFonts w:ascii="Arial" w:hAnsi="Arial" w:cs="Arial"/>
@@ -1314,6 +1490,7 @@
               </w:rPr>
               <w:t>OneTimePayment</w:t>
             </w:r>
+            <w:proofErr w:type="spellEnd"/>
             <w:r>
               <w:rPr>
                 <w:rFonts w:ascii="Arial" w:hAnsi="Arial" w:cs="Arial"/>
@@ -1417,7 +1594,27 @@
                       <w:sz w:val="14"/>
                       <w:szCs w:val="14"/>
                     </w:rPr>
-                    <w:t>Площадь, кв.м.</w:t>
+                    <w:t xml:space="preserve">Площадь, </w:t>
+                  </w:r>
+                  <w:proofErr w:type="spellStart"/>
+                  <w:r>
+                    <w:rPr>
+                      <w:rFonts w:ascii="Arial" w:hAnsi="Arial" w:cs="Arial"/>
+                      <w:b/>
+                      <w:sz w:val="14"/>
+                      <w:szCs w:val="14"/>
+                    </w:rPr>
+                    <w:t>кв.м</w:t>
+                  </w:r>
+                  <w:proofErr w:type="spellEnd"/>
+                  <w:r>
+                    <w:rPr>
+                      <w:rFonts w:ascii="Arial" w:hAnsi="Arial" w:cs="Arial"/>
+                      <w:b/>
+                      <w:sz w:val="14"/>
+                      <w:szCs w:val="14"/>
+                    </w:rPr>
+                    <w:t>.</w:t>
                   </w:r>
                 </w:p>
               </w:tc>
@@ -1495,7 +1692,29 @@
                       <w:sz w:val="14"/>
                       <w:szCs w:val="14"/>
                     </w:rPr>
-                    <w:t>Стоимость установки ОДПУ (для жил.пом)</w:t>
+                    <w:t xml:space="preserve">Стоимость установки ОДПУ (для </w:t>
+                  </w:r>
+                  <w:proofErr w:type="spellStart"/>
+                  <w:proofErr w:type="gramStart"/>
+                  <w:r>
+                    <w:rPr>
+                      <w:rFonts w:ascii="Arial" w:hAnsi="Arial" w:cs="Arial"/>
+                      <w:b/>
+                      <w:sz w:val="14"/>
+                      <w:szCs w:val="14"/>
+                    </w:rPr>
+                    <w:t>жил.пом</w:t>
+                  </w:r>
+                  <w:proofErr w:type="spellEnd"/>
+                  <w:proofErr w:type="gramEnd"/>
+                  <w:r>
+                    <w:rPr>
+                      <w:rFonts w:ascii="Arial" w:hAnsi="Arial" w:cs="Arial"/>
+                      <w:b/>
+                      <w:sz w:val="14"/>
+                      <w:szCs w:val="14"/>
+                    </w:rPr>
+                    <w:t>)</w:t>
                   </w:r>
                 </w:p>
               </w:tc>
@@ -1632,6 +1851,7 @@
                     </w:rPr>
                     <w:t>{</w:t>
                   </w:r>
+                  <w:proofErr w:type="spellStart"/>
                   <w:r>
                     <w:rPr>
                       <w:rFonts w:ascii="Arial" w:hAnsi="Arial" w:cs="Arial"/>
@@ -1641,6 +1861,7 @@
                     </w:rPr>
                     <w:t>TotalAreaMKDResidentialPremises</w:t>
                   </w:r>
+                  <w:proofErr w:type="spellEnd"/>
                   <w:r>
                     <w:rPr>
                       <w:rFonts w:ascii="Arial" w:hAnsi="Arial" w:cs="Arial"/>
@@ -1672,7 +1893,27 @@
                       <w:szCs w:val="16"/>
                       <w:lang w:val="en-US"/>
                     </w:rPr>
-                    <w:t>{ShareInCommonOwnership}</w:t>
+                    <w:t>{</w:t>
+                  </w:r>
+                  <w:proofErr w:type="spellStart"/>
+                  <w:r>
+                    <w:rPr>
+                      <w:rFonts w:ascii="Arial" w:hAnsi="Arial" w:cs="Arial"/>
+                      <w:sz w:val="16"/>
+                      <w:szCs w:val="16"/>
+                      <w:lang w:val="en-US"/>
+                    </w:rPr>
+                    <w:t>ShareInCommonOwnership</w:t>
+                  </w:r>
+                  <w:proofErr w:type="spellEnd"/>
+                  <w:r>
+                    <w:rPr>
+                      <w:rFonts w:ascii="Arial" w:hAnsi="Arial" w:cs="Arial"/>
+                      <w:sz w:val="16"/>
+                      <w:szCs w:val="16"/>
+                      <w:lang w:val="en-US"/>
+                    </w:rPr>
+                    <w:t>}</w:t>
                   </w:r>
                 </w:p>
               </w:tc>
@@ -1697,6 +1938,7 @@
                     </w:rPr>
                     <w:t>{</w:t>
                   </w:r>
+                  <w:proofErr w:type="spellStart"/>
                   <w:r>
                     <w:rPr>
                       <w:rFonts w:ascii="Arial" w:hAnsi="Arial" w:cs="Arial"/>
@@ -1706,6 +1948,7 @@
                     </w:rPr>
                     <w:t>TotalCostOdpuResidentialPremises</w:t>
                   </w:r>
+                  <w:proofErr w:type="spellEnd"/>
                   <w:r>
                     <w:rPr>
                       <w:rFonts w:ascii="Arial" w:hAnsi="Arial" w:cs="Arial"/>
@@ -1741,6 +1984,7 @@
                     </w:rPr>
                     <w:t>{</w:t>
                   </w:r>
+                  <w:proofErr w:type="spellStart"/>
                   <w:r>
                     <w:rPr>
                       <w:rFonts w:ascii="Arial" w:hAnsi="Arial" w:cs="Arial"/>
@@ -1751,6 +1995,7 @@
                     </w:rPr>
                     <w:t>OneTimePayment</w:t>
                   </w:r>
+                  <w:proofErr w:type="spellEnd"/>
                   <w:r>
                     <w:rPr>
                       <w:rFonts w:ascii="Arial" w:hAnsi="Arial" w:cs="Arial"/>
@@ -1835,7 +2080,17 @@
                 <w:sz w:val="20"/>
                 <w:szCs w:val="20"/>
               </w:rPr>
-              <w:t>Квитанция №2. ОПЛАТА В РАССРОЧКУ                                        Итого к оплате</w:t>
+              <w:t xml:space="preserve">Квитанция №2. ОПЛАТА В РАССРОЧКУ                                        Итого к </w:t>
+            </w:r>
+            <w:proofErr w:type="gramStart"/>
+            <w:r>
+              <w:rPr>
+                <w:rFonts w:ascii="Arial" w:hAnsi="Arial" w:cs="Arial"/>
+                <w:b/>
+                <w:sz w:val="20"/>
+                <w:szCs w:val="20"/>
+              </w:rPr>
+              <w:t>оплате</w:t>
             </w:r>
             <w:r>
               <w:rPr>
@@ -1846,6 +2101,8 @@
               </w:rPr>
               <w:t>:{</w:t>
             </w:r>
+            <w:proofErr w:type="spellStart"/>
+            <w:proofErr w:type="gramEnd"/>
             <w:r>
               <w:rPr>
                 <w:rFonts w:ascii="Arial" w:hAnsi="Arial" w:cs="Arial"/>
@@ -1856,6 +2113,7 @@
               </w:rPr>
               <w:t>TotalAccrued</w:t>
             </w:r>
+            <w:proofErr w:type="spellEnd"/>
             <w:r>
               <w:rPr>
                 <w:rFonts w:ascii="Arial" w:hAnsi="Arial" w:cs="Arial"/>
@@ -1959,8 +2217,21 @@
                       <w:sz w:val="14"/>
                       <w:szCs w:val="14"/>
                     </w:rPr>
-                    <w:t>Площадь, кв.м</w:t>
-                  </w:r>
+                    <w:t xml:space="preserve">Площадь, </w:t>
+                  </w:r>
+                  <w:proofErr w:type="spellStart"/>
+                  <w:proofErr w:type="gramStart"/>
+                  <w:r>
+                    <w:rPr>
+                      <w:rFonts w:ascii="Arial" w:hAnsi="Arial" w:cs="Arial"/>
+                      <w:b/>
+                      <w:sz w:val="14"/>
+                      <w:szCs w:val="14"/>
+                    </w:rPr>
+                    <w:t>кв.м</w:t>
+                  </w:r>
+                  <w:proofErr w:type="spellEnd"/>
+                  <w:proofErr w:type="gramEnd"/>
                 </w:p>
               </w:tc>
               <w:tc>
@@ -2011,7 +2282,29 @@
                       <w:sz w:val="14"/>
                       <w:szCs w:val="14"/>
                     </w:rPr>
-                    <w:t>Стоимость установки ОДПУ (для жил.пом)</w:t>
+                    <w:t xml:space="preserve">Стоимость установки ОДПУ (для </w:t>
+                  </w:r>
+                  <w:proofErr w:type="spellStart"/>
+                  <w:proofErr w:type="gramStart"/>
+                  <w:r>
+                    <w:rPr>
+                      <w:rFonts w:ascii="Arial" w:hAnsi="Arial" w:cs="Arial"/>
+                      <w:b/>
+                      <w:sz w:val="14"/>
+                      <w:szCs w:val="14"/>
+                    </w:rPr>
+                    <w:t>жил.пом</w:t>
+                  </w:r>
+                  <w:proofErr w:type="spellEnd"/>
+                  <w:proofErr w:type="gramEnd"/>
+                  <w:r>
+                    <w:rPr>
+                      <w:rFonts w:ascii="Arial" w:hAnsi="Arial" w:cs="Arial"/>
+                      <w:b/>
+                      <w:sz w:val="14"/>
+                      <w:szCs w:val="14"/>
+                    </w:rPr>
+                    <w:t>)</w:t>
                   </w:r>
                 </w:p>
               </w:tc>
@@ -2066,8 +2359,19 @@
                       <w:sz w:val="14"/>
                       <w:szCs w:val="14"/>
                     </w:rPr>
-                    <w:t>Начислено с учетом рассрочки платежа, руб</w:t>
-                  </w:r>
+                    <w:t xml:space="preserve">Начислено с учетом рассрочки платежа, </w:t>
+                  </w:r>
+                  <w:proofErr w:type="spellStart"/>
+                  <w:r>
+                    <w:rPr>
+                      <w:rFonts w:ascii="Arial" w:hAnsi="Arial" w:cs="Arial"/>
+                      <w:b/>
+                      <w:sz w:val="14"/>
+                      <w:szCs w:val="14"/>
+                    </w:rPr>
+                    <w:t>руб</w:t>
+                  </w:r>
+                  <w:proofErr w:type="spellEnd"/>
                 </w:p>
               </w:tc>
               <w:tc>
@@ -2098,7 +2402,29 @@
                       <w:szCs w:val="20"/>
                       <w:lang w:val="en-US"/>
                     </w:rPr>
-                    <w:t>{qr}</w:t>
+                    <w:t>{</w:t>
+                  </w:r>
+                  <w:proofErr w:type="spellStart"/>
+                  <w:r>
+                    <w:rPr>
+                      <w:rFonts w:ascii="Arial" w:hAnsi="Arial" w:cs="Arial"/>
+                      <w:b/>
+                      <w:sz w:val="20"/>
+                      <w:szCs w:val="20"/>
+                      <w:lang w:val="en-US"/>
+                    </w:rPr>
+                    <w:t>qr</w:t>
+                  </w:r>
+                  <w:proofErr w:type="spellEnd"/>
+                  <w:r>
+                    <w:rPr>
+                      <w:rFonts w:ascii="Arial" w:hAnsi="Arial" w:cs="Arial"/>
+                      <w:b/>
+                      <w:sz w:val="20"/>
+                      <w:szCs w:val="20"/>
+                      <w:lang w:val="en-US"/>
+                    </w:rPr>
+                    <w:t>}</w:t>
                   </w:r>
                 </w:p>
               </w:tc>
@@ -2176,7 +2502,27 @@
                       <w:szCs w:val="16"/>
                       <w:lang w:val="en-US"/>
                     </w:rPr>
-                    <w:t>{OneTimePayment}</w:t>
+                    <w:t>{</w:t>
+                  </w:r>
+                  <w:proofErr w:type="spellStart"/>
+                  <w:r>
+                    <w:rPr>
+                      <w:rFonts w:ascii="Arial" w:hAnsi="Arial" w:cs="Arial"/>
+                      <w:sz w:val="16"/>
+                      <w:szCs w:val="16"/>
+                      <w:lang w:val="en-US"/>
+                    </w:rPr>
+                    <w:t>OneTimePayment</w:t>
+                  </w:r>
+                  <w:proofErr w:type="spellEnd"/>
+                  <w:r>
+                    <w:rPr>
+                      <w:rFonts w:ascii="Arial" w:hAnsi="Arial" w:cs="Arial"/>
+                      <w:sz w:val="16"/>
+                      <w:szCs w:val="16"/>
+                      <w:lang w:val="en-US"/>
+                    </w:rPr>
+                    <w:t>}</w:t>
                   </w:r>
                 </w:p>
               </w:tc>
@@ -2244,7 +2590,27 @@
                       <w:szCs w:val="16"/>
                       <w:lang w:val="en-US"/>
                     </w:rPr>
-                    <w:t>{TotalAccrued}</w:t>
+                    <w:t>{</w:t>
+                  </w:r>
+                  <w:proofErr w:type="spellStart"/>
+                  <w:r>
+                    <w:rPr>
+                      <w:rFonts w:ascii="Arial" w:hAnsi="Arial" w:cs="Arial"/>
+                      <w:sz w:val="16"/>
+                      <w:szCs w:val="16"/>
+                      <w:lang w:val="en-US"/>
+                    </w:rPr>
+                    <w:t>TotalAccrued</w:t>
+                  </w:r>
+                  <w:proofErr w:type="spellEnd"/>
+                  <w:r>
+                    <w:rPr>
+                      <w:rFonts w:ascii="Arial" w:hAnsi="Arial" w:cs="Arial"/>
+                      <w:sz w:val="16"/>
+                      <w:szCs w:val="16"/>
+                      <w:lang w:val="en-US"/>
+                    </w:rPr>
+                    <w:t>}</w:t>
                   </w:r>
                 </w:p>
               </w:tc>
@@ -2272,7 +2638,27 @@
                       <w:szCs w:val="16"/>
                       <w:lang w:val="en-US"/>
                     </w:rPr>
-                    <w:t>{TotalAccrued}</w:t>
+                    <w:t>{</w:t>
+                  </w:r>
+                  <w:proofErr w:type="spellStart"/>
+                  <w:r>
+                    <w:rPr>
+                      <w:rFonts w:ascii="Arial" w:hAnsi="Arial" w:cs="Arial"/>
+                      <w:sz w:val="16"/>
+                      <w:szCs w:val="16"/>
+                      <w:lang w:val="en-US"/>
+                    </w:rPr>
+                    <w:t>TotalAccrued</w:t>
+                  </w:r>
+                  <w:proofErr w:type="spellEnd"/>
+                  <w:r>
+                    <w:rPr>
+                      <w:rFonts w:ascii="Arial" w:hAnsi="Arial" w:cs="Arial"/>
+                      <w:sz w:val="16"/>
+                      <w:szCs w:val="16"/>
+                      <w:lang w:val="en-US"/>
+                    </w:rPr>
+                    <w:t>}</w:t>
                   </w:r>
                 </w:p>
               </w:tc>
@@ -2530,7 +2916,27 @@
           <w:sz w:val="16"/>
           <w:szCs w:val="16"/>
         </w:rPr>
-        <w:t xml:space="preserve"> рассрочки будут добавляться отдельным блоком в квитанцию за коммунальные услуги ПАО ТПлюс.</w:t>
+        <w:t xml:space="preserve"> рассрочки будут добавляться отдельным блоком в квитанцию за коммунальные услуги ПАО </w:t>
+      </w:r>
+      <w:proofErr w:type="spellStart"/>
+      <w:r>
+        <w:rPr>
+          <w:rFonts w:ascii="Arial" w:hAnsi="Arial" w:cs="Arial"/>
+          <w:b/>
+          <w:sz w:val="16"/>
+          <w:szCs w:val="16"/>
+        </w:rPr>
+        <w:t>ТПлюс</w:t>
+      </w:r>
+      <w:proofErr w:type="spellEnd"/>
+      <w:r>
+        <w:rPr>
+          <w:rFonts w:ascii="Arial" w:hAnsi="Arial" w:cs="Arial"/>
+          <w:b/>
+          <w:sz w:val="16"/>
+          <w:szCs w:val="16"/>
+        </w:rPr>
+        <w:t>.</w:t>
       </w:r>
     </w:p>
     <w:p>
@@ -2751,7 +3157,25 @@
                 <w:sz w:val="16"/>
                 <w:szCs w:val="16"/>
               </w:rPr>
-              <w:t xml:space="preserve">К – коэффициент  аннуитета </w:t>
+              <w:t xml:space="preserve">К – </w:t>
+            </w:r>
+            <w:proofErr w:type="gramStart"/>
+            <w:r>
+              <w:rPr>
+                <w:rFonts w:ascii="Arial" w:hAnsi="Arial" w:cs="Arial"/>
+                <w:sz w:val="16"/>
+                <w:szCs w:val="16"/>
+              </w:rPr>
+              <w:t>коэффициент  аннуитета</w:t>
+            </w:r>
+            <w:proofErr w:type="gramEnd"/>
+            <w:r>
+              <w:rPr>
+                <w:rFonts w:ascii="Arial" w:hAnsi="Arial" w:cs="Arial"/>
+                <w:sz w:val="16"/>
+                <w:szCs w:val="16"/>
+              </w:rPr>
+              <w:t xml:space="preserve"> </w:t>
             </w:r>
           </w:p>
         </w:tc>
@@ -2816,6 +3240,7 @@
         </w:rPr>
         <w:t>=(</w:t>
       </w:r>
+      <w:proofErr w:type="spellStart"/>
       <w:r>
         <w:rPr>
           <w:rFonts w:ascii="Arial" w:hAnsi="Arial" w:cs="Arial"/>
@@ -2825,6 +3250,7 @@
         </w:rPr>
         <w:t>i</w:t>
       </w:r>
+      <w:proofErr w:type="spellEnd"/>
       <w:r>
         <w:rPr>
           <w:rFonts w:ascii="Arial" w:hAnsi="Arial" w:cs="Arial"/>
@@ -2833,6 +3259,8 @@
         </w:rPr>
         <w:t>*(1+</w:t>
       </w:r>
+      <w:proofErr w:type="spellStart"/>
+      <w:proofErr w:type="gramStart"/>
       <w:r>
         <w:rPr>
           <w:rFonts w:ascii="Arial" w:hAnsi="Arial" w:cs="Arial"/>
@@ -2842,6 +3270,7 @@
         </w:rPr>
         <w:t>i</w:t>
       </w:r>
+      <w:proofErr w:type="spellEnd"/>
       <w:r>
         <w:rPr>
           <w:rFonts w:ascii="Arial" w:hAnsi="Arial" w:cs="Arial"/>
@@ -2850,6 +3279,7 @@
         </w:rPr>
         <w:t>)^</w:t>
       </w:r>
+      <w:proofErr w:type="gramEnd"/>
       <w:r>
         <w:rPr>
           <w:rFonts w:ascii="Arial" w:hAnsi="Arial" w:cs="Arial"/>
@@ -2867,6 +3297,7 @@
         </w:rPr>
         <w:t xml:space="preserve"> )/(1+</w:t>
       </w:r>
+      <w:proofErr w:type="spellStart"/>
       <w:r>
         <w:rPr>
           <w:rFonts w:ascii="Arial" w:hAnsi="Arial" w:cs="Arial"/>
@@ -2876,6 +3307,7 @@
         </w:rPr>
         <w:t>i</w:t>
       </w:r>
+      <w:proofErr w:type="spellEnd"/>
       <w:r>
         <w:rPr>
           <w:rFonts w:ascii="Arial" w:hAnsi="Arial" w:cs="Arial"/>
@@ -3013,7 +3445,7 @@
 </file>
 
 <file path=word/numbering.xml><?xml version="1.0" encoding="utf-8"?>
-<w:numbering xmlns:wpc="http://schemas.microsoft.com/office/word/2010/wordprocessingCanvas" xmlns:cx="http://schemas.microsoft.com/office/drawing/2014/chartex" xmlns:cx1="http://schemas.microsoft.com/office/drawing/2015/9/8/chartex" xmlns:cx2="http://schemas.microsoft.com/office/drawing/2015/10/21/chartex" xmlns:cx3="http://schemas.microsoft.com/office/drawing/2016/5/9/chartex" xmlns:cx4="http://schemas.microsoft.com/office/drawing/2016/5/10/chartex" xmlns:cx5="http://schemas.microsoft.com/office/drawing/2016/5/11/chartex" xmlns:cx6="http://schemas.microsoft.com/office/drawing/2016/5/12/chartex" xmlns:cx7="http://schemas.microsoft.com/office/drawing/2016/5/13/chartex" xmlns:cx8="http://schemas.microsoft.com/office/drawing/2016/5/14/chartex" xmlns:mc="http://schemas.openxmlformats.org/markup-compatibility/2006" xmlns:aink="http://schemas.microsoft.com/office/drawing/2016/ink" xmlns:am3d="http://schemas.microsoft.com/office/drawing/2017/model3d" xmlns:o="urn:schemas-microsoft-com:office:office" xmlns:r="http://schemas.openxmlformats.org/officeDocument/2006/relationships" xmlns:m="http://schemas.openxmlformats.org/officeDocument/2006/math" xmlns:v="urn:schemas-microsoft-com:vml" xmlns:wp14="http://schemas.microsoft.com/office/word/2010/wordprocessingDrawing" xmlns:wp="http://schemas.openxmlformats.org/drawingml/2006/wordprocessingDrawing" xmlns:w10="urn:schemas-microsoft-com:office:word" xmlns:w="http://schemas.openxmlformats.org/wordprocessingml/2006/main" xmlns:w14="http://schemas.microsoft.com/office/word/2010/wordml" xmlns:w15="http://schemas.microsoft.com/office/word/2012/wordml" xmlns:w16cex="http://schemas.microsoft.com/office/word/2018/wordml/cex" xmlns:w16cid="http://schemas.microsoft.com/office/word/2016/wordml/cid" xmlns:w16="http://schemas.microsoft.com/office/word/2018/wordml" xmlns:w16sdtdh="http://schemas.microsoft.com/office/word/2020/wordml/sdtdatahash" xmlns:w16se="http://schemas.microsoft.com/office/word/2015/wordml/symex" xmlns:wpg="http://schemas.microsoft.com/office/word/2010/wordprocessingGroup" xmlns:wpi="http://schemas.microsoft.com/office/word/2010/wordprocessingInk" xmlns:wne="http://schemas.microsoft.com/office/word/2006/wordml" xmlns:wps="http://schemas.microsoft.com/office/word/2010/wordprocessingShape" mc:Ignorable="w14 w15 w16se w16cid w16 w16cex w16sdtdh wp14">
+<w:numbering xmlns:wpc="http://schemas.microsoft.com/office/word/2010/wordprocessingCanvas" xmlns:cx="http://schemas.microsoft.com/office/drawing/2014/chartex" xmlns:cx1="http://schemas.microsoft.com/office/drawing/2015/9/8/chartex" xmlns:cx2="http://schemas.microsoft.com/office/drawing/2015/10/21/chartex" xmlns:cx3="http://schemas.microsoft.com/office/drawing/2016/5/9/chartex" xmlns:cx4="http://schemas.microsoft.com/office/drawing/2016/5/10/chartex" xmlns:cx5="http://schemas.microsoft.com/office/drawing/2016/5/11/chartex" xmlns:cx6="http://schemas.microsoft.com/office/drawing/2016/5/12/chartex" xmlns:cx7="http://schemas.microsoft.com/office/drawing/2016/5/13/chartex" xmlns:cx8="http://schemas.microsoft.com/office/drawing/2016/5/14/chartex" xmlns:mc="http://schemas.openxmlformats.org/markup-compatibility/2006" xmlns:aink="http://schemas.microsoft.com/office/drawing/2016/ink" xmlns:am3d="http://schemas.microsoft.com/office/drawing/2017/model3d" xmlns:o="urn:schemas-microsoft-com:office:office" xmlns:r="http://schemas.openxmlformats.org/officeDocument/2006/relationships" xmlns:m="http://schemas.openxmlformats.org/officeDocument/2006/math" xmlns:v="urn:schemas-microsoft-com:vml" xmlns:wp14="http://schemas.microsoft.com/office/word/2010/wordprocessingDrawing" xmlns:wp="http://schemas.openxmlformats.org/drawingml/2006/wordprocessingDrawing" xmlns:w10="urn:schemas-microsoft-com:office:word" xmlns:w="http://schemas.openxmlformats.org/wordprocessingml/2006/main" xmlns:w14="http://schemas.microsoft.com/office/word/2010/wordml" xmlns:w15="http://schemas.microsoft.com/office/word/2012/wordml" xmlns:w16cid="http://schemas.microsoft.com/office/word/2016/wordml/cid" xmlns:w16se="http://schemas.microsoft.com/office/word/2015/wordml/symex" xmlns:wpg="http://schemas.microsoft.com/office/word/2010/wordprocessingGroup" xmlns:wpi="http://schemas.microsoft.com/office/word/2010/wordprocessingInk" xmlns:wne="http://schemas.microsoft.com/office/word/2006/wordml" xmlns:wps="http://schemas.microsoft.com/office/word/2010/wordprocessingShape" mc:Ignorable="w14 w15 w16se w16cid wp14">
   <w:abstractNum w:abstractNumId="0" w15:restartNumberingAfterBreak="0">
     <w:nsid w:val="467526E1"/>
     <w:multiLevelType w:val="hybridMultilevel"/>
@@ -3110,7 +3542,7 @@
 </file>
 
 <file path=word/styles.xml><?xml version="1.0" encoding="utf-8"?>
-<w:styles xmlns:mc="http://schemas.openxmlformats.org/markup-compatibility/2006" xmlns:r="http://schemas.openxmlformats.org/officeDocument/2006/relationships" xmlns:w="http://schemas.openxmlformats.org/wordprocessingml/2006/main" xmlns:w14="http://schemas.microsoft.com/office/word/2010/wordml" xmlns:w15="http://schemas.microsoft.com/office/word/2012/wordml" xmlns:w16cex="http://schemas.microsoft.com/office/word/2018/wordml/cex" xmlns:w16cid="http://schemas.microsoft.com/office/word/2016/wordml/cid" xmlns:w16="http://schemas.microsoft.com/office/word/2018/wordml" xmlns:w16sdtdh="http://schemas.microsoft.com/office/word/2020/wordml/sdtdatahash" xmlns:w16se="http://schemas.microsoft.com/office/word/2015/wordml/symex" mc:Ignorable="w14 w15 w16se w16cid w16 w16cex w16sdtdh">
+<w:styles xmlns:mc="http://schemas.openxmlformats.org/markup-compatibility/2006" xmlns:r="http://schemas.openxmlformats.org/officeDocument/2006/relationships" xmlns:w="http://schemas.openxmlformats.org/wordprocessingml/2006/main" xmlns:w14="http://schemas.microsoft.com/office/word/2010/wordml" xmlns:w15="http://schemas.microsoft.com/office/word/2012/wordml" xmlns:w16cid="http://schemas.microsoft.com/office/word/2016/wordml/cid" xmlns:w16se="http://schemas.microsoft.com/office/word/2015/wordml/symex" mc:Ignorable="w14 w15 w16se w16cid">
   <w:docDefaults>
     <w:rPrDefault>
       <w:rPr>
@@ -3120,7 +3552,7 @@
     </w:rPrDefault>
     <w:pPrDefault/>
   </w:docDefaults>
-  <w:latentStyles w:defLockedState="0" w:defUIPriority="0" w:defSemiHidden="0" w:defUnhideWhenUsed="0" w:defQFormat="0" w:count="376">
+  <w:latentStyles w:defLockedState="0" w:defUIPriority="0" w:defSemiHidden="0" w:defUnhideWhenUsed="0" w:defQFormat="0" w:count="375">
     <w:lsdException w:name="Normal" w:qFormat="1"/>
     <w:lsdException w:name="heading 1" w:qFormat="1"/>
     <w:lsdException w:name="heading 2" w:semiHidden="1" w:unhideWhenUsed="1" w:qFormat="1"/>
@@ -3265,6 +3697,9 @@
     <w:lsdException w:name="Table Subtle 1" w:semiHidden="1" w:unhideWhenUsed="1"/>
     <w:lsdException w:name="Table Subtle 2" w:semiHidden="1" w:unhideWhenUsed="1"/>
     <w:lsdException w:name="Table Web 1" w:semiHidden="1" w:unhideWhenUsed="1"/>
+    <w:lsdException w:name="Table Web 2" w:semiHidden="1" w:unhideWhenUsed="1"/>
+    <w:lsdException w:name="Table Web 3" w:semiHidden="1" w:unhideWhenUsed="1"/>
+    <w:lsdException w:name="Table Theme" w:semiHidden="1" w:unhideWhenUsed="1"/>
     <w:lsdException w:name="Placeholder Text" w:semiHidden="1" w:uiPriority="99"/>
     <w:lsdException w:name="No Spacing" w:uiPriority="1" w:qFormat="1"/>
     <w:lsdException w:name="Light Shading" w:uiPriority="60"/>
@@ -3484,7 +3919,6 @@
     <w:lsdException w:name="Smart Hyperlink" w:semiHidden="1" w:uiPriority="99" w:unhideWhenUsed="1"/>
     <w:lsdException w:name="Hashtag" w:semiHidden="1" w:uiPriority="99" w:unhideWhenUsed="1"/>
     <w:lsdException w:name="Unresolved Mention" w:semiHidden="1" w:uiPriority="99" w:unhideWhenUsed="1"/>
-    <w:lsdException w:name="Smart Link" w:semiHidden="1" w:uiPriority="99" w:unhideWhenUsed="1"/>
   </w:latentStyles>
   <w:style w:type="paragraph" w:default="1" w:styleId="a">
     <w:name w:val="Normal"/>

--- a/RKC/Template/Образец квитанции DPUNew.docx
+++ b/RKC/Template/Образец квитанции DPUNew.docx
@@ -1,6 +1,6 @@
 
 <file path=word/document.xml><?xml version="1.0" encoding="utf-8"?>
-<w:document xmlns:wpc="http://schemas.microsoft.com/office/word/2010/wordprocessingCanvas" xmlns:cx="http://schemas.microsoft.com/office/drawing/2014/chartex" xmlns:cx1="http://schemas.microsoft.com/office/drawing/2015/9/8/chartex" xmlns:cx2="http://schemas.microsoft.com/office/drawing/2015/10/21/chartex" xmlns:cx3="http://schemas.microsoft.com/office/drawing/2016/5/9/chartex" xmlns:cx4="http://schemas.microsoft.com/office/drawing/2016/5/10/chartex" xmlns:cx5="http://schemas.microsoft.com/office/drawing/2016/5/11/chartex" xmlns:cx6="http://schemas.microsoft.com/office/drawing/2016/5/12/chartex" xmlns:cx7="http://schemas.microsoft.com/office/drawing/2016/5/13/chartex" xmlns:cx8="http://schemas.microsoft.com/office/drawing/2016/5/14/chartex" xmlns:mc="http://schemas.openxmlformats.org/markup-compatibility/2006" xmlns:aink="http://schemas.microsoft.com/office/drawing/2016/ink" xmlns:am3d="http://schemas.microsoft.com/office/drawing/2017/model3d" xmlns:o="urn:schemas-microsoft-com:office:office" xmlns:r="http://schemas.openxmlformats.org/officeDocument/2006/relationships" xmlns:m="http://schemas.openxmlformats.org/officeDocument/2006/math" xmlns:v="urn:schemas-microsoft-com:vml" xmlns:wp14="http://schemas.microsoft.com/office/word/2010/wordprocessingDrawing" xmlns:wp="http://schemas.openxmlformats.org/drawingml/2006/wordprocessingDrawing" xmlns:w10="urn:schemas-microsoft-com:office:word" xmlns:w="http://schemas.openxmlformats.org/wordprocessingml/2006/main" xmlns:w14="http://schemas.microsoft.com/office/word/2010/wordml" xmlns:w15="http://schemas.microsoft.com/office/word/2012/wordml" xmlns:w16cid="http://schemas.microsoft.com/office/word/2016/wordml/cid" xmlns:w16se="http://schemas.microsoft.com/office/word/2015/wordml/symex" xmlns:wpg="http://schemas.microsoft.com/office/word/2010/wordprocessingGroup" xmlns:wpi="http://schemas.microsoft.com/office/word/2010/wordprocessingInk" xmlns:wne="http://schemas.microsoft.com/office/word/2006/wordml" xmlns:wps="http://schemas.microsoft.com/office/word/2010/wordprocessingShape" mc:Ignorable="w14 w15 w16se w16cid wp14">
+<w:document xmlns:wpc="http://schemas.microsoft.com/office/word/2010/wordprocessingCanvas" xmlns:cx="http://schemas.microsoft.com/office/drawing/2014/chartex" xmlns:cx1="http://schemas.microsoft.com/office/drawing/2015/9/8/chartex" xmlns:cx2="http://schemas.microsoft.com/office/drawing/2015/10/21/chartex" xmlns:cx3="http://schemas.microsoft.com/office/drawing/2016/5/9/chartex" xmlns:cx4="http://schemas.microsoft.com/office/drawing/2016/5/10/chartex" xmlns:cx5="http://schemas.microsoft.com/office/drawing/2016/5/11/chartex" xmlns:cx6="http://schemas.microsoft.com/office/drawing/2016/5/12/chartex" xmlns:cx7="http://schemas.microsoft.com/office/drawing/2016/5/13/chartex" xmlns:cx8="http://schemas.microsoft.com/office/drawing/2016/5/14/chartex" xmlns:mc="http://schemas.openxmlformats.org/markup-compatibility/2006" xmlns:aink="http://schemas.microsoft.com/office/drawing/2016/ink" xmlns:am3d="http://schemas.microsoft.com/office/drawing/2017/model3d" xmlns:o="urn:schemas-microsoft-com:office:office" xmlns:r="http://schemas.openxmlformats.org/officeDocument/2006/relationships" xmlns:m="http://schemas.openxmlformats.org/officeDocument/2006/math" xmlns:v="urn:schemas-microsoft-com:vml" xmlns:wp14="http://schemas.microsoft.com/office/word/2010/wordprocessingDrawing" xmlns:wp="http://schemas.openxmlformats.org/drawingml/2006/wordprocessingDrawing" xmlns:w10="urn:schemas-microsoft-com:office:word" xmlns:w="http://schemas.openxmlformats.org/wordprocessingml/2006/main" xmlns:w14="http://schemas.microsoft.com/office/word/2010/wordml" xmlns:w15="http://schemas.microsoft.com/office/word/2012/wordml" xmlns:w16cex="http://schemas.microsoft.com/office/word/2018/wordml/cex" xmlns:w16cid="http://schemas.microsoft.com/office/word/2016/wordml/cid" xmlns:w16="http://schemas.microsoft.com/office/word/2018/wordml" xmlns:w16sdtdh="http://schemas.microsoft.com/office/word/2020/wordml/sdtdatahash" xmlns:w16se="http://schemas.microsoft.com/office/word/2015/wordml/symex" xmlns:wpg="http://schemas.microsoft.com/office/word/2010/wordprocessingGroup" xmlns:wpi="http://schemas.microsoft.com/office/word/2010/wordprocessingInk" xmlns:wne="http://schemas.microsoft.com/office/word/2006/wordml" xmlns:wps="http://schemas.microsoft.com/office/word/2010/wordprocessingShape" mc:Ignorable="w14 w15 w16se w16cid w16 w16cex w16sdtdh wp14">
   <w:body>
     <w:p>
       <w:pPr>
@@ -14,8 +14,6 @@
           <w:lang w:val="en-US"/>
         </w:rPr>
       </w:pPr>
-      <w:proofErr w:type="spellStart"/>
-      <w:proofErr w:type="gramStart"/>
       <w:r>
         <w:rPr>
           <w:rFonts w:ascii="Arial" w:hAnsi="Arial" w:cs="Arial"/>
@@ -24,7 +22,6 @@
         </w:rPr>
         <w:t>ул</w:t>
       </w:r>
-      <w:proofErr w:type="spellEnd"/>
       <w:r>
         <w:rPr>
           <w:rFonts w:ascii="Arial" w:hAnsi="Arial" w:cs="Arial"/>
@@ -41,9 +38,8 @@
           <w:szCs w:val="20"/>
           <w:lang w:val="en-US"/>
         </w:rPr>
-        <w:t>{</w:t>
-      </w:r>
-      <w:proofErr w:type="gramEnd"/>
+        <w:t>{Street</w:t>
+      </w:r>
       <w:r>
         <w:rPr>
           <w:rFonts w:ascii="Arial" w:hAnsi="Arial" w:cs="Arial"/>
@@ -51,7 +47,7 @@
           <w:szCs w:val="20"/>
           <w:lang w:val="en-US"/>
         </w:rPr>
-        <w:t>Street</w:t>
+        <w:t xml:space="preserve">} </w:t>
       </w:r>
       <w:r>
         <w:rPr>
@@ -60,7 +56,15 @@
           <w:szCs w:val="20"/>
           <w:lang w:val="en-US"/>
         </w:rPr>
-        <w:t xml:space="preserve">} </w:t>
+        <w:t xml:space="preserve"> </w:t>
+      </w:r>
+      <w:r>
+        <w:rPr>
+          <w:rFonts w:ascii="Arial" w:hAnsi="Arial" w:cs="Arial"/>
+          <w:sz w:val="20"/>
+          <w:szCs w:val="20"/>
+        </w:rPr>
+        <w:t>дом</w:t>
       </w:r>
       <w:r>
         <w:rPr>
@@ -69,15 +73,7 @@
           <w:szCs w:val="20"/>
           <w:lang w:val="en-US"/>
         </w:rPr>
-        <w:t xml:space="preserve"> </w:t>
-      </w:r>
-      <w:r>
-        <w:rPr>
-          <w:rFonts w:ascii="Arial" w:hAnsi="Arial" w:cs="Arial"/>
-          <w:sz w:val="20"/>
-          <w:szCs w:val="20"/>
-        </w:rPr>
-        <w:t>дом</w:t>
+        <w:t>.</w:t>
       </w:r>
       <w:r>
         <w:rPr>
@@ -86,7 +82,7 @@
           <w:szCs w:val="20"/>
           <w:lang w:val="en-US"/>
         </w:rPr>
-        <w:t>.</w:t>
+        <w:t>{</w:t>
       </w:r>
       <w:r>
         <w:rPr>
@@ -95,7 +91,7 @@
           <w:szCs w:val="20"/>
           <w:lang w:val="en-US"/>
         </w:rPr>
-        <w:t>{</w:t>
+        <w:t>Home</w:t>
       </w:r>
       <w:r>
         <w:rPr>
@@ -104,7 +100,7 @@
           <w:szCs w:val="20"/>
           <w:lang w:val="en-US"/>
         </w:rPr>
-        <w:t>Home</w:t>
+        <w:t xml:space="preserve">} </w:t>
       </w:r>
       <w:r>
         <w:rPr>
@@ -113,27 +109,16 @@
           <w:szCs w:val="20"/>
           <w:lang w:val="en-US"/>
         </w:rPr>
-        <w:t xml:space="preserve">} </w:t>
+        <w:t xml:space="preserve"> </w:t>
       </w:r>
       <w:r>
         <w:rPr>
           <w:rFonts w:ascii="Arial" w:hAnsi="Arial" w:cs="Arial"/>
           <w:sz w:val="20"/>
           <w:szCs w:val="20"/>
-          <w:lang w:val="en-US"/>
-        </w:rPr>
-        <w:t xml:space="preserve"> </w:t>
-      </w:r>
-      <w:proofErr w:type="spellStart"/>
-      <w:r>
-        <w:rPr>
-          <w:rFonts w:ascii="Arial" w:hAnsi="Arial" w:cs="Arial"/>
-          <w:sz w:val="20"/>
-          <w:szCs w:val="20"/>
         </w:rPr>
         <w:t>кв</w:t>
       </w:r>
-      <w:proofErr w:type="spellEnd"/>
       <w:r>
         <w:rPr>
           <w:rFonts w:ascii="Arial" w:hAnsi="Arial" w:cs="Arial"/>
@@ -186,7 +171,7 @@
     </w:p>
     <w:p>
       <w:pPr>
-        <w:spacing w:line="360" w:lineRule="auto"/>
+        <w:spacing w:line="276" w:lineRule="auto"/>
         <w:jc w:val="center"/>
         <w:rPr>
           <w:rFonts w:ascii="Arial" w:hAnsi="Arial" w:cs="Arial"/>
@@ -209,7 +194,7 @@
     </w:p>
     <w:p>
       <w:pPr>
-        <w:spacing w:line="360" w:lineRule="auto"/>
+        <w:spacing w:line="276" w:lineRule="auto"/>
         <w:jc w:val="center"/>
         <w:rPr>
           <w:rFonts w:ascii="Arial" w:hAnsi="Arial" w:cs="Arial"/>
@@ -241,7 +226,7 @@
     </w:p>
     <w:p>
       <w:pPr>
-        <w:spacing w:line="360" w:lineRule="auto"/>
+        <w:spacing w:line="276" w:lineRule="auto"/>
         <w:jc w:val="center"/>
         <w:rPr>
           <w:rFonts w:ascii="Arial" w:hAnsi="Arial" w:cs="Arial"/>
@@ -258,7 +243,7 @@
     </w:p>
     <w:p>
       <w:pPr>
-        <w:spacing w:line="360" w:lineRule="auto"/>
+        <w:spacing w:line="276" w:lineRule="auto"/>
         <w:jc w:val="center"/>
         <w:rPr>
           <w:rFonts w:ascii="Arial" w:hAnsi="Arial" w:cs="Arial"/>
@@ -344,59 +329,10 @@
               <w:spacing w:before="40" w:line="276" w:lineRule="auto"/>
               <w:rPr>
                 <w:rFonts w:ascii="Arial" w:hAnsi="Arial" w:cs="Arial"/>
-                <w:b/>
-                <w:bCs/>
-                <w:sz w:val="20"/>
-                <w:szCs w:val="20"/>
-              </w:rPr>
-            </w:pPr>
-            <w:proofErr w:type="spellStart"/>
-            <w:proofErr w:type="gramStart"/>
-            <w:r>
-              <w:rPr>
-                <w:rFonts w:ascii="Arial" w:hAnsi="Arial" w:cs="Arial"/>
-                <w:b/>
-                <w:bCs/>
-                <w:sz w:val="20"/>
-                <w:szCs w:val="20"/>
-              </w:rPr>
-              <w:t>сайт:http</w:t>
-            </w:r>
-            <w:proofErr w:type="spellEnd"/>
-            <w:r>
-              <w:rPr>
-                <w:rFonts w:ascii="Arial" w:hAnsi="Arial" w:cs="Arial"/>
-                <w:b/>
-                <w:bCs/>
-                <w:sz w:val="20"/>
-                <w:szCs w:val="20"/>
-              </w:rPr>
-              <w:t>://penza.esplus.ru</w:t>
-            </w:r>
-            <w:proofErr w:type="gramEnd"/>
-          </w:p>
-          <w:p>
-            <w:pPr>
-              <w:autoSpaceDE w:val="0"/>
-              <w:autoSpaceDN w:val="0"/>
-              <w:adjustRightInd w:val="0"/>
-              <w:spacing w:before="40" w:line="276" w:lineRule="auto"/>
-              <w:rPr>
-                <w:rFonts w:ascii="Arial" w:hAnsi="Arial" w:cs="Arial"/>
-                <w:sz w:val="20"/>
-                <w:szCs w:val="20"/>
-              </w:rPr>
-            </w:pPr>
-            <w:r>
-              <w:rPr>
-                <w:rFonts w:ascii="Arial" w:hAnsi="Arial" w:cs="Arial"/>
-                <w:b/>
-                <w:bCs/>
-                <w:sz w:val="20"/>
-                <w:szCs w:val="20"/>
-              </w:rPr>
-              <w:t>тел: 46-44-00</w:t>
-            </w:r>
+                <w:sz w:val="20"/>
+                <w:szCs w:val="20"/>
+              </w:rPr>
+            </w:pPr>
           </w:p>
         </w:tc>
         <w:tc>
@@ -445,29 +381,7 @@
                 <w:sz w:val="20"/>
                 <w:szCs w:val="20"/>
               </w:rPr>
-              <w:t>" ПАО "</w:t>
-            </w:r>
-            <w:proofErr w:type="spellStart"/>
-            <w:r>
-              <w:rPr>
-                <w:rFonts w:ascii="Arial" w:hAnsi="Arial" w:cs="Arial"/>
-                <w:b/>
-                <w:bCs/>
-                <w:sz w:val="20"/>
-                <w:szCs w:val="20"/>
-              </w:rPr>
-              <w:t>ТПлюс</w:t>
-            </w:r>
-            <w:proofErr w:type="spellEnd"/>
-            <w:r>
-              <w:rPr>
-                <w:rFonts w:ascii="Arial" w:hAnsi="Arial" w:cs="Arial"/>
-                <w:b/>
-                <w:bCs/>
-                <w:sz w:val="20"/>
-                <w:szCs w:val="20"/>
-              </w:rPr>
-              <w:t xml:space="preserve">", ИНН 6315376946, КПП </w:t>
+              <w:t xml:space="preserve">" ПАО "ТПлюс", ИНН 6315376946, КПП </w:t>
             </w:r>
             <w:r>
               <w:rPr>
@@ -512,9 +426,18 @@
                 <w:sz w:val="20"/>
                 <w:szCs w:val="20"/>
               </w:rPr>
-              <w:t xml:space="preserve">р/с 40702810748000001123 в отделении №8624 СБЕРБАНКА РОССИИ </w:t>
-            </w:r>
-            <w:proofErr w:type="spellStart"/>
+              <w:t>р/с 40702810748000001123 в отделении №8624 СБЕРБАНКА РОССИИ г.Пенза,</w:t>
+            </w:r>
+          </w:p>
+          <w:p>
+            <w:pPr>
+              <w:spacing w:before="40" w:line="276" w:lineRule="auto"/>
+              <w:rPr>
+                <w:rFonts w:ascii="Arial" w:hAnsi="Arial" w:cs="Arial"/>
+                <w:sz w:val="20"/>
+                <w:szCs w:val="20"/>
+              </w:rPr>
+            </w:pPr>
             <w:r>
               <w:rPr>
                 <w:rFonts w:ascii="Arial" w:hAnsi="Arial" w:cs="Arial"/>
@@ -523,27 +446,33 @@
                 <w:sz w:val="20"/>
                 <w:szCs w:val="20"/>
               </w:rPr>
-              <w:t>г.Пенза</w:t>
-            </w:r>
-            <w:proofErr w:type="spellEnd"/>
-            <w:r>
+              <w:t>к/с 30101810000000000635, БИК 045655635</w:t>
+            </w:r>
+          </w:p>
+        </w:tc>
+      </w:tr>
+      <w:tr>
+        <w:trPr>
+          <w:trHeight w:val="900"/>
+        </w:trPr>
+        <w:tc>
+          <w:tcPr>
+            <w:tcW w:w="10598" w:type="dxa"/>
+            <w:gridSpan w:val="2"/>
+          </w:tcPr>
+          <w:p>
+            <w:pPr>
+              <w:autoSpaceDE w:val="0"/>
+              <w:autoSpaceDN w:val="0"/>
+              <w:adjustRightInd w:val="0"/>
+              <w:spacing w:before="40" w:line="276" w:lineRule="auto"/>
+              <w:jc w:val="center"/>
               <w:rPr>
                 <w:rFonts w:ascii="Arial" w:hAnsi="Arial" w:cs="Arial"/>
                 <w:b/>
                 <w:bCs/>
-                <w:sz w:val="20"/>
-                <w:szCs w:val="20"/>
-              </w:rPr>
-              <w:t>,</w:t>
-            </w:r>
-          </w:p>
-          <w:p>
-            <w:pPr>
-              <w:spacing w:before="40" w:line="276" w:lineRule="auto"/>
-              <w:rPr>
-                <w:rFonts w:ascii="Arial" w:hAnsi="Arial" w:cs="Arial"/>
-                <w:sz w:val="20"/>
-                <w:szCs w:val="20"/>
+                <w:sz w:val="16"/>
+                <w:szCs w:val="16"/>
               </w:rPr>
             </w:pPr>
             <w:r>
@@ -551,10 +480,88 @@
                 <w:rFonts w:ascii="Arial" w:hAnsi="Arial" w:cs="Arial"/>
                 <w:b/>
                 <w:bCs/>
-                <w:sz w:val="20"/>
-                <w:szCs w:val="20"/>
-              </w:rPr>
-              <w:t>к/с 30101810000000000635, БИК 045655635</w:t>
+                <w:sz w:val="16"/>
+                <w:szCs w:val="16"/>
+              </w:rPr>
+              <w:t>Адрес офиса: г.Пенза, ул.Гагарина дом 7, Режим работы: пн-пт с 08:00 до 17:00 без перерыва на обед.</w:t>
+            </w:r>
+          </w:p>
+          <w:p>
+            <w:pPr>
+              <w:autoSpaceDE w:val="0"/>
+              <w:autoSpaceDN w:val="0"/>
+              <w:adjustRightInd w:val="0"/>
+              <w:spacing w:before="40" w:line="276" w:lineRule="auto"/>
+              <w:jc w:val="center"/>
+              <w:rPr>
+                <w:rFonts w:ascii="Arial" w:hAnsi="Arial" w:cs="Arial"/>
+                <w:b/>
+                <w:bCs/>
+                <w:sz w:val="16"/>
+                <w:szCs w:val="16"/>
+              </w:rPr>
+            </w:pPr>
+            <w:r>
+              <w:rPr>
+                <w:rFonts w:ascii="Arial" w:hAnsi="Arial" w:cs="Arial"/>
+                <w:b/>
+                <w:bCs/>
+                <w:sz w:val="16"/>
+                <w:szCs w:val="16"/>
+              </w:rPr>
+              <w:t>Выходные дни: сб, вс. Телефон: 8 841 2 21-07-21, 8 841 2 21-05-79</w:t>
+            </w:r>
+          </w:p>
+          <w:p>
+            <w:pPr>
+              <w:autoSpaceDE w:val="0"/>
+              <w:autoSpaceDN w:val="0"/>
+              <w:adjustRightInd w:val="0"/>
+              <w:spacing w:before="40" w:line="276" w:lineRule="auto"/>
+              <w:jc w:val="center"/>
+              <w:rPr>
+                <w:rFonts w:ascii="Arial" w:hAnsi="Arial" w:cs="Arial"/>
+                <w:b/>
+                <w:bCs/>
+                <w:sz w:val="16"/>
+                <w:szCs w:val="16"/>
+              </w:rPr>
+            </w:pPr>
+            <w:r>
+              <w:rPr>
+                <w:rFonts w:ascii="Arial" w:hAnsi="Arial" w:cs="Arial"/>
+                <w:b/>
+                <w:bCs/>
+                <w:sz w:val="16"/>
+                <w:szCs w:val="16"/>
+              </w:rPr>
+              <w:t>По вопросу жалоб и качества обслуживания Вы можете обратиться по электронной почте на адрес penza@esplus.ru.</w:t>
+            </w:r>
+          </w:p>
+          <w:p>
+            <w:pPr>
+              <w:autoSpaceDE w:val="0"/>
+              <w:autoSpaceDN w:val="0"/>
+              <w:adjustRightInd w:val="0"/>
+              <w:spacing w:before="40" w:line="276" w:lineRule="auto"/>
+              <w:jc w:val="center"/>
+              <w:rPr>
+                <w:rFonts w:ascii="Arial" w:hAnsi="Arial" w:cs="Arial"/>
+                <w:b/>
+                <w:bCs/>
+                <w:sz w:val="16"/>
+                <w:szCs w:val="16"/>
+              </w:rPr>
+            </w:pPr>
+            <w:r>
+              <w:rPr>
+                <w:rFonts w:ascii="Arial" w:hAnsi="Arial" w:cs="Arial"/>
+                <w:b/>
+                <w:bCs/>
+                <w:sz w:val="16"/>
+                <w:szCs w:val="16"/>
+              </w:rPr>
+              <w:t>Сайт:http://penza.esplus.ru. Телефон: 8 412 32-90-21.   Телефон по вопросам расчета платы: 46-44-00.</w:t>
             </w:r>
           </w:p>
         </w:tc>
@@ -578,8 +585,20 @@
         <w:tblLook w:val="04A0" w:firstRow="1" w:lastRow="0" w:firstColumn="1" w:lastColumn="0" w:noHBand="0" w:noVBand="1"/>
       </w:tblPr>
       <w:tblGrid>
-        <w:gridCol w:w="4390"/>
-        <w:gridCol w:w="6208"/>
+        <w:gridCol w:w="1279"/>
+        <w:gridCol w:w="11"/>
+        <w:gridCol w:w="899"/>
+        <w:gridCol w:w="11"/>
+        <w:gridCol w:w="1579"/>
+        <w:gridCol w:w="15"/>
+        <w:gridCol w:w="596"/>
+        <w:gridCol w:w="1082"/>
+        <w:gridCol w:w="34"/>
+        <w:gridCol w:w="1832"/>
+        <w:gridCol w:w="12"/>
+        <w:gridCol w:w="1263"/>
+        <w:gridCol w:w="16"/>
+        <w:gridCol w:w="1969"/>
       </w:tblGrid>
       <w:tr>
         <w:trPr>
@@ -588,6 +607,7 @@
         <w:tc>
           <w:tcPr>
             <w:tcW w:w="4390" w:type="dxa"/>
+            <w:gridSpan w:val="7"/>
           </w:tcPr>
           <w:p>
             <w:pPr>
@@ -619,17 +639,7 @@
                 <w:sz w:val="20"/>
                 <w:szCs w:val="20"/>
               </w:rPr>
-              <w:t xml:space="preserve">Лицевой </w:t>
-            </w:r>
-            <w:proofErr w:type="gramStart"/>
-            <w:r>
-              <w:rPr>
-                <w:rFonts w:ascii="Arial" w:hAnsi="Arial" w:cs="Arial"/>
-                <w:b/>
-                <w:sz w:val="20"/>
-                <w:szCs w:val="20"/>
-              </w:rPr>
-              <w:t xml:space="preserve">счет: </w:t>
+              <w:t xml:space="preserve">Лицевой счет: </w:t>
             </w:r>
             <w:r>
               <w:rPr>
@@ -650,8 +660,6 @@
               </w:rPr>
               <w:t>{</w:t>
             </w:r>
-            <w:proofErr w:type="spellStart"/>
-            <w:proofErr w:type="gramEnd"/>
             <w:r>
               <w:rPr>
                 <w:rFonts w:ascii="Calibri" w:hAnsi="Calibri" w:cs="Calibri"/>
@@ -662,7 +670,6 @@
               </w:rPr>
               <w:t>NewFullLic</w:t>
             </w:r>
-            <w:proofErr w:type="spellEnd"/>
             <w:r>
               <w:rPr>
                 <w:rFonts w:ascii="Calibri" w:hAnsi="Calibri" w:cs="Calibri"/>
@@ -691,6 +698,7 @@
         <w:tc>
           <w:tcPr>
             <w:tcW w:w="6208" w:type="dxa"/>
+            <w:gridSpan w:val="7"/>
           </w:tcPr>
           <w:p>
             <w:pPr>
@@ -702,7 +710,6 @@
                 <w:lang w:val="en-US"/>
               </w:rPr>
             </w:pPr>
-            <w:proofErr w:type="gramStart"/>
             <w:r>
               <w:rPr>
                 <w:rFonts w:ascii="Arial" w:hAnsi="Arial" w:cs="Arial"/>
@@ -720,7 +727,6 @@
               </w:rPr>
               <w:t>:</w:t>
             </w:r>
-            <w:proofErr w:type="spellStart"/>
             <w:r>
               <w:rPr>
                 <w:rFonts w:ascii="Arial" w:hAnsi="Arial" w:cs="Arial"/>
@@ -729,7 +735,6 @@
               </w:rPr>
               <w:t>ул</w:t>
             </w:r>
-            <w:proofErr w:type="spellEnd"/>
             <w:r>
               <w:rPr>
                 <w:rFonts w:ascii="Arial" w:hAnsi="Arial" w:cs="Arial"/>
@@ -739,7 +744,6 @@
               </w:rPr>
               <w:t>.</w:t>
             </w:r>
-            <w:proofErr w:type="gramEnd"/>
             <w:r>
               <w:rPr>
                 <w:rFonts w:ascii="Arial" w:hAnsi="Arial" w:cs="Arial"/>
@@ -820,7 +824,6 @@
               </w:rPr>
               <w:t xml:space="preserve"> </w:t>
             </w:r>
-            <w:proofErr w:type="spellStart"/>
             <w:r>
               <w:rPr>
                 <w:rFonts w:ascii="Arial" w:hAnsi="Arial" w:cs="Arial"/>
@@ -829,7 +832,6 @@
               </w:rPr>
               <w:t>кв</w:t>
             </w:r>
-            <w:proofErr w:type="spellEnd"/>
             <w:r>
               <w:rPr>
                 <w:rFonts w:ascii="Arial" w:hAnsi="Arial" w:cs="Arial"/>
@@ -877,7 +879,6 @@
                 <w:lang w:val="en-US"/>
               </w:rPr>
             </w:pPr>
-            <w:proofErr w:type="gramStart"/>
             <w:r>
               <w:rPr>
                 <w:rFonts w:ascii="Arial" w:hAnsi="Arial" w:cs="Arial"/>
@@ -904,8 +905,6 @@
               </w:rPr>
               <w:t>{</w:t>
             </w:r>
-            <w:proofErr w:type="spellStart"/>
-            <w:proofErr w:type="gramEnd"/>
             <w:r>
               <w:rPr>
                 <w:rFonts w:ascii="Arial" w:hAnsi="Arial" w:cs="Arial"/>
@@ -915,7 +914,6 @@
               </w:rPr>
               <w:t>FullName</w:t>
             </w:r>
-            <w:proofErr w:type="spellEnd"/>
             <w:r>
               <w:rPr>
                 <w:rFonts w:ascii="Arial" w:hAnsi="Arial" w:cs="Arial"/>
@@ -953,7 +951,6 @@
               </w:rPr>
               <w:t xml:space="preserve"> </w:t>
             </w:r>
-            <w:proofErr w:type="gramStart"/>
             <w:r>
               <w:rPr>
                 <w:rFonts w:ascii="Arial" w:hAnsi="Arial" w:cs="Arial"/>
@@ -980,7 +977,6 @@
               </w:rPr>
               <w:t>{</w:t>
             </w:r>
-            <w:proofErr w:type="gramEnd"/>
             <w:r>
               <w:rPr>
                 <w:rFonts w:ascii="Arial" w:hAnsi="Arial" w:cs="Arial"/>
@@ -1001,17 +997,15 @@
             </w:r>
           </w:p>
         </w:tc>
-        <w:bookmarkStart w:id="0" w:name="_GoBack"/>
-        <w:bookmarkEnd w:id="0"/>
       </w:tr>
       <w:tr>
         <w:trPr>
-          <w:trHeight w:val="1443"/>
+          <w:trHeight w:val="1635"/>
         </w:trPr>
         <w:tc>
           <w:tcPr>
             <w:tcW w:w="10598" w:type="dxa"/>
-            <w:gridSpan w:val="2"/>
+            <w:gridSpan w:val="14"/>
           </w:tcPr>
           <w:p>
             <w:pPr>
@@ -1041,7 +1035,6 @@
               </w:rPr>
               <w:t xml:space="preserve"> {</w:t>
             </w:r>
-            <w:proofErr w:type="spellStart"/>
             <w:r>
               <w:rPr>
                 <w:rFonts w:ascii="Arial" w:hAnsi="Arial" w:cs="Arial"/>
@@ -1052,7 +1045,6 @@
               </w:rPr>
               <w:t>TotalAreaMKD</w:t>
             </w:r>
-            <w:proofErr w:type="spellEnd"/>
             <w:r>
               <w:rPr>
                 <w:rFonts w:ascii="Arial" w:hAnsi="Arial" w:cs="Arial"/>
@@ -1100,7 +1092,6 @@
               </w:rPr>
               <w:t xml:space="preserve"> {</w:t>
             </w:r>
-            <w:proofErr w:type="spellStart"/>
             <w:r>
               <w:rPr>
                 <w:rFonts w:ascii="Arial" w:hAnsi="Arial" w:cs="Arial"/>
@@ -1111,7 +1102,6 @@
               </w:rPr>
               <w:t>TotalAreaMKDResidentialPremises</w:t>
             </w:r>
-            <w:proofErr w:type="spellEnd"/>
             <w:r>
               <w:rPr>
                 <w:rFonts w:ascii="Arial" w:hAnsi="Arial" w:cs="Arial"/>
@@ -1150,7 +1140,6 @@
               </w:rPr>
               <w:t xml:space="preserve"> {</w:t>
             </w:r>
-            <w:proofErr w:type="spellStart"/>
             <w:r>
               <w:rPr>
                 <w:rFonts w:ascii="Arial" w:hAnsi="Arial" w:cs="Arial"/>
@@ -1161,7 +1150,6 @@
               </w:rPr>
               <w:t>TotalAreaMKDNonResidentialPremises</w:t>
             </w:r>
-            <w:proofErr w:type="spellEnd"/>
             <w:r>
               <w:rPr>
                 <w:rFonts w:ascii="Arial" w:hAnsi="Arial" w:cs="Arial"/>
@@ -1189,17 +1177,7 @@
                 <w:sz w:val="16"/>
                 <w:szCs w:val="16"/>
               </w:rPr>
-              <w:t xml:space="preserve">Стоимость установки общедомового прибора учета </w:t>
-            </w:r>
-            <w:proofErr w:type="gramStart"/>
-            <w:r>
-              <w:rPr>
-                <w:rFonts w:ascii="Arial" w:hAnsi="Arial" w:cs="Arial"/>
-                <w:b/>
-                <w:sz w:val="16"/>
-                <w:szCs w:val="16"/>
-              </w:rPr>
-              <w:t>ТЭ:</w:t>
+              <w:t>Стоимость установки общедомового прибора учета ТЭ:</w:t>
             </w:r>
             <w:r>
               <w:rPr>
@@ -1210,8 +1188,6 @@
               </w:rPr>
               <w:t>{</w:t>
             </w:r>
-            <w:proofErr w:type="spellStart"/>
-            <w:proofErr w:type="gramEnd"/>
             <w:r>
               <w:rPr>
                 <w:rFonts w:ascii="Arial" w:hAnsi="Arial" w:cs="Arial"/>
@@ -1222,7 +1198,6 @@
               </w:rPr>
               <w:t>TotalCostOdpu</w:t>
             </w:r>
-            <w:proofErr w:type="spellEnd"/>
             <w:r>
               <w:rPr>
                 <w:rFonts w:ascii="Arial" w:hAnsi="Arial" w:cs="Arial"/>
@@ -1297,7 +1272,6 @@
               </w:rPr>
               <w:t xml:space="preserve"> {</w:t>
             </w:r>
-            <w:proofErr w:type="spellStart"/>
             <w:r>
               <w:rPr>
                 <w:rFonts w:ascii="Arial" w:hAnsi="Arial" w:cs="Arial"/>
@@ -1308,7 +1282,6 @@
               </w:rPr>
               <w:t>TotalCostOdpuResidentialPremises</w:t>
             </w:r>
-            <w:proofErr w:type="spellEnd"/>
             <w:r>
               <w:rPr>
                 <w:rFonts w:ascii="Arial" w:hAnsi="Arial" w:cs="Arial"/>
@@ -1365,7 +1338,6 @@
               </w:rPr>
               <w:t xml:space="preserve"> {</w:t>
             </w:r>
-            <w:proofErr w:type="spellStart"/>
             <w:r>
               <w:rPr>
                 <w:rFonts w:ascii="Arial" w:hAnsi="Arial" w:cs="Arial"/>
@@ -1376,7 +1348,6 @@
               </w:rPr>
               <w:t>TotalCostOdpuNonResidentialPremises</w:t>
             </w:r>
-            <w:proofErr w:type="spellEnd"/>
             <w:r>
               <w:rPr>
                 <w:rFonts w:ascii="Arial" w:hAnsi="Arial" w:cs="Arial"/>
@@ -1404,39 +1375,19 @@
                 <w:sz w:val="16"/>
                 <w:szCs w:val="16"/>
               </w:rPr>
-              <w:t>{</w:t>
-            </w:r>
-            <w:proofErr w:type="spellStart"/>
-            <w:r>
-              <w:rPr>
-                <w:rFonts w:ascii="Arial" w:hAnsi="Arial" w:cs="Arial"/>
-                <w:b/>
-                <w:sz w:val="16"/>
-                <w:szCs w:val="16"/>
-              </w:rPr>
-              <w:t>DpuServiceNote</w:t>
-            </w:r>
-            <w:proofErr w:type="spellEnd"/>
-            <w:r>
-              <w:rPr>
-                <w:rFonts w:ascii="Arial" w:hAnsi="Arial" w:cs="Arial"/>
-                <w:b/>
-                <w:sz w:val="16"/>
-                <w:szCs w:val="16"/>
-              </w:rPr>
-              <w:t>}</w:t>
+              <w:t>{DpuServiceNote}</w:t>
             </w:r>
           </w:p>
         </w:tc>
       </w:tr>
       <w:tr>
         <w:trPr>
-          <w:trHeight w:val="2252"/>
+          <w:trHeight w:val="541"/>
         </w:trPr>
         <w:tc>
           <w:tcPr>
             <w:tcW w:w="10598" w:type="dxa"/>
-            <w:gridSpan w:val="2"/>
+            <w:gridSpan w:val="14"/>
           </w:tcPr>
           <w:p>
             <w:pPr>
@@ -1448,38 +1399,33 @@
                 <w:szCs w:val="20"/>
               </w:rPr>
             </w:pPr>
-          </w:p>
-          <w:p>
-            <w:pPr>
-              <w:spacing w:before="40" w:line="276" w:lineRule="auto"/>
-              <w:rPr>
-                <w:rFonts w:ascii="Arial" w:hAnsi="Arial" w:cs="Arial"/>
-                <w:b/>
-                <w:sz w:val="20"/>
-                <w:szCs w:val="20"/>
-              </w:rPr>
-            </w:pPr>
-            <w:r>
-              <w:rPr>
-                <w:rFonts w:ascii="Arial" w:hAnsi="Arial" w:cs="Arial"/>
-                <w:b/>
-                <w:sz w:val="20"/>
-                <w:szCs w:val="20"/>
-              </w:rPr>
-              <w:t xml:space="preserve">Квитанция №1. ЕДИНОВРЕМЕННАЯ ОПЛАТА                                 Итого к </w:t>
-            </w:r>
-            <w:proofErr w:type="gramStart"/>
-            <w:r>
-              <w:rPr>
-                <w:rFonts w:ascii="Arial" w:hAnsi="Arial" w:cs="Arial"/>
-                <w:b/>
-                <w:sz w:val="20"/>
-                <w:szCs w:val="20"/>
-              </w:rPr>
-              <w:t>оплате:{</w:t>
-            </w:r>
-            <w:proofErr w:type="spellStart"/>
-            <w:proofErr w:type="gramEnd"/>
+            <w:r>
+              <w:rPr>
+                <w:rFonts w:ascii="Arial" w:hAnsi="Arial" w:cs="Arial"/>
+                <w:b/>
+                <w:sz w:val="20"/>
+                <w:szCs w:val="20"/>
+              </w:rPr>
+              <w:t>Квитанция №1. ЕДИНОВРЕМЕННАЯ ОПЛАТА                               Итого к оплате:</w:t>
+            </w:r>
+            <w:r>
+              <w:rPr>
+                <w:rFonts w:ascii="Arial" w:hAnsi="Arial" w:cs="Arial"/>
+                <w:b/>
+                <w:sz w:val="20"/>
+                <w:szCs w:val="20"/>
+              </w:rPr>
+              <w:t xml:space="preserve"> </w:t>
+            </w:r>
+            <w:r>
+              <w:rPr>
+                <w:rFonts w:ascii="Arial" w:hAnsi="Arial" w:cs="Arial"/>
+                <w:b/>
+                <w:sz w:val="20"/>
+                <w:szCs w:val="20"/>
+              </w:rPr>
+              <w:t>{</w:t>
+            </w:r>
             <w:r>
               <w:rPr>
                 <w:rFonts w:ascii="Arial" w:hAnsi="Arial" w:cs="Arial"/>
@@ -1490,7 +1436,6 @@
               </w:rPr>
               <w:t>OneTimePayment</w:t>
             </w:r>
-            <w:proofErr w:type="spellEnd"/>
             <w:r>
               <w:rPr>
                 <w:rFonts w:ascii="Arial" w:hAnsi="Arial" w:cs="Arial"/>
@@ -1520,536 +1465,775 @@
               </w:rPr>
               <w:t>Расчет размера платы за установку ДПУ:</w:t>
             </w:r>
-          </w:p>
-          <w:tbl>
-            <w:tblPr>
-              <w:tblStyle w:val="a3"/>
-              <w:tblW w:w="10325" w:type="dxa"/>
-              <w:tblLayout w:type="fixed"/>
-              <w:tblCellMar>
-                <w:left w:w="57" w:type="dxa"/>
-                <w:bottom w:w="113" w:type="dxa"/>
-                <w:right w:w="57" w:type="dxa"/>
-              </w:tblCellMar>
-              <w:tblLook w:val="04A0" w:firstRow="1" w:lastRow="0" w:firstColumn="1" w:lastColumn="0" w:noHBand="0" w:noVBand="1"/>
-            </w:tblPr>
-            <w:tblGrid>
-              <w:gridCol w:w="1439"/>
-              <w:gridCol w:w="990"/>
-              <w:gridCol w:w="1840"/>
-              <w:gridCol w:w="1698"/>
-              <w:gridCol w:w="1415"/>
-              <w:gridCol w:w="1145"/>
-              <w:gridCol w:w="1798"/>
-            </w:tblGrid>
-            <w:tr>
-              <w:trPr>
-                <w:trHeight w:val="558"/>
-              </w:trPr>
-              <w:tc>
-                <w:tcPr>
-                  <w:tcW w:w="1439" w:type="dxa"/>
-                </w:tcPr>
-                <w:p>
-                  <w:pPr>
-                    <w:spacing w:before="40" w:line="276" w:lineRule="auto"/>
-                    <w:jc w:val="center"/>
-                    <w:rPr>
-                      <w:rFonts w:ascii="Arial" w:hAnsi="Arial" w:cs="Arial"/>
-                      <w:b/>
-                      <w:sz w:val="14"/>
-                      <w:szCs w:val="14"/>
-                    </w:rPr>
-                  </w:pPr>
-                  <w:r>
-                    <w:rPr>
-                      <w:rFonts w:ascii="Arial" w:hAnsi="Arial" w:cs="Arial"/>
-                      <w:b/>
-                      <w:sz w:val="14"/>
-                      <w:szCs w:val="14"/>
-                    </w:rPr>
-                    <w:t>Вид услуги</w:t>
-                  </w:r>
-                </w:p>
-              </w:tc>
-              <w:tc>
-                <w:tcPr>
-                  <w:tcW w:w="990" w:type="dxa"/>
-                </w:tcPr>
-                <w:p>
-                  <w:pPr>
-                    <w:spacing w:before="40" w:line="276" w:lineRule="auto"/>
-                    <w:jc w:val="center"/>
-                    <w:rPr>
-                      <w:rFonts w:ascii="Arial" w:hAnsi="Arial" w:cs="Arial"/>
-                      <w:b/>
-                      <w:sz w:val="14"/>
-                      <w:szCs w:val="14"/>
-                    </w:rPr>
-                  </w:pPr>
-                  <w:r>
-                    <w:rPr>
-                      <w:rFonts w:ascii="Arial" w:hAnsi="Arial" w:cs="Arial"/>
-                      <w:b/>
-                      <w:sz w:val="14"/>
-                      <w:szCs w:val="14"/>
-                    </w:rPr>
-                    <w:t xml:space="preserve">Площадь, </w:t>
-                  </w:r>
-                  <w:proofErr w:type="spellStart"/>
-                  <w:r>
-                    <w:rPr>
-                      <w:rFonts w:ascii="Arial" w:hAnsi="Arial" w:cs="Arial"/>
-                      <w:b/>
-                      <w:sz w:val="14"/>
-                      <w:szCs w:val="14"/>
-                    </w:rPr>
-                    <w:t>кв.м</w:t>
-                  </w:r>
-                  <w:proofErr w:type="spellEnd"/>
-                  <w:r>
-                    <w:rPr>
-                      <w:rFonts w:ascii="Arial" w:hAnsi="Arial" w:cs="Arial"/>
-                      <w:b/>
-                      <w:sz w:val="14"/>
-                      <w:szCs w:val="14"/>
-                    </w:rPr>
-                    <w:t>.</w:t>
-                  </w:r>
-                </w:p>
-              </w:tc>
-              <w:tc>
-                <w:tcPr>
-                  <w:tcW w:w="1840" w:type="dxa"/>
-                </w:tcPr>
-                <w:p>
-                  <w:pPr>
-                    <w:spacing w:before="40" w:line="276" w:lineRule="auto"/>
-                    <w:jc w:val="center"/>
-                    <w:rPr>
-                      <w:rFonts w:ascii="Arial" w:hAnsi="Arial" w:cs="Arial"/>
-                      <w:b/>
-                      <w:sz w:val="14"/>
-                      <w:szCs w:val="14"/>
-                    </w:rPr>
-                  </w:pPr>
-                  <w:r>
-                    <w:rPr>
-                      <w:rFonts w:ascii="Arial" w:hAnsi="Arial" w:cs="Arial"/>
-                      <w:b/>
-                      <w:sz w:val="14"/>
-                      <w:szCs w:val="14"/>
-                    </w:rPr>
-                    <w:t>Общая площадь жилых помещений</w:t>
-                  </w:r>
-                </w:p>
-              </w:tc>
-              <w:tc>
-                <w:tcPr>
-                  <w:tcW w:w="1698" w:type="dxa"/>
-                </w:tcPr>
-                <w:p>
-                  <w:pPr>
-                    <w:spacing w:before="40" w:line="276" w:lineRule="auto"/>
-                    <w:jc w:val="center"/>
-                    <w:rPr>
-                      <w:rFonts w:ascii="Arial" w:hAnsi="Arial" w:cs="Arial"/>
-                      <w:b/>
-                      <w:sz w:val="14"/>
-                      <w:szCs w:val="14"/>
-                    </w:rPr>
-                  </w:pPr>
-                  <w:r>
-                    <w:rPr>
-                      <w:rFonts w:ascii="Arial" w:hAnsi="Arial" w:cs="Arial"/>
-                      <w:b/>
-                      <w:sz w:val="14"/>
-                      <w:szCs w:val="14"/>
-                    </w:rPr>
-                    <w:t>Доля площади помещения в общей площади жилых помещений</w:t>
-                  </w:r>
-                </w:p>
-              </w:tc>
-              <w:tc>
-                <w:tcPr>
-                  <w:tcW w:w="1415" w:type="dxa"/>
-                </w:tcPr>
-                <w:p>
-                  <w:pPr>
-                    <w:spacing w:before="40" w:line="276" w:lineRule="auto"/>
-                    <w:jc w:val="center"/>
-                    <w:rPr>
-                      <w:rFonts w:ascii="Arial" w:hAnsi="Arial" w:cs="Arial"/>
-                      <w:b/>
-                      <w:sz w:val="14"/>
-                      <w:szCs w:val="14"/>
-                    </w:rPr>
-                  </w:pPr>
-                  <w:r>
-                    <w:rPr>
-                      <w:rFonts w:ascii="Arial" w:hAnsi="Arial" w:cs="Arial"/>
-                      <w:b/>
-                      <w:sz w:val="14"/>
-                      <w:szCs w:val="14"/>
-                    </w:rPr>
-                    <w:t xml:space="preserve">Стоимость установки ОДПУ (для </w:t>
-                  </w:r>
-                  <w:proofErr w:type="spellStart"/>
-                  <w:proofErr w:type="gramStart"/>
-                  <w:r>
-                    <w:rPr>
-                      <w:rFonts w:ascii="Arial" w:hAnsi="Arial" w:cs="Arial"/>
-                      <w:b/>
-                      <w:sz w:val="14"/>
-                      <w:szCs w:val="14"/>
-                    </w:rPr>
-                    <w:t>жил.пом</w:t>
-                  </w:r>
-                  <w:proofErr w:type="spellEnd"/>
-                  <w:proofErr w:type="gramEnd"/>
-                  <w:r>
-                    <w:rPr>
-                      <w:rFonts w:ascii="Arial" w:hAnsi="Arial" w:cs="Arial"/>
-                      <w:b/>
-                      <w:sz w:val="14"/>
-                      <w:szCs w:val="14"/>
-                    </w:rPr>
-                    <w:t>)</w:t>
-                  </w:r>
-                </w:p>
-              </w:tc>
-              <w:tc>
-                <w:tcPr>
-                  <w:tcW w:w="1145" w:type="dxa"/>
-                  <w:tcBorders>
-                    <w:right w:val="single" w:sz="4" w:space="0" w:color="auto"/>
-                  </w:tcBorders>
-                </w:tcPr>
-                <w:p>
-                  <w:pPr>
-                    <w:spacing w:before="40" w:line="276" w:lineRule="auto"/>
-                    <w:jc w:val="center"/>
-                    <w:rPr>
-                      <w:rFonts w:ascii="Arial" w:hAnsi="Arial" w:cs="Arial"/>
-                      <w:b/>
-                      <w:sz w:val="14"/>
-                      <w:szCs w:val="14"/>
-                    </w:rPr>
-                  </w:pPr>
-                  <w:r>
-                    <w:rPr>
-                      <w:rFonts w:ascii="Arial" w:hAnsi="Arial" w:cs="Arial"/>
-                      <w:b/>
-                      <w:sz w:val="14"/>
-                      <w:szCs w:val="14"/>
-                    </w:rPr>
-                    <w:t>Итого к оплате, руб.</w:t>
-                  </w:r>
-                </w:p>
-              </w:tc>
-              <w:tc>
-                <w:tcPr>
-                  <w:tcW w:w="1798" w:type="dxa"/>
-                  <w:vMerge w:val="restart"/>
-                  <w:tcBorders>
-                    <w:top w:val="nil"/>
-                    <w:left w:val="single" w:sz="4" w:space="0" w:color="auto"/>
-                    <w:right w:val="nil"/>
-                  </w:tcBorders>
-                </w:tcPr>
-                <w:p>
-                  <w:pPr>
-                    <w:rPr>
-                      <w:rFonts w:ascii="Arial" w:hAnsi="Arial" w:cs="Arial"/>
-                      <w:b/>
-                      <w:sz w:val="14"/>
-                      <w:szCs w:val="14"/>
-                    </w:rPr>
-                  </w:pPr>
-                  <w:r>
-                    <w:rPr>
-                      <w:rFonts w:ascii="Arial" w:hAnsi="Arial" w:cs="Arial"/>
-                      <w:b/>
-                      <w:sz w:val="20"/>
-                      <w:szCs w:val="20"/>
-                      <w:lang w:val="en-US"/>
-                    </w:rPr>
-                    <w:t>{qr1}</w:t>
-                  </w:r>
-                </w:p>
-              </w:tc>
-            </w:tr>
-            <w:tr>
-              <w:trPr>
-                <w:trHeight w:val="558"/>
-              </w:trPr>
-              <w:tc>
-                <w:tcPr>
-                  <w:tcW w:w="1439" w:type="dxa"/>
-                </w:tcPr>
-                <w:p>
-                  <w:pPr>
-                    <w:spacing w:before="40" w:line="276" w:lineRule="auto"/>
-                    <w:rPr>
-                      <w:rFonts w:ascii="Arial" w:hAnsi="Arial" w:cs="Arial"/>
-                      <w:sz w:val="20"/>
-                      <w:szCs w:val="20"/>
-                    </w:rPr>
-                  </w:pPr>
-                  <w:r>
-                    <w:rPr>
-                      <w:rFonts w:ascii="Arial" w:hAnsi="Arial" w:cs="Arial"/>
-                      <w:sz w:val="16"/>
-                      <w:szCs w:val="16"/>
-                    </w:rPr>
-                    <w:t>Установка ДПУ</w:t>
-                  </w:r>
-                </w:p>
-              </w:tc>
-              <w:tc>
-                <w:tcPr>
-                  <w:tcW w:w="990" w:type="dxa"/>
-                </w:tcPr>
-                <w:p>
-                  <w:pPr>
-                    <w:spacing w:before="40" w:line="276" w:lineRule="auto"/>
-                    <w:rPr>
-                      <w:rFonts w:ascii="Arial" w:hAnsi="Arial" w:cs="Arial"/>
-                      <w:sz w:val="20"/>
-                      <w:szCs w:val="20"/>
-                    </w:rPr>
-                  </w:pPr>
-                  <w:r>
-                    <w:rPr>
-                      <w:rFonts w:ascii="Arial" w:hAnsi="Arial" w:cs="Arial"/>
-                      <w:sz w:val="16"/>
-                      <w:szCs w:val="16"/>
-                      <w:lang w:val="en-US"/>
-                    </w:rPr>
-                    <w:t>{Sobs}</w:t>
-                  </w:r>
-                </w:p>
-              </w:tc>
-              <w:tc>
-                <w:tcPr>
-                  <w:tcW w:w="1840" w:type="dxa"/>
-                </w:tcPr>
-                <w:p>
-                  <w:pPr>
-                    <w:spacing w:before="40" w:line="276" w:lineRule="auto"/>
-                    <w:rPr>
-                      <w:rFonts w:ascii="Arial" w:hAnsi="Arial" w:cs="Arial"/>
-                      <w:sz w:val="20"/>
-                      <w:szCs w:val="20"/>
-                    </w:rPr>
-                  </w:pPr>
-                  <w:r>
-                    <w:rPr>
-                      <w:rFonts w:ascii="Arial" w:hAnsi="Arial" w:cs="Arial"/>
-                      <w:sz w:val="16"/>
-                      <w:szCs w:val="16"/>
-                    </w:rPr>
-                    <w:t>{</w:t>
-                  </w:r>
-                  <w:proofErr w:type="spellStart"/>
-                  <w:r>
-                    <w:rPr>
-                      <w:rFonts w:ascii="Arial" w:hAnsi="Arial" w:cs="Arial"/>
-                      <w:sz w:val="16"/>
-                      <w:szCs w:val="16"/>
-                      <w:lang w:val="en-US"/>
-                    </w:rPr>
-                    <w:t>TotalAreaMKDResidentialPremises</w:t>
-                  </w:r>
-                  <w:proofErr w:type="spellEnd"/>
-                  <w:r>
-                    <w:rPr>
-                      <w:rFonts w:ascii="Arial" w:hAnsi="Arial" w:cs="Arial"/>
-                      <w:sz w:val="16"/>
-                      <w:szCs w:val="16"/>
-                    </w:rPr>
-                    <w:t>}</w:t>
-                  </w:r>
-                </w:p>
-              </w:tc>
-              <w:tc>
-                <w:tcPr>
-                  <w:tcW w:w="1698" w:type="dxa"/>
-                </w:tcPr>
-                <w:p>
-                  <w:pPr>
-                    <w:spacing w:before="40" w:line="276" w:lineRule="auto"/>
-                    <w:rPr>
-                      <w:rFonts w:ascii="Arial" w:hAnsi="Arial" w:cs="Arial"/>
-                      <w:sz w:val="16"/>
-                      <w:szCs w:val="16"/>
-                      <w:lang w:val="en-US"/>
-                    </w:rPr>
-                  </w:pPr>
-                  <w:r>
-                    <w:rPr>
-                      <w:rFonts w:ascii="Arial" w:hAnsi="Arial" w:cs="Arial"/>
-                      <w:sz w:val="16"/>
-                      <w:szCs w:val="16"/>
-                      <w:lang w:val="en-US"/>
-                    </w:rPr>
-                    <w:t>{</w:t>
-                  </w:r>
-                  <w:proofErr w:type="spellStart"/>
-                  <w:r>
-                    <w:rPr>
-                      <w:rFonts w:ascii="Arial" w:hAnsi="Arial" w:cs="Arial"/>
-                      <w:sz w:val="16"/>
-                      <w:szCs w:val="16"/>
-                      <w:lang w:val="en-US"/>
-                    </w:rPr>
-                    <w:t>ShareInCommonOwnership</w:t>
-                  </w:r>
-                  <w:proofErr w:type="spellEnd"/>
-                  <w:r>
-                    <w:rPr>
-                      <w:rFonts w:ascii="Arial" w:hAnsi="Arial" w:cs="Arial"/>
-                      <w:sz w:val="16"/>
-                      <w:szCs w:val="16"/>
-                      <w:lang w:val="en-US"/>
-                    </w:rPr>
-                    <w:t>}</w:t>
-                  </w:r>
-                </w:p>
-              </w:tc>
-              <w:tc>
-                <w:tcPr>
-                  <w:tcW w:w="1415" w:type="dxa"/>
-                </w:tcPr>
-                <w:p>
-                  <w:pPr>
-                    <w:spacing w:before="40" w:line="276" w:lineRule="auto"/>
-                    <w:rPr>
-                      <w:rFonts w:ascii="Arial" w:hAnsi="Arial" w:cs="Arial"/>
-                      <w:sz w:val="20"/>
-                      <w:szCs w:val="20"/>
-                    </w:rPr>
-                  </w:pPr>
-                  <w:r>
-                    <w:rPr>
-                      <w:rFonts w:ascii="Arial" w:hAnsi="Arial" w:cs="Arial"/>
-                      <w:sz w:val="16"/>
-                      <w:szCs w:val="16"/>
-                    </w:rPr>
-                    <w:t>{</w:t>
-                  </w:r>
-                  <w:proofErr w:type="spellStart"/>
-                  <w:r>
-                    <w:rPr>
-                      <w:rFonts w:ascii="Arial" w:hAnsi="Arial" w:cs="Arial"/>
-                      <w:sz w:val="16"/>
-                      <w:szCs w:val="16"/>
-                      <w:lang w:val="en-US"/>
-                    </w:rPr>
-                    <w:t>TotalCostOdpuResidentialPremises</w:t>
-                  </w:r>
-                  <w:proofErr w:type="spellEnd"/>
-                  <w:r>
-                    <w:rPr>
-                      <w:rFonts w:ascii="Arial" w:hAnsi="Arial" w:cs="Arial"/>
-                      <w:sz w:val="16"/>
-                      <w:szCs w:val="16"/>
-                    </w:rPr>
-                    <w:t>}</w:t>
-                  </w:r>
-                </w:p>
-              </w:tc>
-              <w:tc>
-                <w:tcPr>
-                  <w:tcW w:w="1145" w:type="dxa"/>
-                  <w:tcBorders>
-                    <w:right w:val="single" w:sz="4" w:space="0" w:color="auto"/>
-                  </w:tcBorders>
-                </w:tcPr>
-                <w:p>
-                  <w:pPr>
-                    <w:spacing w:before="40" w:line="276" w:lineRule="auto"/>
-                    <w:rPr>
-                      <w:rFonts w:ascii="Arial" w:hAnsi="Arial" w:cs="Arial"/>
-                      <w:sz w:val="16"/>
-                      <w:szCs w:val="16"/>
-                    </w:rPr>
-                  </w:pPr>
-                  <w:r>
-                    <w:rPr>
-                      <w:rFonts w:ascii="Arial" w:hAnsi="Arial" w:cs="Arial"/>
-                      <w:b/>
-                      <w:sz w:val="16"/>
-                      <w:szCs w:val="16"/>
-                    </w:rPr>
-                    <w:t>{</w:t>
-                  </w:r>
-                  <w:proofErr w:type="spellStart"/>
-                  <w:r>
-                    <w:rPr>
-                      <w:rFonts w:ascii="Arial" w:hAnsi="Arial" w:cs="Arial"/>
-                      <w:b/>
-                      <w:sz w:val="16"/>
-                      <w:szCs w:val="16"/>
-                      <w:lang w:val="en-US"/>
-                    </w:rPr>
-                    <w:t>OneTimePayment</w:t>
-                  </w:r>
-                  <w:proofErr w:type="spellEnd"/>
-                  <w:r>
-                    <w:rPr>
-                      <w:rFonts w:ascii="Arial" w:hAnsi="Arial" w:cs="Arial"/>
-                      <w:b/>
-                      <w:sz w:val="16"/>
-                      <w:szCs w:val="16"/>
-                    </w:rPr>
-                    <w:t>}</w:t>
-                  </w:r>
-                </w:p>
-              </w:tc>
-              <w:tc>
-                <w:tcPr>
-                  <w:tcW w:w="1798" w:type="dxa"/>
-                  <w:vMerge/>
-                  <w:tcBorders>
-                    <w:left w:val="single" w:sz="4" w:space="0" w:color="auto"/>
-                    <w:bottom w:val="single" w:sz="4" w:space="0" w:color="auto"/>
-                    <w:right w:val="nil"/>
-                  </w:tcBorders>
-                </w:tcPr>
-                <w:p>
-                  <w:pPr>
-                    <w:spacing w:before="40" w:line="276" w:lineRule="auto"/>
-                    <w:rPr>
-                      <w:rFonts w:ascii="Arial" w:hAnsi="Arial" w:cs="Arial"/>
-                      <w:b/>
-                      <w:sz w:val="16"/>
-                      <w:szCs w:val="16"/>
-                    </w:rPr>
-                  </w:pPr>
-                </w:p>
-              </w:tc>
-            </w:tr>
-          </w:tbl>
-          <w:p>
-            <w:pPr>
-              <w:spacing w:before="40" w:line="276" w:lineRule="auto"/>
-              <w:rPr>
-                <w:rFonts w:ascii="Arial" w:hAnsi="Arial" w:cs="Arial"/>
-                <w:sz w:val="20"/>
-                <w:szCs w:val="20"/>
-              </w:rPr>
-            </w:pPr>
           </w:p>
         </w:tc>
       </w:tr>
       <w:tr>
         <w:trPr>
-          <w:trHeight w:val="2442"/>
+          <w:trHeight w:val="828"/>
+        </w:trPr>
+        <w:tc>
+          <w:tcPr>
+            <w:tcW w:w="1290" w:type="dxa"/>
+            <w:gridSpan w:val="2"/>
+            <w:vAlign w:val="center"/>
+          </w:tcPr>
+          <w:p>
+            <w:pPr>
+              <w:spacing w:before="40" w:line="276" w:lineRule="auto"/>
+              <w:jc w:val="center"/>
+              <w:rPr>
+                <w:rFonts w:ascii="Arial" w:hAnsi="Arial" w:cs="Arial"/>
+                <w:b/>
+                <w:sz w:val="20"/>
+                <w:szCs w:val="20"/>
+              </w:rPr>
+            </w:pPr>
+            <w:r>
+              <w:rPr>
+                <w:rFonts w:ascii="Arial" w:hAnsi="Arial" w:cs="Arial"/>
+                <w:b/>
+                <w:sz w:val="14"/>
+                <w:szCs w:val="14"/>
+              </w:rPr>
+              <w:t>Вид услуги</w:t>
+            </w:r>
+          </w:p>
+        </w:tc>
+        <w:tc>
+          <w:tcPr>
+            <w:tcW w:w="910" w:type="dxa"/>
+            <w:gridSpan w:val="2"/>
+            <w:vAlign w:val="center"/>
+          </w:tcPr>
+          <w:p>
+            <w:pPr>
+              <w:spacing w:before="40" w:line="276" w:lineRule="auto"/>
+              <w:jc w:val="center"/>
+              <w:rPr>
+                <w:rFonts w:ascii="Arial" w:hAnsi="Arial" w:cs="Arial"/>
+                <w:b/>
+                <w:sz w:val="20"/>
+                <w:szCs w:val="20"/>
+              </w:rPr>
+            </w:pPr>
+            <w:r>
+              <w:rPr>
+                <w:rFonts w:ascii="Arial" w:hAnsi="Arial" w:cs="Arial"/>
+                <w:b/>
+                <w:sz w:val="14"/>
+                <w:szCs w:val="14"/>
+              </w:rPr>
+              <w:t>Площадь, кв.м.</w:t>
+            </w:r>
+          </w:p>
+        </w:tc>
+        <w:tc>
+          <w:tcPr>
+            <w:tcW w:w="1594" w:type="dxa"/>
+            <w:gridSpan w:val="2"/>
+            <w:vAlign w:val="center"/>
+          </w:tcPr>
+          <w:p>
+            <w:pPr>
+              <w:spacing w:before="40" w:line="276" w:lineRule="auto"/>
+              <w:jc w:val="center"/>
+              <w:rPr>
+                <w:rFonts w:ascii="Arial" w:hAnsi="Arial" w:cs="Arial"/>
+                <w:b/>
+                <w:sz w:val="20"/>
+                <w:szCs w:val="20"/>
+              </w:rPr>
+            </w:pPr>
+            <w:r>
+              <w:rPr>
+                <w:rFonts w:ascii="Arial" w:hAnsi="Arial" w:cs="Arial"/>
+                <w:b/>
+                <w:sz w:val="14"/>
+                <w:szCs w:val="14"/>
+              </w:rPr>
+              <w:t>Общая площадь жилых помещений</w:t>
+            </w:r>
+          </w:p>
+        </w:tc>
+        <w:tc>
+          <w:tcPr>
+            <w:tcW w:w="1712" w:type="dxa"/>
+            <w:gridSpan w:val="3"/>
+            <w:vAlign w:val="center"/>
+          </w:tcPr>
+          <w:p>
+            <w:pPr>
+              <w:spacing w:before="40" w:line="276" w:lineRule="auto"/>
+              <w:jc w:val="center"/>
+              <w:rPr>
+                <w:rFonts w:ascii="Arial" w:hAnsi="Arial" w:cs="Arial"/>
+                <w:b/>
+                <w:sz w:val="20"/>
+                <w:szCs w:val="20"/>
+              </w:rPr>
+            </w:pPr>
+            <w:r>
+              <w:rPr>
+                <w:rFonts w:ascii="Arial" w:hAnsi="Arial" w:cs="Arial"/>
+                <w:b/>
+                <w:sz w:val="14"/>
+                <w:szCs w:val="14"/>
+              </w:rPr>
+              <w:t>Доля площади помещения в общей площади жилых помещений</w:t>
+            </w:r>
+          </w:p>
+        </w:tc>
+        <w:tc>
+          <w:tcPr>
+            <w:tcW w:w="1832" w:type="dxa"/>
+            <w:vAlign w:val="center"/>
+          </w:tcPr>
+          <w:p>
+            <w:pPr>
+              <w:spacing w:before="40" w:line="276" w:lineRule="auto"/>
+              <w:jc w:val="center"/>
+              <w:rPr>
+                <w:rFonts w:ascii="Arial" w:hAnsi="Arial" w:cs="Arial"/>
+                <w:b/>
+                <w:sz w:val="20"/>
+                <w:szCs w:val="20"/>
+              </w:rPr>
+            </w:pPr>
+            <w:r>
+              <w:rPr>
+                <w:rFonts w:ascii="Arial" w:hAnsi="Arial" w:cs="Arial"/>
+                <w:b/>
+                <w:sz w:val="14"/>
+                <w:szCs w:val="14"/>
+              </w:rPr>
+              <w:t>Стоимость установки ОДПУ (для жил.пом)</w:t>
+            </w:r>
+          </w:p>
+        </w:tc>
+        <w:tc>
+          <w:tcPr>
+            <w:tcW w:w="1275" w:type="dxa"/>
+            <w:gridSpan w:val="2"/>
+            <w:vAlign w:val="center"/>
+          </w:tcPr>
+          <w:p>
+            <w:pPr>
+              <w:spacing w:before="40" w:line="276" w:lineRule="auto"/>
+              <w:jc w:val="center"/>
+              <w:rPr>
+                <w:rFonts w:ascii="Arial" w:hAnsi="Arial" w:cs="Arial"/>
+                <w:b/>
+                <w:sz w:val="20"/>
+                <w:szCs w:val="20"/>
+              </w:rPr>
+            </w:pPr>
+            <w:r>
+              <w:rPr>
+                <w:rFonts w:ascii="Arial" w:hAnsi="Arial" w:cs="Arial"/>
+                <w:b/>
+                <w:sz w:val="14"/>
+                <w:szCs w:val="14"/>
+              </w:rPr>
+              <w:t>Итого к оплате, руб.</w:t>
+            </w:r>
+          </w:p>
+        </w:tc>
+        <w:tc>
+          <w:tcPr>
+            <w:tcW w:w="1985" w:type="dxa"/>
+            <w:gridSpan w:val="2"/>
+            <w:vMerge w:val="restart"/>
+          </w:tcPr>
+          <w:p>
+            <w:pPr>
+              <w:spacing w:before="40" w:line="276" w:lineRule="auto"/>
+              <w:rPr>
+                <w:rFonts w:ascii="Arial" w:hAnsi="Arial" w:cs="Arial"/>
+                <w:b/>
+                <w:sz w:val="20"/>
+                <w:szCs w:val="20"/>
+              </w:rPr>
+            </w:pPr>
+            <w:r>
+              <w:rPr>
+                <w:rFonts w:ascii="Arial" w:hAnsi="Arial" w:cs="Arial"/>
+                <w:b/>
+                <w:sz w:val="20"/>
+                <w:szCs w:val="20"/>
+                <w:lang w:val="en-US"/>
+              </w:rPr>
+              <w:t>{qr1}</w:t>
+            </w:r>
+          </w:p>
+        </w:tc>
+      </w:tr>
+      <w:tr>
+        <w:trPr>
+          <w:trHeight w:val="867"/>
+        </w:trPr>
+        <w:tc>
+          <w:tcPr>
+            <w:tcW w:w="1290" w:type="dxa"/>
+            <w:gridSpan w:val="2"/>
+          </w:tcPr>
+          <w:p>
+            <w:pPr>
+              <w:spacing w:before="40" w:line="276" w:lineRule="auto"/>
+              <w:rPr>
+                <w:rFonts w:ascii="Arial" w:hAnsi="Arial" w:cs="Arial"/>
+                <w:b/>
+                <w:sz w:val="20"/>
+                <w:szCs w:val="20"/>
+              </w:rPr>
+            </w:pPr>
+            <w:r>
+              <w:rPr>
+                <w:rFonts w:ascii="Arial" w:hAnsi="Arial" w:cs="Arial"/>
+                <w:sz w:val="16"/>
+                <w:szCs w:val="16"/>
+              </w:rPr>
+              <w:t>Установка ДПУ</w:t>
+            </w:r>
+          </w:p>
+        </w:tc>
+        <w:tc>
+          <w:tcPr>
+            <w:tcW w:w="910" w:type="dxa"/>
+            <w:gridSpan w:val="2"/>
+          </w:tcPr>
+          <w:p>
+            <w:pPr>
+              <w:spacing w:before="40" w:line="276" w:lineRule="auto"/>
+              <w:rPr>
+                <w:rFonts w:ascii="Arial" w:hAnsi="Arial" w:cs="Arial"/>
+                <w:b/>
+                <w:sz w:val="20"/>
+                <w:szCs w:val="20"/>
+              </w:rPr>
+            </w:pPr>
+            <w:r>
+              <w:rPr>
+                <w:rFonts w:ascii="Arial" w:hAnsi="Arial" w:cs="Arial"/>
+                <w:sz w:val="16"/>
+                <w:szCs w:val="16"/>
+                <w:lang w:val="en-US"/>
+              </w:rPr>
+              <w:t>{Sobs}</w:t>
+            </w:r>
+          </w:p>
+        </w:tc>
+        <w:tc>
+          <w:tcPr>
+            <w:tcW w:w="1594" w:type="dxa"/>
+            <w:gridSpan w:val="2"/>
+          </w:tcPr>
+          <w:p>
+            <w:pPr>
+              <w:spacing w:before="40" w:line="276" w:lineRule="auto"/>
+              <w:rPr>
+                <w:rFonts w:ascii="Arial" w:hAnsi="Arial" w:cs="Arial"/>
+                <w:b/>
+                <w:sz w:val="20"/>
+                <w:szCs w:val="20"/>
+              </w:rPr>
+            </w:pPr>
+            <w:r>
+              <w:rPr>
+                <w:rFonts w:ascii="Arial" w:hAnsi="Arial" w:cs="Arial"/>
+                <w:sz w:val="16"/>
+                <w:szCs w:val="16"/>
+              </w:rPr>
+              <w:t>{</w:t>
+            </w:r>
+            <w:r>
+              <w:rPr>
+                <w:rFonts w:ascii="Arial" w:hAnsi="Arial" w:cs="Arial"/>
+                <w:sz w:val="16"/>
+                <w:szCs w:val="16"/>
+                <w:lang w:val="en-US"/>
+              </w:rPr>
+              <w:t>TotalAreaMKDResidentialPremises</w:t>
+            </w:r>
+            <w:r>
+              <w:rPr>
+                <w:rFonts w:ascii="Arial" w:hAnsi="Arial" w:cs="Arial"/>
+                <w:sz w:val="16"/>
+                <w:szCs w:val="16"/>
+              </w:rPr>
+              <w:t>}</w:t>
+            </w:r>
+          </w:p>
+        </w:tc>
+        <w:tc>
+          <w:tcPr>
+            <w:tcW w:w="1712" w:type="dxa"/>
+            <w:gridSpan w:val="3"/>
+          </w:tcPr>
+          <w:p>
+            <w:pPr>
+              <w:spacing w:before="40" w:line="276" w:lineRule="auto"/>
+              <w:rPr>
+                <w:rFonts w:ascii="Arial" w:hAnsi="Arial" w:cs="Arial"/>
+                <w:b/>
+                <w:sz w:val="20"/>
+                <w:szCs w:val="20"/>
+              </w:rPr>
+            </w:pPr>
+            <w:r>
+              <w:rPr>
+                <w:rFonts w:ascii="Arial" w:hAnsi="Arial" w:cs="Arial"/>
+                <w:sz w:val="16"/>
+                <w:szCs w:val="16"/>
+                <w:lang w:val="en-US"/>
+              </w:rPr>
+              <w:t>{ShareInCommonOwnership}</w:t>
+            </w:r>
+          </w:p>
+        </w:tc>
+        <w:tc>
+          <w:tcPr>
+            <w:tcW w:w="1832" w:type="dxa"/>
+          </w:tcPr>
+          <w:p>
+            <w:pPr>
+              <w:spacing w:before="40" w:line="276" w:lineRule="auto"/>
+              <w:rPr>
+                <w:rFonts w:ascii="Arial" w:hAnsi="Arial" w:cs="Arial"/>
+                <w:b/>
+                <w:sz w:val="20"/>
+                <w:szCs w:val="20"/>
+              </w:rPr>
+            </w:pPr>
+            <w:r>
+              <w:rPr>
+                <w:rFonts w:ascii="Arial" w:hAnsi="Arial" w:cs="Arial"/>
+                <w:sz w:val="16"/>
+                <w:szCs w:val="16"/>
+              </w:rPr>
+              <w:t>{</w:t>
+            </w:r>
+            <w:r>
+              <w:rPr>
+                <w:rFonts w:ascii="Arial" w:hAnsi="Arial" w:cs="Arial"/>
+                <w:sz w:val="16"/>
+                <w:szCs w:val="16"/>
+                <w:lang w:val="en-US"/>
+              </w:rPr>
+              <w:t>TotalCostOdpuResidentialPremises</w:t>
+            </w:r>
+            <w:r>
+              <w:rPr>
+                <w:rFonts w:ascii="Arial" w:hAnsi="Arial" w:cs="Arial"/>
+                <w:sz w:val="16"/>
+                <w:szCs w:val="16"/>
+              </w:rPr>
+              <w:t>}</w:t>
+            </w:r>
+          </w:p>
+        </w:tc>
+        <w:tc>
+          <w:tcPr>
+            <w:tcW w:w="1275" w:type="dxa"/>
+            <w:gridSpan w:val="2"/>
+          </w:tcPr>
+          <w:p>
+            <w:pPr>
+              <w:spacing w:before="40" w:line="276" w:lineRule="auto"/>
+              <w:rPr>
+                <w:rFonts w:ascii="Arial" w:hAnsi="Arial" w:cs="Arial"/>
+                <w:b/>
+                <w:sz w:val="20"/>
+                <w:szCs w:val="20"/>
+              </w:rPr>
+            </w:pPr>
+            <w:r>
+              <w:rPr>
+                <w:rFonts w:ascii="Arial" w:hAnsi="Arial" w:cs="Arial"/>
+                <w:b/>
+                <w:sz w:val="16"/>
+                <w:szCs w:val="16"/>
+              </w:rPr>
+              <w:t>{</w:t>
+            </w:r>
+            <w:r>
+              <w:rPr>
+                <w:rFonts w:ascii="Arial" w:hAnsi="Arial" w:cs="Arial"/>
+                <w:b/>
+                <w:sz w:val="16"/>
+                <w:szCs w:val="16"/>
+                <w:lang w:val="en-US"/>
+              </w:rPr>
+              <w:t>OneTimePayment</w:t>
+            </w:r>
+            <w:r>
+              <w:rPr>
+                <w:rFonts w:ascii="Arial" w:hAnsi="Arial" w:cs="Arial"/>
+                <w:b/>
+                <w:sz w:val="16"/>
+                <w:szCs w:val="16"/>
+              </w:rPr>
+              <w:t>}</w:t>
+            </w:r>
+          </w:p>
+        </w:tc>
+        <w:tc>
+          <w:tcPr>
+            <w:tcW w:w="1985" w:type="dxa"/>
+            <w:gridSpan w:val="2"/>
+            <w:vMerge/>
+          </w:tcPr>
+          <w:p>
+            <w:pPr>
+              <w:spacing w:before="40" w:line="276" w:lineRule="auto"/>
+              <w:rPr>
+                <w:rFonts w:ascii="Arial" w:hAnsi="Arial" w:cs="Arial"/>
+                <w:b/>
+                <w:sz w:val="20"/>
+                <w:szCs w:val="20"/>
+              </w:rPr>
+            </w:pPr>
+          </w:p>
+        </w:tc>
+      </w:tr>
+      <w:tr>
+        <w:trPr>
+          <w:trHeight w:val="840"/>
         </w:trPr>
         <w:tc>
           <w:tcPr>
             <w:tcW w:w="10598" w:type="dxa"/>
+            <w:gridSpan w:val="14"/>
+          </w:tcPr>
+          <w:p>
+            <w:pPr>
+              <w:spacing w:before="40" w:line="276" w:lineRule="auto"/>
+              <w:rPr>
+                <w:rFonts w:ascii="Arial" w:hAnsi="Arial" w:cs="Arial"/>
+                <w:b/>
+                <w:sz w:val="20"/>
+                <w:szCs w:val="20"/>
+              </w:rPr>
+            </w:pPr>
+          </w:p>
+          <w:p>
+            <w:pPr>
+              <w:spacing w:before="40" w:line="276" w:lineRule="auto"/>
+              <w:rPr>
+                <w:rFonts w:ascii="Arial" w:hAnsi="Arial" w:cs="Arial"/>
+                <w:b/>
+                <w:sz w:val="20"/>
+                <w:szCs w:val="20"/>
+              </w:rPr>
+            </w:pPr>
+            <w:r>
+              <w:rPr>
+                <w:rFonts w:ascii="Arial" w:hAnsi="Arial" w:cs="Arial"/>
+                <w:b/>
+                <w:sz w:val="20"/>
+                <w:szCs w:val="20"/>
+              </w:rPr>
+              <w:t>Квитанция №2. ОПЛАТА В РАССРОЧКУ                                        Итого к оплате</w:t>
+            </w:r>
+            <w:r>
+              <w:rPr>
+                <w:rFonts w:ascii="Arial" w:hAnsi="Arial" w:cs="Arial"/>
+                <w:b/>
+                <w:sz w:val="20"/>
+                <w:szCs w:val="20"/>
+              </w:rPr>
+              <w:t>:</w:t>
+            </w:r>
+            <w:r>
+              <w:rPr>
+                <w:rFonts w:ascii="Arial" w:hAnsi="Arial" w:cs="Arial"/>
+                <w:b/>
+                <w:sz w:val="20"/>
+                <w:szCs w:val="20"/>
+              </w:rPr>
+              <w:t xml:space="preserve"> </w:t>
+            </w:r>
+            <w:r>
+              <w:rPr>
+                <w:rFonts w:ascii="Arial" w:hAnsi="Arial" w:cs="Arial"/>
+                <w:b/>
+                <w:sz w:val="20"/>
+                <w:szCs w:val="20"/>
+              </w:rPr>
+              <w:t>{</w:t>
+            </w:r>
+            <w:r>
+              <w:rPr>
+                <w:rFonts w:ascii="Arial" w:hAnsi="Arial" w:cs="Arial"/>
+                <w:b/>
+                <w:sz w:val="20"/>
+                <w:szCs w:val="20"/>
+                <w:lang w:val="en-US"/>
+              </w:rPr>
+              <w:t>TotalAccrued</w:t>
+            </w:r>
+            <w:r>
+              <w:rPr>
+                <w:rFonts w:ascii="Arial" w:hAnsi="Arial" w:cs="Arial"/>
+                <w:b/>
+                <w:sz w:val="20"/>
+                <w:szCs w:val="20"/>
+              </w:rPr>
+              <w:t>}</w:t>
+            </w:r>
+          </w:p>
+          <w:p>
+            <w:pPr>
+              <w:spacing w:before="40" w:line="276" w:lineRule="auto"/>
+              <w:rPr>
+                <w:rFonts w:ascii="Arial" w:hAnsi="Arial" w:cs="Arial"/>
+                <w:b/>
+                <w:sz w:val="20"/>
+                <w:szCs w:val="20"/>
+              </w:rPr>
+            </w:pPr>
+            <w:r>
+              <w:rPr>
+                <w:rFonts w:ascii="Arial" w:hAnsi="Arial" w:cs="Arial"/>
+                <w:b/>
+                <w:sz w:val="16"/>
+                <w:szCs w:val="16"/>
+              </w:rPr>
+              <w:t>Расчет размера платы за установку ДПУ:</w:t>
+            </w:r>
+          </w:p>
+        </w:tc>
+      </w:tr>
+      <w:tr>
+        <w:trPr>
+          <w:trHeight w:val="714"/>
+        </w:trPr>
+        <w:tc>
+          <w:tcPr>
+            <w:tcW w:w="1279" w:type="dxa"/>
+            <w:vAlign w:val="center"/>
+          </w:tcPr>
+          <w:p>
+            <w:pPr>
+              <w:spacing w:before="40" w:line="276" w:lineRule="auto"/>
+              <w:jc w:val="center"/>
+              <w:rPr>
+                <w:rFonts w:ascii="Arial" w:hAnsi="Arial" w:cs="Arial"/>
+                <w:b/>
+                <w:sz w:val="20"/>
+                <w:szCs w:val="20"/>
+              </w:rPr>
+            </w:pPr>
+            <w:r>
+              <w:rPr>
+                <w:rFonts w:ascii="Arial" w:hAnsi="Arial" w:cs="Arial"/>
+                <w:b/>
+                <w:sz w:val="14"/>
+                <w:szCs w:val="14"/>
+              </w:rPr>
+              <w:t>Вид услуги</w:t>
+            </w:r>
+          </w:p>
+        </w:tc>
+        <w:tc>
+          <w:tcPr>
+            <w:tcW w:w="910" w:type="dxa"/>
+            <w:gridSpan w:val="2"/>
+            <w:vAlign w:val="center"/>
+          </w:tcPr>
+          <w:p>
+            <w:pPr>
+              <w:spacing w:before="40" w:line="276" w:lineRule="auto"/>
+              <w:jc w:val="center"/>
+              <w:rPr>
+                <w:rFonts w:ascii="Arial" w:hAnsi="Arial" w:cs="Arial"/>
+                <w:b/>
+                <w:sz w:val="20"/>
+                <w:szCs w:val="20"/>
+              </w:rPr>
+            </w:pPr>
+            <w:r>
+              <w:rPr>
+                <w:rFonts w:ascii="Arial" w:hAnsi="Arial" w:cs="Arial"/>
+                <w:b/>
+                <w:sz w:val="14"/>
+                <w:szCs w:val="14"/>
+              </w:rPr>
+              <w:t>Площадь, кв.м</w:t>
+            </w:r>
+          </w:p>
+        </w:tc>
+        <w:tc>
+          <w:tcPr>
+            <w:tcW w:w="1590" w:type="dxa"/>
+            <w:gridSpan w:val="2"/>
+            <w:vAlign w:val="center"/>
+          </w:tcPr>
+          <w:p>
+            <w:pPr>
+              <w:spacing w:before="40" w:line="276" w:lineRule="auto"/>
+              <w:jc w:val="center"/>
+              <w:rPr>
+                <w:rFonts w:ascii="Arial" w:hAnsi="Arial" w:cs="Arial"/>
+                <w:b/>
+                <w:sz w:val="20"/>
+                <w:szCs w:val="20"/>
+              </w:rPr>
+            </w:pPr>
+            <w:r>
+              <w:rPr>
+                <w:rFonts w:ascii="Arial" w:hAnsi="Arial" w:cs="Arial"/>
+                <w:b/>
+                <w:sz w:val="14"/>
+                <w:szCs w:val="14"/>
+              </w:rPr>
+              <w:t>Доля площади помещения в общей площади жилых помещений</w:t>
+            </w:r>
+          </w:p>
+        </w:tc>
+        <w:tc>
+          <w:tcPr>
+            <w:tcW w:w="1693" w:type="dxa"/>
+            <w:gridSpan w:val="3"/>
+            <w:vAlign w:val="center"/>
+          </w:tcPr>
+          <w:p>
+            <w:pPr>
+              <w:spacing w:before="40" w:line="276" w:lineRule="auto"/>
+              <w:jc w:val="center"/>
+              <w:rPr>
+                <w:rFonts w:ascii="Arial" w:hAnsi="Arial" w:cs="Arial"/>
+                <w:b/>
+                <w:sz w:val="20"/>
+                <w:szCs w:val="20"/>
+              </w:rPr>
+            </w:pPr>
+            <w:r>
+              <w:rPr>
+                <w:rFonts w:ascii="Arial" w:hAnsi="Arial" w:cs="Arial"/>
+                <w:b/>
+                <w:sz w:val="14"/>
+                <w:szCs w:val="14"/>
+              </w:rPr>
+              <w:t>Стоимость установки ОДПУ (для жил.пом)</w:t>
+            </w:r>
+          </w:p>
+        </w:tc>
+        <w:tc>
+          <w:tcPr>
+            <w:tcW w:w="1878" w:type="dxa"/>
+            <w:gridSpan w:val="3"/>
+            <w:vAlign w:val="center"/>
+          </w:tcPr>
+          <w:p>
+            <w:pPr>
+              <w:spacing w:before="40" w:line="276" w:lineRule="auto"/>
+              <w:jc w:val="center"/>
+              <w:rPr>
+                <w:rFonts w:ascii="Arial" w:hAnsi="Arial" w:cs="Arial"/>
+                <w:b/>
+                <w:sz w:val="20"/>
+                <w:szCs w:val="20"/>
+              </w:rPr>
+            </w:pPr>
+            <w:r>
+              <w:rPr>
+                <w:rFonts w:ascii="Arial" w:hAnsi="Arial" w:cs="Arial"/>
+                <w:b/>
+                <w:sz w:val="14"/>
+                <w:szCs w:val="14"/>
+              </w:rPr>
+              <w:t>Размер доли расходов с учетом рассрочки – 1/60 доли, руб.</w:t>
+            </w:r>
+          </w:p>
+        </w:tc>
+        <w:tc>
+          <w:tcPr>
+            <w:tcW w:w="1279" w:type="dxa"/>
+            <w:gridSpan w:val="2"/>
+            <w:vAlign w:val="center"/>
+          </w:tcPr>
+          <w:p>
+            <w:pPr>
+              <w:spacing w:before="40" w:line="276" w:lineRule="auto"/>
+              <w:jc w:val="center"/>
+              <w:rPr>
+                <w:rFonts w:ascii="Arial" w:hAnsi="Arial" w:cs="Arial"/>
+                <w:b/>
+                <w:sz w:val="20"/>
+                <w:szCs w:val="20"/>
+              </w:rPr>
+            </w:pPr>
+            <w:r>
+              <w:rPr>
+                <w:rFonts w:ascii="Arial" w:hAnsi="Arial" w:cs="Arial"/>
+                <w:b/>
+                <w:sz w:val="14"/>
+                <w:szCs w:val="14"/>
+              </w:rPr>
+              <w:t>Начислено с учетом рассрочки платежа, руб</w:t>
+            </w:r>
+          </w:p>
+        </w:tc>
+        <w:tc>
+          <w:tcPr>
+            <w:tcW w:w="1969" w:type="dxa"/>
+            <w:vMerge w:val="restart"/>
+          </w:tcPr>
+          <w:p>
+            <w:pPr>
+              <w:spacing w:before="40" w:line="276" w:lineRule="auto"/>
+              <w:rPr>
+                <w:rFonts w:ascii="Arial" w:hAnsi="Arial" w:cs="Arial"/>
+                <w:b/>
+                <w:sz w:val="20"/>
+                <w:szCs w:val="20"/>
+              </w:rPr>
+            </w:pPr>
+            <w:r>
+              <w:rPr>
+                <w:rFonts w:ascii="Arial" w:hAnsi="Arial" w:cs="Arial"/>
+                <w:b/>
+                <w:sz w:val="20"/>
+                <w:szCs w:val="20"/>
+                <w:lang w:val="en-US"/>
+              </w:rPr>
+              <w:t>{qr}</w:t>
+            </w:r>
+          </w:p>
+        </w:tc>
+      </w:tr>
+      <w:tr>
+        <w:trPr>
+          <w:trHeight w:val="900"/>
+        </w:trPr>
+        <w:tc>
+          <w:tcPr>
+            <w:tcW w:w="1279" w:type="dxa"/>
+          </w:tcPr>
+          <w:p>
+            <w:pPr>
+              <w:spacing w:before="40" w:line="276" w:lineRule="auto"/>
+              <w:rPr>
+                <w:rFonts w:ascii="Arial" w:hAnsi="Arial" w:cs="Arial"/>
+                <w:b/>
+                <w:sz w:val="20"/>
+                <w:szCs w:val="20"/>
+              </w:rPr>
+            </w:pPr>
+            <w:r>
+              <w:rPr>
+                <w:rFonts w:ascii="Arial" w:hAnsi="Arial" w:cs="Arial"/>
+                <w:sz w:val="16"/>
+                <w:szCs w:val="16"/>
+              </w:rPr>
+              <w:t>Установка ДПУ</w:t>
+            </w:r>
+          </w:p>
+        </w:tc>
+        <w:tc>
+          <w:tcPr>
+            <w:tcW w:w="910" w:type="dxa"/>
             <w:gridSpan w:val="2"/>
           </w:tcPr>
           <w:p>
@@ -2062,631 +2246,126 @@
                 <w:szCs w:val="20"/>
               </w:rPr>
             </w:pPr>
-          </w:p>
-          <w:p>
-            <w:pPr>
-              <w:spacing w:before="40" w:line="276" w:lineRule="auto"/>
-              <w:rPr>
-                <w:rFonts w:ascii="Arial" w:hAnsi="Arial" w:cs="Arial"/>
-                <w:b/>
-                <w:sz w:val="20"/>
-                <w:szCs w:val="20"/>
-              </w:rPr>
-            </w:pPr>
-            <w:r>
-              <w:rPr>
-                <w:rFonts w:ascii="Arial" w:hAnsi="Arial" w:cs="Arial"/>
-                <w:b/>
-                <w:sz w:val="20"/>
-                <w:szCs w:val="20"/>
-              </w:rPr>
-              <w:t xml:space="preserve">Квитанция №2. ОПЛАТА В РАССРОЧКУ                                        Итого к </w:t>
-            </w:r>
-            <w:proofErr w:type="gramStart"/>
-            <w:r>
-              <w:rPr>
-                <w:rFonts w:ascii="Arial" w:hAnsi="Arial" w:cs="Arial"/>
-                <w:b/>
-                <w:sz w:val="20"/>
-                <w:szCs w:val="20"/>
-              </w:rPr>
-              <w:t>оплате</w:t>
-            </w:r>
-            <w:r>
-              <w:rPr>
-                <w:rFonts w:ascii="Arial" w:hAnsi="Arial" w:cs="Arial"/>
-                <w:b/>
-                <w:sz w:val="20"/>
-                <w:szCs w:val="20"/>
-              </w:rPr>
-              <w:t>:{</w:t>
-            </w:r>
-            <w:proofErr w:type="spellStart"/>
-            <w:proofErr w:type="gramEnd"/>
-            <w:r>
-              <w:rPr>
-                <w:rFonts w:ascii="Arial" w:hAnsi="Arial" w:cs="Arial"/>
-                <w:b/>
-                <w:sz w:val="20"/>
-                <w:szCs w:val="20"/>
-                <w:lang w:val="en-US"/>
-              </w:rPr>
-              <w:t>TotalAccrued</w:t>
-            </w:r>
-            <w:proofErr w:type="spellEnd"/>
-            <w:r>
-              <w:rPr>
-                <w:rFonts w:ascii="Arial" w:hAnsi="Arial" w:cs="Arial"/>
-                <w:b/>
-                <w:sz w:val="20"/>
-                <w:szCs w:val="20"/>
-              </w:rPr>
-              <w:t>}</w:t>
-            </w:r>
-          </w:p>
-          <w:p>
-            <w:pPr>
-              <w:spacing w:before="40" w:line="276" w:lineRule="auto"/>
-              <w:rPr>
-                <w:rFonts w:ascii="Arial" w:hAnsi="Arial" w:cs="Arial"/>
-                <w:b/>
-                <w:sz w:val="16"/>
-                <w:szCs w:val="16"/>
-              </w:rPr>
-            </w:pPr>
-            <w:r>
-              <w:rPr>
-                <w:rFonts w:ascii="Arial" w:hAnsi="Arial" w:cs="Arial"/>
-                <w:b/>
-                <w:sz w:val="16"/>
-                <w:szCs w:val="16"/>
-              </w:rPr>
-              <w:t>Расчет размера платы за установку ДПУ:</w:t>
-            </w:r>
-          </w:p>
-          <w:tbl>
-            <w:tblPr>
-              <w:tblStyle w:val="a3"/>
-              <w:tblW w:w="10323" w:type="dxa"/>
-              <w:tblLayout w:type="fixed"/>
-              <w:tblCellMar>
-                <w:left w:w="57" w:type="dxa"/>
-                <w:bottom w:w="113" w:type="dxa"/>
-                <w:right w:w="57" w:type="dxa"/>
-              </w:tblCellMar>
-              <w:tblLook w:val="04A0" w:firstRow="1" w:lastRow="0" w:firstColumn="1" w:lastColumn="0" w:noHBand="0" w:noVBand="1"/>
-            </w:tblPr>
-            <w:tblGrid>
-              <w:gridCol w:w="1441"/>
-              <w:gridCol w:w="991"/>
-              <w:gridCol w:w="1841"/>
-              <w:gridCol w:w="1700"/>
-              <w:gridCol w:w="1274"/>
-              <w:gridCol w:w="1275"/>
-              <w:gridCol w:w="1801"/>
-            </w:tblGrid>
-            <w:tr>
-              <w:trPr>
-                <w:trHeight w:val="567"/>
-              </w:trPr>
-              <w:tc>
-                <w:tcPr>
-                  <w:tcW w:w="1441" w:type="dxa"/>
-                </w:tcPr>
-                <w:p>
-                  <w:pPr>
-                    <w:spacing w:before="40"/>
-                    <w:jc w:val="center"/>
-                    <w:rPr>
-                      <w:rFonts w:ascii="Arial" w:hAnsi="Arial" w:cs="Arial"/>
-                      <w:b/>
-                      <w:sz w:val="14"/>
-                      <w:szCs w:val="14"/>
-                    </w:rPr>
-                  </w:pPr>
-                  <w:r>
-                    <w:rPr>
-                      <w:rFonts w:ascii="Arial" w:hAnsi="Arial" w:cs="Arial"/>
-                      <w:b/>
-                      <w:sz w:val="14"/>
-                      <w:szCs w:val="14"/>
-                    </w:rPr>
-                    <w:t>Вид услуги</w:t>
-                  </w:r>
-                </w:p>
-              </w:tc>
-              <w:tc>
-                <w:tcPr>
-                  <w:tcW w:w="991" w:type="dxa"/>
-                </w:tcPr>
-                <w:p>
-                  <w:pPr>
-                    <w:spacing w:before="40"/>
-                    <w:jc w:val="center"/>
-                    <w:rPr>
-                      <w:rFonts w:ascii="Arial" w:hAnsi="Arial" w:cs="Arial"/>
-                      <w:b/>
-                      <w:sz w:val="14"/>
-                      <w:szCs w:val="14"/>
-                    </w:rPr>
-                  </w:pPr>
-                  <w:r>
-                    <w:rPr>
-                      <w:rFonts w:ascii="Arial" w:hAnsi="Arial" w:cs="Arial"/>
-                      <w:b/>
-                      <w:sz w:val="14"/>
-                      <w:szCs w:val="14"/>
-                    </w:rPr>
-                    <w:t xml:space="preserve">Площадь, </w:t>
-                  </w:r>
-                  <w:proofErr w:type="spellStart"/>
-                  <w:proofErr w:type="gramStart"/>
-                  <w:r>
-                    <w:rPr>
-                      <w:rFonts w:ascii="Arial" w:hAnsi="Arial" w:cs="Arial"/>
-                      <w:b/>
-                      <w:sz w:val="14"/>
-                      <w:szCs w:val="14"/>
-                    </w:rPr>
-                    <w:t>кв.м</w:t>
-                  </w:r>
-                  <w:proofErr w:type="spellEnd"/>
-                  <w:proofErr w:type="gramEnd"/>
-                </w:p>
-              </w:tc>
-              <w:tc>
-                <w:tcPr>
-                  <w:tcW w:w="1841" w:type="dxa"/>
-                </w:tcPr>
-                <w:p>
-                  <w:pPr>
-                    <w:spacing w:before="40"/>
-                    <w:jc w:val="center"/>
-                    <w:rPr>
-                      <w:rFonts w:ascii="Arial" w:hAnsi="Arial" w:cs="Arial"/>
-                      <w:b/>
-                      <w:sz w:val="14"/>
-                      <w:szCs w:val="14"/>
-                    </w:rPr>
-                  </w:pPr>
-                  <w:r>
-                    <w:rPr>
-                      <w:rFonts w:ascii="Arial" w:hAnsi="Arial" w:cs="Arial"/>
-                      <w:b/>
-                      <w:sz w:val="14"/>
-                      <w:szCs w:val="14"/>
-                    </w:rPr>
-                    <w:t>Доля площади помещения в общей площади жилых помещений</w:t>
-                  </w:r>
-                </w:p>
-              </w:tc>
-              <w:tc>
-                <w:tcPr>
-                  <w:tcW w:w="1700" w:type="dxa"/>
-                </w:tcPr>
-                <w:p>
-                  <w:pPr>
-                    <w:spacing w:before="40"/>
-                    <w:jc w:val="center"/>
-                    <w:rPr>
-                      <w:rFonts w:ascii="Arial" w:hAnsi="Arial" w:cs="Arial"/>
-                      <w:b/>
-                      <w:sz w:val="14"/>
-                      <w:szCs w:val="14"/>
-                    </w:rPr>
-                  </w:pPr>
-                  <w:r>
-                    <w:rPr>
-                      <w:rFonts w:ascii="Arial" w:hAnsi="Arial" w:cs="Arial"/>
-                      <w:b/>
-                      <w:sz w:val="14"/>
-                      <w:szCs w:val="14"/>
-                    </w:rPr>
-                    <w:t xml:space="preserve">Стоимость установки ОДПУ (для </w:t>
-                  </w:r>
-                  <w:proofErr w:type="spellStart"/>
-                  <w:proofErr w:type="gramStart"/>
-                  <w:r>
-                    <w:rPr>
-                      <w:rFonts w:ascii="Arial" w:hAnsi="Arial" w:cs="Arial"/>
-                      <w:b/>
-                      <w:sz w:val="14"/>
-                      <w:szCs w:val="14"/>
-                    </w:rPr>
-                    <w:t>жил.пом</w:t>
-                  </w:r>
-                  <w:proofErr w:type="spellEnd"/>
-                  <w:proofErr w:type="gramEnd"/>
-                  <w:r>
-                    <w:rPr>
-                      <w:rFonts w:ascii="Arial" w:hAnsi="Arial" w:cs="Arial"/>
-                      <w:b/>
-                      <w:sz w:val="14"/>
-                      <w:szCs w:val="14"/>
-                    </w:rPr>
-                    <w:t>)</w:t>
-                  </w:r>
-                </w:p>
-              </w:tc>
-              <w:tc>
-                <w:tcPr>
-                  <w:tcW w:w="1274" w:type="dxa"/>
-                </w:tcPr>
-                <w:p>
-                  <w:pPr>
-                    <w:spacing w:before="40"/>
-                    <w:jc w:val="center"/>
-                    <w:rPr>
-                      <w:rFonts w:ascii="Arial" w:hAnsi="Arial" w:cs="Arial"/>
-                      <w:b/>
-                      <w:sz w:val="14"/>
-                      <w:szCs w:val="14"/>
-                    </w:rPr>
-                  </w:pPr>
-                  <w:r>
-                    <w:rPr>
-                      <w:rFonts w:ascii="Arial" w:hAnsi="Arial" w:cs="Arial"/>
-                      <w:b/>
-                      <w:sz w:val="14"/>
-                      <w:szCs w:val="14"/>
-                    </w:rPr>
-                    <w:t>Размер доли расходов с учетом рассрочки – 1/60 доли, руб.</w:t>
-                  </w:r>
-                </w:p>
-              </w:tc>
-              <w:tc>
-                <w:tcPr>
-                  <w:tcW w:w="1275" w:type="dxa"/>
-                  <w:tcBorders>
-                    <w:right w:val="single" w:sz="4" w:space="0" w:color="auto"/>
-                  </w:tcBorders>
-                </w:tcPr>
-                <w:p>
-                  <w:pPr>
-                    <w:spacing w:before="40"/>
-                    <w:jc w:val="center"/>
-                    <w:rPr>
-                      <w:rFonts w:ascii="Arial" w:hAnsi="Arial" w:cs="Arial"/>
-                      <w:b/>
-                      <w:sz w:val="14"/>
-                      <w:szCs w:val="14"/>
-                    </w:rPr>
-                  </w:pPr>
-                  <w:r>
-                    <w:rPr>
-                      <w:rFonts w:ascii="Arial" w:hAnsi="Arial" w:cs="Arial"/>
-                      <w:b/>
-                      <w:sz w:val="14"/>
-                      <w:szCs w:val="14"/>
-                    </w:rPr>
-                    <w:t xml:space="preserve">Начислено с учетом рассрочки платежа, </w:t>
-                  </w:r>
-                  <w:proofErr w:type="spellStart"/>
-                  <w:r>
-                    <w:rPr>
-                      <w:rFonts w:ascii="Arial" w:hAnsi="Arial" w:cs="Arial"/>
-                      <w:b/>
-                      <w:sz w:val="14"/>
-                      <w:szCs w:val="14"/>
-                    </w:rPr>
-                    <w:t>руб</w:t>
-                  </w:r>
-                  <w:proofErr w:type="spellEnd"/>
-                </w:p>
-              </w:tc>
-              <w:tc>
-                <w:tcPr>
-                  <w:tcW w:w="1801" w:type="dxa"/>
-                  <w:vMerge w:val="restart"/>
-                  <w:tcBorders>
-                    <w:top w:val="nil"/>
-                    <w:left w:val="single" w:sz="4" w:space="0" w:color="auto"/>
-                    <w:bottom w:val="nil"/>
-                    <w:right w:val="nil"/>
-                  </w:tcBorders>
-                </w:tcPr>
-                <w:p>
-                  <w:pPr>
-                    <w:rPr>
-                      <w:rFonts w:ascii="Arial" w:hAnsi="Arial" w:cs="Arial"/>
-                      <w:b/>
-                      <w:sz w:val="14"/>
-                      <w:szCs w:val="14"/>
-                    </w:rPr>
-                  </w:pPr>
-                  <w:r>
-                    <w:rPr>
-                      <w:rFonts w:ascii="Arial" w:hAnsi="Arial" w:cs="Arial"/>
-                      <w:b/>
-                      <w:sz w:val="20"/>
-                      <w:szCs w:val="20"/>
-                      <w:lang w:val="en-US"/>
-                    </w:rPr>
-                    <w:t>{</w:t>
-                  </w:r>
-                  <w:proofErr w:type="spellStart"/>
-                  <w:r>
-                    <w:rPr>
-                      <w:rFonts w:ascii="Arial" w:hAnsi="Arial" w:cs="Arial"/>
-                      <w:b/>
-                      <w:sz w:val="20"/>
-                      <w:szCs w:val="20"/>
-                      <w:lang w:val="en-US"/>
-                    </w:rPr>
-                    <w:t>qr</w:t>
-                  </w:r>
-                  <w:proofErr w:type="spellEnd"/>
-                  <w:r>
-                    <w:rPr>
-                      <w:rFonts w:ascii="Arial" w:hAnsi="Arial" w:cs="Arial"/>
-                      <w:b/>
-                      <w:sz w:val="20"/>
-                      <w:szCs w:val="20"/>
-                      <w:lang w:val="en-US"/>
-                    </w:rPr>
-                    <w:t>}</w:t>
-                  </w:r>
-                </w:p>
-              </w:tc>
-            </w:tr>
-            <w:tr>
-              <w:trPr>
-                <w:trHeight w:val="567"/>
-              </w:trPr>
-              <w:tc>
-                <w:tcPr>
-                  <w:tcW w:w="1441" w:type="dxa"/>
-                </w:tcPr>
-                <w:p>
-                  <w:pPr>
-                    <w:spacing w:before="40"/>
-                    <w:rPr>
-                      <w:rFonts w:ascii="Arial" w:hAnsi="Arial" w:cs="Arial"/>
-                      <w:sz w:val="16"/>
-                      <w:szCs w:val="16"/>
-                    </w:rPr>
-                  </w:pPr>
-                  <w:r>
-                    <w:rPr>
-                      <w:rFonts w:ascii="Arial" w:hAnsi="Arial" w:cs="Arial"/>
-                      <w:sz w:val="16"/>
-                      <w:szCs w:val="16"/>
-                    </w:rPr>
-                    <w:t>Установка ДПУ</w:t>
-                  </w:r>
-                </w:p>
-              </w:tc>
-              <w:tc>
-                <w:tcPr>
-                  <w:tcW w:w="991" w:type="dxa"/>
-                </w:tcPr>
-                <w:p>
-                  <w:pPr>
-                    <w:spacing w:before="40"/>
-                    <w:rPr>
-                      <w:rFonts w:ascii="Arial" w:hAnsi="Arial" w:cs="Arial"/>
-                      <w:sz w:val="16"/>
-                      <w:szCs w:val="16"/>
-                      <w:lang w:val="en-US"/>
-                    </w:rPr>
-                  </w:pPr>
-                  <w:r>
-                    <w:rPr>
-                      <w:rFonts w:ascii="Arial" w:hAnsi="Arial" w:cs="Arial"/>
-                      <w:sz w:val="16"/>
-                      <w:szCs w:val="16"/>
-                      <w:lang w:val="en-US"/>
-                    </w:rPr>
-                    <w:t>{Sobs}</w:t>
-                  </w:r>
-                </w:p>
-              </w:tc>
-              <w:tc>
-                <w:tcPr>
-                  <w:tcW w:w="1841" w:type="dxa"/>
-                </w:tcPr>
-                <w:p>
-                  <w:pPr>
-                    <w:spacing w:before="40"/>
-                    <w:rPr>
-                      <w:rFonts w:ascii="Arial" w:hAnsi="Arial" w:cs="Arial"/>
-                      <w:sz w:val="16"/>
-                      <w:szCs w:val="16"/>
-                      <w:lang w:val="en-US"/>
-                    </w:rPr>
-                  </w:pPr>
-                  <w:r>
-                    <w:rPr>
-                      <w:rFonts w:ascii="Arial" w:hAnsi="Arial" w:cs="Arial"/>
-                      <w:sz w:val="16"/>
-                      <w:szCs w:val="16"/>
-                      <w:lang w:val="en-US"/>
-                    </w:rPr>
-                    <w:t>{</w:t>
-                  </w:r>
-                  <w:proofErr w:type="spellStart"/>
-                  <w:r>
-                    <w:rPr>
-                      <w:rFonts w:ascii="Arial" w:hAnsi="Arial" w:cs="Arial"/>
-                      <w:sz w:val="16"/>
-                      <w:szCs w:val="16"/>
-                      <w:lang w:val="en-US"/>
-                    </w:rPr>
-                    <w:t>OneTimePayment</w:t>
-                  </w:r>
-                  <w:proofErr w:type="spellEnd"/>
-                  <w:r>
-                    <w:rPr>
-                      <w:rFonts w:ascii="Arial" w:hAnsi="Arial" w:cs="Arial"/>
-                      <w:sz w:val="16"/>
-                      <w:szCs w:val="16"/>
-                      <w:lang w:val="en-US"/>
-                    </w:rPr>
-                    <w:t>}</w:t>
-                  </w:r>
-                </w:p>
-              </w:tc>
-              <w:tc>
-                <w:tcPr>
-                  <w:tcW w:w="1700" w:type="dxa"/>
-                </w:tcPr>
-                <w:p>
-                  <w:pPr>
-                    <w:spacing w:before="40"/>
-                    <w:rPr>
-                      <w:rFonts w:ascii="Arial" w:hAnsi="Arial" w:cs="Arial"/>
-                      <w:sz w:val="16"/>
-                      <w:szCs w:val="16"/>
-                      <w:lang w:val="en-US"/>
-                    </w:rPr>
-                  </w:pPr>
-                  <w:r>
-                    <w:rPr>
-                      <w:rFonts w:ascii="Arial" w:hAnsi="Arial" w:cs="Arial"/>
-                      <w:sz w:val="16"/>
-                      <w:szCs w:val="16"/>
-                      <w:lang w:val="en-US"/>
-                    </w:rPr>
-                    <w:t>{</w:t>
-                  </w:r>
-                  <w:r>
-                    <w:rPr>
-                      <w:rFonts w:ascii="Arial" w:hAnsi="Arial" w:cs="Arial"/>
-                      <w:sz w:val="16"/>
-                      <w:szCs w:val="16"/>
-                      <w:lang w:val="en-US"/>
-                    </w:rPr>
-                    <w:t>Premises</w:t>
-                  </w:r>
-                  <w:r>
-                    <w:rPr>
-                      <w:rFonts w:ascii="Arial" w:hAnsi="Arial" w:cs="Arial"/>
-                      <w:sz w:val="16"/>
-                      <w:szCs w:val="16"/>
-                      <w:lang w:val="en-US"/>
-                    </w:rPr>
-                    <w:t>}</w:t>
-                  </w:r>
-                </w:p>
-              </w:tc>
-              <w:tc>
-                <w:tcPr>
-                  <w:tcW w:w="1274" w:type="dxa"/>
-                </w:tcPr>
-                <w:p>
-                  <w:pPr>
-                    <w:spacing w:before="40"/>
-                    <w:rPr>
-                      <w:rFonts w:ascii="Arial" w:hAnsi="Arial" w:cs="Arial"/>
-                      <w:sz w:val="16"/>
-                      <w:szCs w:val="16"/>
-                      <w:lang w:val="en-US"/>
-                    </w:rPr>
-                  </w:pPr>
-                  <w:r>
-                    <w:rPr>
-                      <w:rFonts w:ascii="Arial" w:hAnsi="Arial" w:cs="Arial"/>
-                      <w:sz w:val="16"/>
-                      <w:szCs w:val="16"/>
-                      <w:lang w:val="en-US"/>
-                    </w:rPr>
-                    <w:t>{</w:t>
-                  </w:r>
-                  <w:proofErr w:type="spellStart"/>
-                  <w:r>
-                    <w:rPr>
-                      <w:rFonts w:ascii="Arial" w:hAnsi="Arial" w:cs="Arial"/>
-                      <w:sz w:val="16"/>
-                      <w:szCs w:val="16"/>
-                      <w:lang w:val="en-US"/>
-                    </w:rPr>
-                    <w:t>TotalAccrued</w:t>
-                  </w:r>
-                  <w:proofErr w:type="spellEnd"/>
-                  <w:r>
-                    <w:rPr>
-                      <w:rFonts w:ascii="Arial" w:hAnsi="Arial" w:cs="Arial"/>
-                      <w:sz w:val="16"/>
-                      <w:szCs w:val="16"/>
-                      <w:lang w:val="en-US"/>
-                    </w:rPr>
-                    <w:t>}</w:t>
-                  </w:r>
-                </w:p>
-              </w:tc>
-              <w:tc>
-                <w:tcPr>
-                  <w:tcW w:w="1275" w:type="dxa"/>
-                  <w:tcBorders>
-                    <w:right w:val="single" w:sz="4" w:space="0" w:color="auto"/>
-                  </w:tcBorders>
-                </w:tcPr>
-                <w:p>
-                  <w:pPr>
-                    <w:spacing w:before="40"/>
-                    <w:rPr>
-                      <w:rFonts w:ascii="Arial" w:hAnsi="Arial" w:cs="Arial"/>
-                      <w:sz w:val="16"/>
-                      <w:szCs w:val="16"/>
-                      <w:lang w:val="en-US"/>
-                    </w:rPr>
-                  </w:pPr>
-                  <w:r>
-                    <w:rPr>
-                      <w:rFonts w:ascii="Arial" w:hAnsi="Arial" w:cs="Arial"/>
-                      <w:sz w:val="16"/>
-                      <w:szCs w:val="16"/>
-                      <w:lang w:val="en-US"/>
-                    </w:rPr>
-                    <w:t>{</w:t>
-                  </w:r>
-                  <w:proofErr w:type="spellStart"/>
-                  <w:r>
-                    <w:rPr>
-                      <w:rFonts w:ascii="Arial" w:hAnsi="Arial" w:cs="Arial"/>
-                      <w:sz w:val="16"/>
-                      <w:szCs w:val="16"/>
-                      <w:lang w:val="en-US"/>
-                    </w:rPr>
-                    <w:t>TotalAccrued</w:t>
-                  </w:r>
-                  <w:proofErr w:type="spellEnd"/>
-                  <w:r>
-                    <w:rPr>
-                      <w:rFonts w:ascii="Arial" w:hAnsi="Arial" w:cs="Arial"/>
-                      <w:sz w:val="16"/>
-                      <w:szCs w:val="16"/>
-                      <w:lang w:val="en-US"/>
-                    </w:rPr>
-                    <w:t>}</w:t>
-                  </w:r>
-                </w:p>
-              </w:tc>
-              <w:tc>
-                <w:tcPr>
-                  <w:tcW w:w="1801" w:type="dxa"/>
-                  <w:vMerge/>
-                  <w:tcBorders>
-                    <w:top w:val="nil"/>
-                    <w:left w:val="single" w:sz="4" w:space="0" w:color="auto"/>
-                    <w:bottom w:val="single" w:sz="4" w:space="0" w:color="auto"/>
-                    <w:right w:val="nil"/>
-                  </w:tcBorders>
-                </w:tcPr>
-                <w:p>
-                  <w:pPr>
-                    <w:spacing w:before="40"/>
-                    <w:rPr>
-                      <w:rFonts w:ascii="Arial" w:hAnsi="Arial" w:cs="Arial"/>
-                      <w:sz w:val="16"/>
-                      <w:szCs w:val="16"/>
-                      <w:lang w:val="en-US"/>
-                    </w:rPr>
-                  </w:pPr>
-                </w:p>
-              </w:tc>
-            </w:tr>
-          </w:tbl>
+            <w:r>
+              <w:rPr>
+                <w:rFonts w:ascii="Arial" w:hAnsi="Arial" w:cs="Arial"/>
+                <w:sz w:val="16"/>
+                <w:szCs w:val="16"/>
+                <w:lang w:val="en-US"/>
+              </w:rPr>
+              <w:t>{Sobs}</w:t>
+            </w:r>
+          </w:p>
+        </w:tc>
+        <w:tc>
+          <w:tcPr>
+            <w:tcW w:w="1590" w:type="dxa"/>
+            <w:gridSpan w:val="2"/>
+          </w:tcPr>
+          <w:p>
+            <w:pPr>
+              <w:spacing w:before="40" w:line="276" w:lineRule="auto"/>
+              <w:rPr>
+                <w:rFonts w:ascii="Arial" w:hAnsi="Arial" w:cs="Arial"/>
+                <w:b/>
+                <w:sz w:val="20"/>
+                <w:szCs w:val="20"/>
+              </w:rPr>
+            </w:pPr>
+            <w:r>
+              <w:rPr>
+                <w:rFonts w:ascii="Arial" w:hAnsi="Arial" w:cs="Arial"/>
+                <w:sz w:val="16"/>
+                <w:szCs w:val="16"/>
+                <w:lang w:val="en-US"/>
+              </w:rPr>
+              <w:t>{OneTimePayment}</w:t>
+            </w:r>
+          </w:p>
+        </w:tc>
+        <w:tc>
+          <w:tcPr>
+            <w:tcW w:w="1693" w:type="dxa"/>
+            <w:gridSpan w:val="3"/>
+          </w:tcPr>
+          <w:p>
+            <w:pPr>
+              <w:spacing w:before="40" w:line="276" w:lineRule="auto"/>
+              <w:rPr>
+                <w:rFonts w:ascii="Arial" w:hAnsi="Arial" w:cs="Arial"/>
+                <w:b/>
+                <w:sz w:val="20"/>
+                <w:szCs w:val="20"/>
+              </w:rPr>
+            </w:pPr>
+            <w:r>
+              <w:rPr>
+                <w:rFonts w:ascii="Arial" w:hAnsi="Arial" w:cs="Arial"/>
+                <w:sz w:val="16"/>
+                <w:szCs w:val="16"/>
+                <w:lang w:val="en-US"/>
+              </w:rPr>
+              <w:t>{Premises}</w:t>
+            </w:r>
+          </w:p>
+        </w:tc>
+        <w:tc>
+          <w:tcPr>
+            <w:tcW w:w="1878" w:type="dxa"/>
+            <w:gridSpan w:val="3"/>
+          </w:tcPr>
+          <w:p>
+            <w:pPr>
+              <w:spacing w:before="40" w:line="276" w:lineRule="auto"/>
+              <w:rPr>
+                <w:rFonts w:ascii="Arial" w:hAnsi="Arial" w:cs="Arial"/>
+                <w:b/>
+                <w:sz w:val="20"/>
+                <w:szCs w:val="20"/>
+              </w:rPr>
+            </w:pPr>
+            <w:r>
+              <w:rPr>
+                <w:rFonts w:ascii="Arial" w:hAnsi="Arial" w:cs="Arial"/>
+                <w:sz w:val="16"/>
+                <w:szCs w:val="16"/>
+                <w:lang w:val="en-US"/>
+              </w:rPr>
+              <w:t>{TotalAccrued}</w:t>
+            </w:r>
+          </w:p>
+        </w:tc>
+        <w:tc>
+          <w:tcPr>
+            <w:tcW w:w="1279" w:type="dxa"/>
+            <w:gridSpan w:val="2"/>
+          </w:tcPr>
+          <w:p>
+            <w:pPr>
+              <w:spacing w:before="40" w:line="276" w:lineRule="auto"/>
+              <w:rPr>
+                <w:rFonts w:ascii="Arial" w:hAnsi="Arial" w:cs="Arial"/>
+                <w:b/>
+                <w:sz w:val="20"/>
+                <w:szCs w:val="20"/>
+              </w:rPr>
+            </w:pPr>
+            <w:r>
+              <w:rPr>
+                <w:rFonts w:ascii="Arial" w:hAnsi="Arial" w:cs="Arial"/>
+                <w:sz w:val="16"/>
+                <w:szCs w:val="16"/>
+                <w:lang w:val="en-US"/>
+              </w:rPr>
+              <w:t>{TotalAccrued}</w:t>
+            </w:r>
+          </w:p>
+        </w:tc>
+        <w:tc>
+          <w:tcPr>
+            <w:tcW w:w="1969" w:type="dxa"/>
+            <w:vMerge/>
+          </w:tcPr>
           <w:p>
             <w:pPr>
               <w:spacing w:before="40" w:line="276" w:lineRule="auto"/>
@@ -2711,37 +2390,15 @@
           <w:szCs w:val="20"/>
         </w:rPr>
       </w:pPr>
-    </w:p>
-    <w:p>
-      <w:pPr>
-        <w:jc w:val="center"/>
+      <w:r>
         <w:rPr>
           <w:rFonts w:ascii="Arial" w:hAnsi="Arial" w:cs="Arial"/>
           <w:b/>
           <w:sz w:val="20"/>
           <w:szCs w:val="20"/>
         </w:rPr>
-      </w:pPr>
-      <w:r>
-        <w:rPr>
-          <w:rFonts w:ascii="Arial" w:hAnsi="Arial" w:cs="Arial"/>
-          <w:b/>
-          <w:sz w:val="20"/>
-          <w:szCs w:val="20"/>
-        </w:rPr>
         <w:t>Уважаемый собственник жилого помещения!</w:t>
       </w:r>
-    </w:p>
-    <w:p>
-      <w:pPr>
-        <w:jc w:val="center"/>
-        <w:rPr>
-          <w:rFonts w:ascii="Arial" w:hAnsi="Arial" w:cs="Arial"/>
-          <w:b/>
-          <w:sz w:val="20"/>
-          <w:szCs w:val="20"/>
-        </w:rPr>
-      </w:pPr>
     </w:p>
     <w:p>
       <w:pPr>
@@ -2916,27 +2573,7 @@
           <w:sz w:val="16"/>
           <w:szCs w:val="16"/>
         </w:rPr>
-        <w:t xml:space="preserve"> рассрочки будут добавляться отдельным блоком в квитанцию за коммунальные услуги ПАО </w:t>
-      </w:r>
-      <w:proofErr w:type="spellStart"/>
-      <w:r>
-        <w:rPr>
-          <w:rFonts w:ascii="Arial" w:hAnsi="Arial" w:cs="Arial"/>
-          <w:b/>
-          <w:sz w:val="16"/>
-          <w:szCs w:val="16"/>
-        </w:rPr>
-        <w:t>ТПлюс</w:t>
-      </w:r>
-      <w:proofErr w:type="spellEnd"/>
-      <w:r>
-        <w:rPr>
-          <w:rFonts w:ascii="Arial" w:hAnsi="Arial" w:cs="Arial"/>
-          <w:b/>
-          <w:sz w:val="16"/>
-          <w:szCs w:val="16"/>
-        </w:rPr>
-        <w:t>.</w:t>
+        <w:t xml:space="preserve"> рассрочки будут добавляться отдельным блоком в квитанцию за коммунальные услуги ПАО ТПлюс.</w:t>
       </w:r>
     </w:p>
     <w:p>
@@ -3157,25 +2794,7 @@
                 <w:sz w:val="16"/>
                 <w:szCs w:val="16"/>
               </w:rPr>
-              <w:t xml:space="preserve">К – </w:t>
-            </w:r>
-            <w:proofErr w:type="gramStart"/>
-            <w:r>
-              <w:rPr>
-                <w:rFonts w:ascii="Arial" w:hAnsi="Arial" w:cs="Arial"/>
-                <w:sz w:val="16"/>
-                <w:szCs w:val="16"/>
-              </w:rPr>
-              <w:t>коэффициент  аннуитета</w:t>
-            </w:r>
-            <w:proofErr w:type="gramEnd"/>
-            <w:r>
-              <w:rPr>
-                <w:rFonts w:ascii="Arial" w:hAnsi="Arial" w:cs="Arial"/>
-                <w:sz w:val="16"/>
-                <w:szCs w:val="16"/>
-              </w:rPr>
-              <w:t xml:space="preserve"> </w:t>
+              <w:t xml:space="preserve">К – коэффициент  аннуитета </w:t>
             </w:r>
           </w:p>
         </w:tc>
@@ -3240,7 +2859,6 @@
         </w:rPr>
         <w:t>=(</w:t>
       </w:r>
-      <w:proofErr w:type="spellStart"/>
       <w:r>
         <w:rPr>
           <w:rFonts w:ascii="Arial" w:hAnsi="Arial" w:cs="Arial"/>
@@ -3250,7 +2868,6 @@
         </w:rPr>
         <w:t>i</w:t>
       </w:r>
-      <w:proofErr w:type="spellEnd"/>
       <w:r>
         <w:rPr>
           <w:rFonts w:ascii="Arial" w:hAnsi="Arial" w:cs="Arial"/>
@@ -3259,8 +2876,6 @@
         </w:rPr>
         <w:t>*(1+</w:t>
       </w:r>
-      <w:proofErr w:type="spellStart"/>
-      <w:proofErr w:type="gramStart"/>
       <w:r>
         <w:rPr>
           <w:rFonts w:ascii="Arial" w:hAnsi="Arial" w:cs="Arial"/>
@@ -3270,7 +2885,6 @@
         </w:rPr>
         <w:t>i</w:t>
       </w:r>
-      <w:proofErr w:type="spellEnd"/>
       <w:r>
         <w:rPr>
           <w:rFonts w:ascii="Arial" w:hAnsi="Arial" w:cs="Arial"/>
@@ -3279,7 +2893,6 @@
         </w:rPr>
         <w:t>)^</w:t>
       </w:r>
-      <w:proofErr w:type="gramEnd"/>
       <w:r>
         <w:rPr>
           <w:rFonts w:ascii="Arial" w:hAnsi="Arial" w:cs="Arial"/>
@@ -3297,7 +2910,6 @@
         </w:rPr>
         <w:t xml:space="preserve"> )/(1+</w:t>
       </w:r>
-      <w:proofErr w:type="spellStart"/>
       <w:r>
         <w:rPr>
           <w:rFonts w:ascii="Arial" w:hAnsi="Arial" w:cs="Arial"/>
@@ -3307,7 +2919,6 @@
         </w:rPr>
         <w:t>i</w:t>
       </w:r>
-      <w:proofErr w:type="spellEnd"/>
       <w:r>
         <w:rPr>
           <w:rFonts w:ascii="Arial" w:hAnsi="Arial" w:cs="Arial"/>
@@ -3433,6 +3044,15 @@
         </w:rPr>
         <w:t>количество периодов, на которое потребителю предоставляется рассрочка платежа (5 лет = 60 месяцев)</w:t>
       </w:r>
+    </w:p>
+    <w:p>
+      <w:pPr>
+        <w:rPr>
+          <w:rFonts w:ascii="Arial" w:hAnsi="Arial" w:cs="Arial"/>
+          <w:sz w:val="16"/>
+          <w:szCs w:val="16"/>
+        </w:rPr>
+      </w:pPr>
     </w:p>
     <w:sectPr>
       <w:pgSz w:w="11906" w:h="16838"/>
@@ -3445,7 +3065,7 @@
 </file>
 
 <file path=word/numbering.xml><?xml version="1.0" encoding="utf-8"?>
-<w:numbering xmlns:wpc="http://schemas.microsoft.com/office/word/2010/wordprocessingCanvas" xmlns:cx="http://schemas.microsoft.com/office/drawing/2014/chartex" xmlns:cx1="http://schemas.microsoft.com/office/drawing/2015/9/8/chartex" xmlns:cx2="http://schemas.microsoft.com/office/drawing/2015/10/21/chartex" xmlns:cx3="http://schemas.microsoft.com/office/drawing/2016/5/9/chartex" xmlns:cx4="http://schemas.microsoft.com/office/drawing/2016/5/10/chartex" xmlns:cx5="http://schemas.microsoft.com/office/drawing/2016/5/11/chartex" xmlns:cx6="http://schemas.microsoft.com/office/drawing/2016/5/12/chartex" xmlns:cx7="http://schemas.microsoft.com/office/drawing/2016/5/13/chartex" xmlns:cx8="http://schemas.microsoft.com/office/drawing/2016/5/14/chartex" xmlns:mc="http://schemas.openxmlformats.org/markup-compatibility/2006" xmlns:aink="http://schemas.microsoft.com/office/drawing/2016/ink" xmlns:am3d="http://schemas.microsoft.com/office/drawing/2017/model3d" xmlns:o="urn:schemas-microsoft-com:office:office" xmlns:r="http://schemas.openxmlformats.org/officeDocument/2006/relationships" xmlns:m="http://schemas.openxmlformats.org/officeDocument/2006/math" xmlns:v="urn:schemas-microsoft-com:vml" xmlns:wp14="http://schemas.microsoft.com/office/word/2010/wordprocessingDrawing" xmlns:wp="http://schemas.openxmlformats.org/drawingml/2006/wordprocessingDrawing" xmlns:w10="urn:schemas-microsoft-com:office:word" xmlns:w="http://schemas.openxmlformats.org/wordprocessingml/2006/main" xmlns:w14="http://schemas.microsoft.com/office/word/2010/wordml" xmlns:w15="http://schemas.microsoft.com/office/word/2012/wordml" xmlns:w16cid="http://schemas.microsoft.com/office/word/2016/wordml/cid" xmlns:w16se="http://schemas.microsoft.com/office/word/2015/wordml/symex" xmlns:wpg="http://schemas.microsoft.com/office/word/2010/wordprocessingGroup" xmlns:wpi="http://schemas.microsoft.com/office/word/2010/wordprocessingInk" xmlns:wne="http://schemas.microsoft.com/office/word/2006/wordml" xmlns:wps="http://schemas.microsoft.com/office/word/2010/wordprocessingShape" mc:Ignorable="w14 w15 w16se w16cid wp14">
+<w:numbering xmlns:wpc="http://schemas.microsoft.com/office/word/2010/wordprocessingCanvas" xmlns:cx="http://schemas.microsoft.com/office/drawing/2014/chartex" xmlns:cx1="http://schemas.microsoft.com/office/drawing/2015/9/8/chartex" xmlns:cx2="http://schemas.microsoft.com/office/drawing/2015/10/21/chartex" xmlns:cx3="http://schemas.microsoft.com/office/drawing/2016/5/9/chartex" xmlns:cx4="http://schemas.microsoft.com/office/drawing/2016/5/10/chartex" xmlns:cx5="http://schemas.microsoft.com/office/drawing/2016/5/11/chartex" xmlns:cx6="http://schemas.microsoft.com/office/drawing/2016/5/12/chartex" xmlns:cx7="http://schemas.microsoft.com/office/drawing/2016/5/13/chartex" xmlns:cx8="http://schemas.microsoft.com/office/drawing/2016/5/14/chartex" xmlns:mc="http://schemas.openxmlformats.org/markup-compatibility/2006" xmlns:aink="http://schemas.microsoft.com/office/drawing/2016/ink" xmlns:am3d="http://schemas.microsoft.com/office/drawing/2017/model3d" xmlns:o="urn:schemas-microsoft-com:office:office" xmlns:r="http://schemas.openxmlformats.org/officeDocument/2006/relationships" xmlns:m="http://schemas.openxmlformats.org/officeDocument/2006/math" xmlns:v="urn:schemas-microsoft-com:vml" xmlns:wp14="http://schemas.microsoft.com/office/word/2010/wordprocessingDrawing" xmlns:wp="http://schemas.openxmlformats.org/drawingml/2006/wordprocessingDrawing" xmlns:w10="urn:schemas-microsoft-com:office:word" xmlns:w="http://schemas.openxmlformats.org/wordprocessingml/2006/main" xmlns:w14="http://schemas.microsoft.com/office/word/2010/wordml" xmlns:w15="http://schemas.microsoft.com/office/word/2012/wordml" xmlns:w16cex="http://schemas.microsoft.com/office/word/2018/wordml/cex" xmlns:w16cid="http://schemas.microsoft.com/office/word/2016/wordml/cid" xmlns:w16="http://schemas.microsoft.com/office/word/2018/wordml" xmlns:w16sdtdh="http://schemas.microsoft.com/office/word/2020/wordml/sdtdatahash" xmlns:w16se="http://schemas.microsoft.com/office/word/2015/wordml/symex" xmlns:wpg="http://schemas.microsoft.com/office/word/2010/wordprocessingGroup" xmlns:wpi="http://schemas.microsoft.com/office/word/2010/wordprocessingInk" xmlns:wne="http://schemas.microsoft.com/office/word/2006/wordml" xmlns:wps="http://schemas.microsoft.com/office/word/2010/wordprocessingShape" mc:Ignorable="w14 w15 w16se w16cid w16 w16cex w16sdtdh wp14">
   <w:abstractNum w:abstractNumId="0" w15:restartNumberingAfterBreak="0">
     <w:nsid w:val="467526E1"/>
     <w:multiLevelType w:val="hybridMultilevel"/>
@@ -3542,7 +3162,7 @@
 </file>
 
 <file path=word/styles.xml><?xml version="1.0" encoding="utf-8"?>
-<w:styles xmlns:mc="http://schemas.openxmlformats.org/markup-compatibility/2006" xmlns:r="http://schemas.openxmlformats.org/officeDocument/2006/relationships" xmlns:w="http://schemas.openxmlformats.org/wordprocessingml/2006/main" xmlns:w14="http://schemas.microsoft.com/office/word/2010/wordml" xmlns:w15="http://schemas.microsoft.com/office/word/2012/wordml" xmlns:w16cid="http://schemas.microsoft.com/office/word/2016/wordml/cid" xmlns:w16se="http://schemas.microsoft.com/office/word/2015/wordml/symex" mc:Ignorable="w14 w15 w16se w16cid">
+<w:styles xmlns:mc="http://schemas.openxmlformats.org/markup-compatibility/2006" xmlns:r="http://schemas.openxmlformats.org/officeDocument/2006/relationships" xmlns:w="http://schemas.openxmlformats.org/wordprocessingml/2006/main" xmlns:w14="http://schemas.microsoft.com/office/word/2010/wordml" xmlns:w15="http://schemas.microsoft.com/office/word/2012/wordml" xmlns:w16cex="http://schemas.microsoft.com/office/word/2018/wordml/cex" xmlns:w16cid="http://schemas.microsoft.com/office/word/2016/wordml/cid" xmlns:w16="http://schemas.microsoft.com/office/word/2018/wordml" xmlns:w16sdtdh="http://schemas.microsoft.com/office/word/2020/wordml/sdtdatahash" xmlns:w16se="http://schemas.microsoft.com/office/word/2015/wordml/symex" mc:Ignorable="w14 w15 w16se w16cid w16 w16cex w16sdtdh">
   <w:docDefaults>
     <w:rPrDefault>
       <w:rPr>
@@ -3552,7 +3172,7 @@
     </w:rPrDefault>
     <w:pPrDefault/>
   </w:docDefaults>
-  <w:latentStyles w:defLockedState="0" w:defUIPriority="0" w:defSemiHidden="0" w:defUnhideWhenUsed="0" w:defQFormat="0" w:count="375">
+  <w:latentStyles w:defLockedState="0" w:defUIPriority="0" w:defSemiHidden="0" w:defUnhideWhenUsed="0" w:defQFormat="0" w:count="376">
     <w:lsdException w:name="Normal" w:qFormat="1"/>
     <w:lsdException w:name="heading 1" w:qFormat="1"/>
     <w:lsdException w:name="heading 2" w:semiHidden="1" w:unhideWhenUsed="1" w:qFormat="1"/>
@@ -3651,7 +3271,6 @@
     <w:lsdException w:name="HTML Sample" w:semiHidden="1" w:unhideWhenUsed="1"/>
     <w:lsdException w:name="HTML Typewriter" w:semiHidden="1" w:unhideWhenUsed="1"/>
     <w:lsdException w:name="HTML Variable" w:semiHidden="1" w:unhideWhenUsed="1"/>
-    <w:lsdException w:name="Normal Table" w:semiHidden="1" w:unhideWhenUsed="1"/>
     <w:lsdException w:name="annotation subject" w:semiHidden="1" w:unhideWhenUsed="1"/>
     <w:lsdException w:name="No List" w:semiHidden="1" w:unhideWhenUsed="1"/>
     <w:lsdException w:name="Outline List 1" w:semiHidden="1" w:unhideWhenUsed="1"/>
@@ -3694,11 +3313,9 @@
     <w:lsdException w:name="Table Contemporary" w:semiHidden="1" w:unhideWhenUsed="1"/>
     <w:lsdException w:name="Table Elegant" w:semiHidden="1" w:unhideWhenUsed="1"/>
     <w:lsdException w:name="Table Professional" w:semiHidden="1" w:unhideWhenUsed="1"/>
-    <w:lsdException w:name="Table Subtle 1" w:semiHidden="1" w:unhideWhenUsed="1"/>
     <w:lsdException w:name="Table Subtle 2" w:semiHidden="1" w:unhideWhenUsed="1"/>
     <w:lsdException w:name="Table Web 1" w:semiHidden="1" w:unhideWhenUsed="1"/>
-    <w:lsdException w:name="Table Web 2" w:semiHidden="1" w:unhideWhenUsed="1"/>
-    <w:lsdException w:name="Table Web 3" w:semiHidden="1" w:unhideWhenUsed="1"/>
+    <w:lsdException w:name="Balloon Text" w:semiHidden="1" w:unhideWhenUsed="1"/>
     <w:lsdException w:name="Table Theme" w:semiHidden="1" w:unhideWhenUsed="1"/>
     <w:lsdException w:name="Placeholder Text" w:semiHidden="1" w:uiPriority="99"/>
     <w:lsdException w:name="No Spacing" w:uiPriority="1" w:qFormat="1"/>
@@ -3919,10 +3536,12 @@
     <w:lsdException w:name="Smart Hyperlink" w:semiHidden="1" w:uiPriority="99" w:unhideWhenUsed="1"/>
     <w:lsdException w:name="Hashtag" w:semiHidden="1" w:uiPriority="99" w:unhideWhenUsed="1"/>
     <w:lsdException w:name="Unresolved Mention" w:semiHidden="1" w:uiPriority="99" w:unhideWhenUsed="1"/>
+    <w:lsdException w:name="Smart Link" w:semiHidden="1" w:uiPriority="99" w:unhideWhenUsed="1"/>
   </w:latentStyles>
   <w:style w:type="paragraph" w:default="1" w:styleId="a">
     <w:name w:val="Normal"/>
     <w:qFormat/>
+    <w:rsid w:val="00F43B1E"/>
     <w:rPr>
       <w:sz w:val="24"/>
       <w:szCs w:val="24"/>
